--- a/Interview/interview/asking questions.docx
+++ b/Interview/interview/asking questions.docx
@@ -1,6 +1,6 @@
 
 <file path=word/document.xml><?xml version="1.0" encoding="utf-8"?>
-<w:document xmlns:wpc="http://schemas.microsoft.com/office/word/2010/wordprocessingCanvas" xmlns:cx="http://schemas.microsoft.com/office/drawing/2014/chartex" xmlns:cx1="http://schemas.microsoft.com/office/drawing/2015/9/8/chartex" xmlns:cx2="http://schemas.microsoft.com/office/drawing/2015/10/21/chartex" xmlns:cx3="http://schemas.microsoft.com/office/drawing/2016/5/9/chartex" xmlns:cx4="http://schemas.microsoft.com/office/drawing/2016/5/10/chartex" xmlns:cx5="http://schemas.microsoft.com/office/drawing/2016/5/11/chartex" xmlns:cx6="http://schemas.microsoft.com/office/drawing/2016/5/12/chartex" xmlns:cx7="http://schemas.microsoft.com/office/drawing/2016/5/13/chartex" xmlns:cx8="http://schemas.microsoft.com/office/drawing/2016/5/14/chartex" xmlns:mc="http://schemas.openxmlformats.org/markup-compatibility/2006" xmlns:aink="http://schemas.microsoft.com/office/drawing/2016/ink" xmlns:am3d="http://schemas.microsoft.com/office/drawing/2017/model3d" xmlns:o="urn:schemas-microsoft-com:office:office" xmlns:r="http://schemas.openxmlformats.org/officeDocument/2006/relationships" xmlns:m="http://schemas.openxmlformats.org/officeDocument/2006/math" xmlns:v="urn:schemas-microsoft-com:vml" xmlns:wp14="http://schemas.microsoft.com/office/word/2010/wordprocessingDrawing" xmlns:wp="http://schemas.openxmlformats.org/drawingml/2006/wordprocessingDrawing" xmlns:w10="urn:schemas-microsoft-com:office:word" xmlns:w="http://schemas.openxmlformats.org/wordprocessingml/2006/main" xmlns:w14="http://schemas.microsoft.com/office/word/2010/wordml" xmlns:w15="http://schemas.microsoft.com/office/word/2012/wordml" xmlns:w16cex="http://schemas.microsoft.com/office/word/2018/wordml/cex" xmlns:w16cid="http://schemas.microsoft.com/office/word/2016/wordml/cid" xmlns:w16="http://schemas.microsoft.com/office/word/2018/wordml" xmlns:w16se="http://schemas.microsoft.com/office/word/2015/wordml/symex" xmlns:wpg="http://schemas.microsoft.com/office/word/2010/wordprocessingGroup" xmlns:wpi="http://schemas.microsoft.com/office/word/2010/wordprocessingInk" xmlns:wne="http://schemas.microsoft.com/office/word/2006/wordml" xmlns:wps="http://schemas.microsoft.com/office/word/2010/wordprocessingShape" mc:Ignorable="w14 w15 w16se w16cid w16 w16cex wp14">
+<w:document xmlns:wpc="http://schemas.microsoft.com/office/word/2010/wordprocessingCanvas" xmlns:cx="http://schemas.microsoft.com/office/drawing/2014/chartex" xmlns:cx1="http://schemas.microsoft.com/office/drawing/2015/9/8/chartex" xmlns:mc="http://schemas.openxmlformats.org/markup-compatibility/2006" xmlns:o="urn:schemas-microsoft-com:office:office" xmlns:r="http://schemas.openxmlformats.org/officeDocument/2006/relationships" xmlns:m="http://schemas.openxmlformats.org/officeDocument/2006/math" xmlns:v="urn:schemas-microsoft-com:vml" xmlns:wp14="http://schemas.microsoft.com/office/word/2010/wordprocessingDrawing" xmlns:wp="http://schemas.openxmlformats.org/drawingml/2006/wordprocessingDrawing" xmlns:w10="urn:schemas-microsoft-com:office:word" xmlns:w="http://schemas.openxmlformats.org/wordprocessingml/2006/main" xmlns:w14="http://schemas.microsoft.com/office/word/2010/wordml" xmlns:w15="http://schemas.microsoft.com/office/word/2012/wordml" xmlns:w16se="http://schemas.microsoft.com/office/word/2015/wordml/symex" xmlns:wpg="http://schemas.microsoft.com/office/word/2010/wordprocessingGroup" xmlns:wpi="http://schemas.microsoft.com/office/word/2010/wordprocessingInk" xmlns:wne="http://schemas.microsoft.com/office/word/2006/wordml" xmlns:wps="http://schemas.microsoft.com/office/word/2010/wordprocessingShape" mc:Ignorable="w14 w15 w16se wp14">
   <w:body>
     <w:p>
       <w:pPr>
@@ -11,7 +11,20 @@
         </w:numPr>
       </w:pPr>
       <w:r>
-        <w:t>What is redux. Why we use in react.</w:t>
+        <w:t xml:space="preserve">What is </w:t>
+      </w:r>
+      <w:proofErr w:type="spellStart"/>
+      <w:proofErr w:type="gramStart"/>
+      <w:r>
+        <w:t>redux</w:t>
+      </w:r>
+      <w:proofErr w:type="spellEnd"/>
+      <w:r>
+        <w:t>.</w:t>
+      </w:r>
+      <w:proofErr w:type="gramEnd"/>
+      <w:r>
+        <w:t xml:space="preserve"> Why we use in react.</w:t>
       </w:r>
     </w:p>
     <w:p>
@@ -23,8 +36,21 @@
         </w:numPr>
       </w:pPr>
       <w:r>
-        <w:t>What is uni-directional data flow.</w:t>
-      </w:r>
+        <w:t xml:space="preserve">What is </w:t>
+      </w:r>
+      <w:proofErr w:type="spellStart"/>
+      <w:r>
+        <w:t>uni</w:t>
+      </w:r>
+      <w:proofErr w:type="spellEnd"/>
+      <w:r>
+        <w:t xml:space="preserve">-directional data </w:t>
+      </w:r>
+      <w:proofErr w:type="gramStart"/>
+      <w:r>
+        <w:t>flow.</w:t>
+      </w:r>
+      <w:proofErr w:type="gramEnd"/>
     </w:p>
     <w:p>
       <w:pPr>
@@ -59,7 +85,15 @@
         </w:numPr>
       </w:pPr>
       <w:r>
-        <w:t>Why we are not mongo db in large projects</w:t>
+        <w:t xml:space="preserve">Why we are not mongo </w:t>
+      </w:r>
+      <w:proofErr w:type="spellStart"/>
+      <w:r>
+        <w:t>db</w:t>
+      </w:r>
+      <w:proofErr w:type="spellEnd"/>
+      <w:r>
+        <w:t xml:space="preserve"> in large projects</w:t>
       </w:r>
     </w:p>
     <w:p>
@@ -71,8 +105,13 @@
         </w:numPr>
       </w:pPr>
       <w:r>
-        <w:t>What is collections in mongo db</w:t>
-      </w:r>
+        <w:t xml:space="preserve">What is collections in mongo </w:t>
+      </w:r>
+      <w:proofErr w:type="spellStart"/>
+      <w:r>
+        <w:t>db</w:t>
+      </w:r>
+      <w:proofErr w:type="spellEnd"/>
     </w:p>
     <w:p>
       <w:pPr>
@@ -83,8 +122,21 @@
         </w:numPr>
       </w:pPr>
       <w:r>
-        <w:t>What is different between node js react js</w:t>
-      </w:r>
+        <w:t xml:space="preserve">What is different between node </w:t>
+      </w:r>
+      <w:proofErr w:type="spellStart"/>
+      <w:r>
+        <w:t>js</w:t>
+      </w:r>
+      <w:proofErr w:type="spellEnd"/>
+      <w:r>
+        <w:t xml:space="preserve"> react </w:t>
+      </w:r>
+      <w:proofErr w:type="spellStart"/>
+      <w:r>
+        <w:t>js</w:t>
+      </w:r>
+      <w:proofErr w:type="spellEnd"/>
     </w:p>
     <w:p>
       <w:pPr>
@@ -107,8 +159,13 @@
         </w:numPr>
       </w:pPr>
       <w:r>
-        <w:t>Which life cycle is execute both server side and client side both.</w:t>
-      </w:r>
+        <w:t xml:space="preserve">Which life cycle is execute both server side and client side </w:t>
+      </w:r>
+      <w:proofErr w:type="gramStart"/>
+      <w:r>
+        <w:t>both.</w:t>
+      </w:r>
+      <w:proofErr w:type="gramEnd"/>
     </w:p>
     <w:p>
       <w:pPr>
@@ -119,7 +176,15 @@
         </w:numPr>
       </w:pPr>
       <w:r>
-        <w:t xml:space="preserve">How to compare two objects?  _.isEqual(objct1,object2); </w:t>
+        <w:t>How to compare two objects?  _.</w:t>
+      </w:r>
+      <w:proofErr w:type="spellStart"/>
+      <w:r>
+        <w:t>isEqual</w:t>
+      </w:r>
+      <w:proofErr w:type="spellEnd"/>
+      <w:r>
+        <w:t xml:space="preserve">(objct1,object2); </w:t>
       </w:r>
       <w:r>
         <w:br/>
@@ -164,8 +229,16 @@
         <w:rPr>
           <w:b/>
         </w:rPr>
-        <w:t>What is closures in javascript</w:t>
-      </w:r>
+        <w:t xml:space="preserve">What is closures in </w:t>
+      </w:r>
+      <w:proofErr w:type="spellStart"/>
+      <w:r>
+        <w:rPr>
+          <w:b/>
+        </w:rPr>
+        <w:t>javascript</w:t>
+      </w:r>
+      <w:proofErr w:type="spellEnd"/>
     </w:p>
     <w:p>
       <w:pPr>
@@ -200,14 +273,24 @@
         <w:rPr>
           <w:b/>
         </w:rPr>
-        <w:t>What is store in redux</w:t>
-      </w:r>
+        <w:t xml:space="preserve">What is store in </w:t>
+      </w:r>
+      <w:proofErr w:type="spellStart"/>
+      <w:proofErr w:type="gramStart"/>
+      <w:r>
+        <w:rPr>
+          <w:b/>
+        </w:rPr>
+        <w:t>redux</w:t>
+      </w:r>
+      <w:proofErr w:type="spellEnd"/>
       <w:r>
         <w:rPr>
           <w:b/>
         </w:rPr>
         <w:t>.</w:t>
       </w:r>
+      <w:proofErr w:type="gramEnd"/>
     </w:p>
     <w:p>
       <w:pPr>
@@ -224,8 +307,16 @@
         <w:rPr>
           <w:b/>
         </w:rPr>
-        <w:t>What is features of ES6..</w:t>
-      </w:r>
+        <w:t>What is features of ES6</w:t>
+      </w:r>
+      <w:proofErr w:type="gramStart"/>
+      <w:r>
+        <w:rPr>
+          <w:b/>
+        </w:rPr>
+        <w:t>..</w:t>
+      </w:r>
+      <w:proofErr w:type="gramEnd"/>
     </w:p>
     <w:p>
       <w:pPr>
@@ -266,8 +357,16 @@
         <w:rPr>
           <w:b/>
         </w:rPr>
-        <w:t>What is middleware ?</w:t>
-      </w:r>
+        <w:t xml:space="preserve">What is </w:t>
+      </w:r>
+      <w:proofErr w:type="gramStart"/>
+      <w:r>
+        <w:rPr>
+          <w:b/>
+        </w:rPr>
+        <w:t>middleware ?</w:t>
+      </w:r>
+      <w:proofErr w:type="gramEnd"/>
     </w:p>
     <w:p>
       <w:pPr>
@@ -284,7 +383,14 @@
         <w:rPr>
           <w:b/>
         </w:rPr>
-        <w:t>What is mutable and immutable (state and props)</w:t>
+        <w:t>What is mutable and immutable (state and props</w:t>
+      </w:r>
+      <w:proofErr w:type="gramStart"/>
+      <w:r>
+        <w:rPr>
+          <w:b/>
+        </w:rPr>
+        <w:t>)</w:t>
       </w:r>
       <w:r>
         <w:rPr>
@@ -292,6 +398,7 @@
         </w:rPr>
         <w:t xml:space="preserve"> ?</w:t>
       </w:r>
+      <w:proofErr w:type="gramEnd"/>
     </w:p>
     <w:p>
       <w:pPr>
@@ -308,7 +415,35 @@
         <w:rPr>
           <w:b/>
         </w:rPr>
-        <w:t>What is difference bt foreach and map loop in react</w:t>
+        <w:t xml:space="preserve">What is difference </w:t>
+      </w:r>
+      <w:proofErr w:type="spellStart"/>
+      <w:r>
+        <w:rPr>
+          <w:b/>
+        </w:rPr>
+        <w:t>bt</w:t>
+      </w:r>
+      <w:proofErr w:type="spellEnd"/>
+      <w:r>
+        <w:rPr>
+          <w:b/>
+        </w:rPr>
+        <w:t xml:space="preserve"> </w:t>
+      </w:r>
+      <w:proofErr w:type="spellStart"/>
+      <w:r>
+        <w:rPr>
+          <w:b/>
+        </w:rPr>
+        <w:t>foreach</w:t>
+      </w:r>
+      <w:proofErr w:type="spellEnd"/>
+      <w:r>
+        <w:rPr>
+          <w:b/>
+        </w:rPr>
+        <w:t xml:space="preserve"> and map loop in react</w:t>
       </w:r>
     </w:p>
     <w:p>
@@ -326,7 +461,51 @@
         <w:rPr>
           <w:b/>
         </w:rPr>
-        <w:t>What is difference bt mongodb and moogoose.</w:t>
+        <w:t xml:space="preserve">What is difference </w:t>
+      </w:r>
+      <w:proofErr w:type="spellStart"/>
+      <w:proofErr w:type="gramStart"/>
+      <w:r>
+        <w:rPr>
+          <w:b/>
+        </w:rPr>
+        <w:t>bt</w:t>
+      </w:r>
+      <w:proofErr w:type="spellEnd"/>
+      <w:proofErr w:type="gramEnd"/>
+      <w:r>
+        <w:rPr>
+          <w:b/>
+        </w:rPr>
+        <w:t xml:space="preserve"> </w:t>
+      </w:r>
+      <w:proofErr w:type="spellStart"/>
+      <w:r>
+        <w:rPr>
+          <w:b/>
+        </w:rPr>
+        <w:t>mongodb</w:t>
+      </w:r>
+      <w:proofErr w:type="spellEnd"/>
+      <w:r>
+        <w:rPr>
+          <w:b/>
+        </w:rPr>
+        <w:t xml:space="preserve"> and </w:t>
+      </w:r>
+      <w:proofErr w:type="spellStart"/>
+      <w:r>
+        <w:rPr>
+          <w:b/>
+        </w:rPr>
+        <w:t>moogoose</w:t>
+      </w:r>
+      <w:proofErr w:type="spellEnd"/>
+      <w:r>
+        <w:rPr>
+          <w:b/>
+        </w:rPr>
+        <w:t>.</w:t>
       </w:r>
     </w:p>
     <w:p>
@@ -362,7 +541,35 @@
         <w:rPr>
           <w:b/>
         </w:rPr>
-        <w:t>What is difference bt indexof and filters</w:t>
+        <w:t xml:space="preserve">What is difference </w:t>
+      </w:r>
+      <w:proofErr w:type="spellStart"/>
+      <w:r>
+        <w:rPr>
+          <w:b/>
+        </w:rPr>
+        <w:t>bt</w:t>
+      </w:r>
+      <w:proofErr w:type="spellEnd"/>
+      <w:r>
+        <w:rPr>
+          <w:b/>
+        </w:rPr>
+        <w:t xml:space="preserve"> </w:t>
+      </w:r>
+      <w:proofErr w:type="spellStart"/>
+      <w:r>
+        <w:rPr>
+          <w:b/>
+        </w:rPr>
+        <w:t>indexof</w:t>
+      </w:r>
+      <w:proofErr w:type="spellEnd"/>
+      <w:r>
+        <w:rPr>
+          <w:b/>
+        </w:rPr>
+        <w:t xml:space="preserve"> and filters</w:t>
       </w:r>
     </w:p>
     <w:p>
@@ -380,8 +587,44 @@
         <w:rPr>
           <w:b/>
         </w:rPr>
-        <w:t>Difference bt react.createElement and react.createDom</w:t>
-      </w:r>
+        <w:t xml:space="preserve">Difference </w:t>
+      </w:r>
+      <w:proofErr w:type="spellStart"/>
+      <w:r>
+        <w:rPr>
+          <w:b/>
+        </w:rPr>
+        <w:t>bt</w:t>
+      </w:r>
+      <w:proofErr w:type="spellEnd"/>
+      <w:r>
+        <w:rPr>
+          <w:b/>
+        </w:rPr>
+        <w:t xml:space="preserve"> </w:t>
+      </w:r>
+      <w:proofErr w:type="spellStart"/>
+      <w:r>
+        <w:rPr>
+          <w:b/>
+        </w:rPr>
+        <w:t>react.createElement</w:t>
+      </w:r>
+      <w:proofErr w:type="spellEnd"/>
+      <w:r>
+        <w:rPr>
+          <w:b/>
+        </w:rPr>
+        <w:t xml:space="preserve"> and </w:t>
+      </w:r>
+      <w:proofErr w:type="spellStart"/>
+      <w:r>
+        <w:rPr>
+          <w:b/>
+        </w:rPr>
+        <w:t>react.createDom</w:t>
+      </w:r>
+      <w:proofErr w:type="spellEnd"/>
     </w:p>
     <w:p>
       <w:pPr>
@@ -416,7 +659,21 @@
         <w:rPr>
           <w:b/>
         </w:rPr>
-        <w:t xml:space="preserve">How to define real component ? </w:t>
+        <w:t xml:space="preserve">How to define real </w:t>
+      </w:r>
+      <w:proofErr w:type="gramStart"/>
+      <w:r>
+        <w:rPr>
+          <w:b/>
+        </w:rPr>
+        <w:t>component ?</w:t>
+      </w:r>
+      <w:proofErr w:type="gramEnd"/>
+      <w:r>
+        <w:rPr>
+          <w:b/>
+        </w:rPr>
+        <w:t xml:space="preserve"> </w:t>
       </w:r>
     </w:p>
     <w:p>
@@ -484,12 +741,28 @@
           <w:b/>
         </w:rPr>
       </w:pPr>
-      <w:r>
-        <w:rPr>
-          <w:b/>
-        </w:rPr>
-        <w:t>hookes in react js</w:t>
-      </w:r>
+      <w:proofErr w:type="spellStart"/>
+      <w:r>
+        <w:rPr>
+          <w:b/>
+        </w:rPr>
+        <w:t>hookes</w:t>
+      </w:r>
+      <w:proofErr w:type="spellEnd"/>
+      <w:r>
+        <w:rPr>
+          <w:b/>
+        </w:rPr>
+        <w:t xml:space="preserve"> in react </w:t>
+      </w:r>
+      <w:proofErr w:type="spellStart"/>
+      <w:r>
+        <w:rPr>
+          <w:b/>
+        </w:rPr>
+        <w:t>js</w:t>
+      </w:r>
+      <w:proofErr w:type="spellEnd"/>
     </w:p>
     <w:p>
       <w:pPr>
@@ -506,8 +779,16 @@
         <w:rPr>
           <w:b/>
         </w:rPr>
-        <w:t>event sourcing in react js</w:t>
-      </w:r>
+        <w:t xml:space="preserve">event sourcing in react </w:t>
+      </w:r>
+      <w:proofErr w:type="spellStart"/>
+      <w:r>
+        <w:rPr>
+          <w:b/>
+        </w:rPr>
+        <w:t>js</w:t>
+      </w:r>
+      <w:proofErr w:type="spellEnd"/>
     </w:p>
     <w:p>
       <w:pPr>
@@ -575,7 +856,29 @@
         <w:rPr>
           <w:b/>
         </w:rPr>
-        <w:t>What is redux. Why we use in react.</w:t>
+        <w:t xml:space="preserve">What is </w:t>
+      </w:r>
+      <w:proofErr w:type="spellStart"/>
+      <w:proofErr w:type="gramStart"/>
+      <w:r>
+        <w:rPr>
+          <w:b/>
+        </w:rPr>
+        <w:t>redux</w:t>
+      </w:r>
+      <w:proofErr w:type="spellEnd"/>
+      <w:r>
+        <w:rPr>
+          <w:b/>
+        </w:rPr>
+        <w:t>.</w:t>
+      </w:r>
+      <w:proofErr w:type="gramEnd"/>
+      <w:r>
+        <w:rPr>
+          <w:b/>
+        </w:rPr>
+        <w:t xml:space="preserve"> Why we use in react.</w:t>
       </w:r>
     </w:p>
     <w:p>
@@ -593,8 +896,30 @@
         <w:rPr>
           <w:b/>
         </w:rPr>
-        <w:t>function expresion and function defination</w:t>
-      </w:r>
+        <w:t xml:space="preserve">function </w:t>
+      </w:r>
+      <w:proofErr w:type="spellStart"/>
+      <w:r>
+        <w:rPr>
+          <w:b/>
+        </w:rPr>
+        <w:t>expresion</w:t>
+      </w:r>
+      <w:proofErr w:type="spellEnd"/>
+      <w:r>
+        <w:rPr>
+          <w:b/>
+        </w:rPr>
+        <w:t xml:space="preserve"> and function </w:t>
+      </w:r>
+      <w:proofErr w:type="spellStart"/>
+      <w:r>
+        <w:rPr>
+          <w:b/>
+        </w:rPr>
+        <w:t>defination</w:t>
+      </w:r>
+      <w:proofErr w:type="spellEnd"/>
     </w:p>
     <w:p>
       <w:pPr>
@@ -629,8 +954,16 @@
         <w:rPr>
           <w:b/>
         </w:rPr>
-        <w:t>how to connect the container in redux</w:t>
-      </w:r>
+        <w:t xml:space="preserve">how to connect the container in </w:t>
+      </w:r>
+      <w:proofErr w:type="spellStart"/>
+      <w:r>
+        <w:rPr>
+          <w:b/>
+        </w:rPr>
+        <w:t>redux</w:t>
+      </w:r>
+      <w:proofErr w:type="spellEnd"/>
     </w:p>
     <w:p>
       <w:pPr>
@@ -647,8 +980,16 @@
         <w:rPr>
           <w:b/>
         </w:rPr>
-        <w:t>what is context arrow funnction</w:t>
-      </w:r>
+        <w:t xml:space="preserve">what is context arrow </w:t>
+      </w:r>
+      <w:proofErr w:type="spellStart"/>
+      <w:r>
+        <w:rPr>
+          <w:b/>
+        </w:rPr>
+        <w:t>funnction</w:t>
+      </w:r>
+      <w:proofErr w:type="spellEnd"/>
     </w:p>
     <w:p>
       <w:pPr>
@@ -683,8 +1024,16 @@
         <w:rPr>
           <w:b/>
         </w:rPr>
-        <w:t>error handling in react js</w:t>
-      </w:r>
+        <w:t xml:space="preserve">error handling in react </w:t>
+      </w:r>
+      <w:proofErr w:type="spellStart"/>
+      <w:r>
+        <w:rPr>
+          <w:b/>
+        </w:rPr>
+        <w:t>js</w:t>
+      </w:r>
+      <w:proofErr w:type="spellEnd"/>
     </w:p>
     <w:p>
       <w:pPr>
@@ -755,8 +1104,16 @@
         <w:rPr>
           <w:b/>
         </w:rPr>
-        <w:t>conditional routing in react js</w:t>
-      </w:r>
+        <w:t xml:space="preserve">conditional routing in react </w:t>
+      </w:r>
+      <w:proofErr w:type="spellStart"/>
+      <w:r>
+        <w:rPr>
+          <w:b/>
+        </w:rPr>
+        <w:t>js</w:t>
+      </w:r>
+      <w:proofErr w:type="spellEnd"/>
     </w:p>
     <w:p>
       <w:pPr>
@@ -792,8 +1149,30 @@
           <w:b/>
         </w:rPr>
         <w:lastRenderedPageBreak/>
-        <w:t>let, var, constant in js</w:t>
-      </w:r>
+        <w:t xml:space="preserve">let, </w:t>
+      </w:r>
+      <w:proofErr w:type="spellStart"/>
+      <w:r>
+        <w:rPr>
+          <w:b/>
+        </w:rPr>
+        <w:t>var</w:t>
+      </w:r>
+      <w:proofErr w:type="spellEnd"/>
+      <w:r>
+        <w:rPr>
+          <w:b/>
+        </w:rPr>
+        <w:t xml:space="preserve">, constant in </w:t>
+      </w:r>
+      <w:proofErr w:type="spellStart"/>
+      <w:r>
+        <w:rPr>
+          <w:b/>
+        </w:rPr>
+        <w:t>js</w:t>
+      </w:r>
+      <w:proofErr w:type="spellEnd"/>
     </w:p>
     <w:p>
       <w:pPr>
@@ -810,7 +1189,35 @@
         <w:rPr>
           <w:b/>
         </w:rPr>
-        <w:t>what is different bt function xyz(), and const xyz=()=&gt;{}</w:t>
+        <w:t xml:space="preserve">what is different </w:t>
+      </w:r>
+      <w:proofErr w:type="spellStart"/>
+      <w:r>
+        <w:rPr>
+          <w:b/>
+        </w:rPr>
+        <w:t>bt</w:t>
+      </w:r>
+      <w:proofErr w:type="spellEnd"/>
+      <w:r>
+        <w:rPr>
+          <w:b/>
+        </w:rPr>
+        <w:t xml:space="preserve"> function xyz(), and </w:t>
+      </w:r>
+      <w:proofErr w:type="spellStart"/>
+      <w:r>
+        <w:rPr>
+          <w:b/>
+        </w:rPr>
+        <w:t>const</w:t>
+      </w:r>
+      <w:proofErr w:type="spellEnd"/>
+      <w:r>
+        <w:rPr>
+          <w:b/>
+        </w:rPr>
+        <w:t xml:space="preserve"> xyz=()=&gt;{}</w:t>
       </w:r>
     </w:p>
     <w:p>
@@ -858,7 +1265,21 @@
         <w:rPr>
           <w:b/>
         </w:rPr>
-        <w:t xml:space="preserve">hosting in js  </w:t>
+        <w:t xml:space="preserve">hosting in </w:t>
+      </w:r>
+      <w:proofErr w:type="spellStart"/>
+      <w:r>
+        <w:rPr>
+          <w:b/>
+        </w:rPr>
+        <w:t>js</w:t>
+      </w:r>
+      <w:proofErr w:type="spellEnd"/>
+      <w:r>
+        <w:rPr>
+          <w:b/>
+        </w:rPr>
+        <w:t xml:space="preserve">  </w:t>
       </w:r>
     </w:p>
     <w:p>
@@ -876,7 +1297,21 @@
         <w:rPr>
           <w:b/>
         </w:rPr>
-        <w:t>event bubling and event sou</w:t>
+        <w:t xml:space="preserve">event </w:t>
+      </w:r>
+      <w:proofErr w:type="spellStart"/>
+      <w:r>
+        <w:rPr>
+          <w:b/>
+        </w:rPr>
+        <w:t>bubling</w:t>
+      </w:r>
+      <w:proofErr w:type="spellEnd"/>
+      <w:r>
+        <w:rPr>
+          <w:b/>
+        </w:rPr>
+        <w:t xml:space="preserve"> and event sou</w:t>
       </w:r>
       <w:r>
         <w:rPr>
@@ -939,7 +1374,21 @@
         <w:rPr>
           <w:b/>
         </w:rPr>
-        <w:t>What is uni-directional data flow</w:t>
+        <w:t xml:space="preserve">What is </w:t>
+      </w:r>
+      <w:proofErr w:type="spellStart"/>
+      <w:r>
+        <w:rPr>
+          <w:b/>
+        </w:rPr>
+        <w:t>uni</w:t>
+      </w:r>
+      <w:proofErr w:type="spellEnd"/>
+      <w:r>
+        <w:rPr>
+          <w:b/>
+        </w:rPr>
+        <w:t>-directional data flow</w:t>
       </w:r>
     </w:p>
     <w:p>
@@ -962,13 +1411,23 @@
         </w:rPr>
         <w:t xml:space="preserve"> </w:t>
       </w:r>
+      <w:proofErr w:type="gramStart"/>
       <w:r>
         <w:rPr>
           <w:rFonts w:ascii="Arial" w:hAnsi="Arial" w:cs="Arial"/>
           <w:color w:val="212121"/>
           <w:shd w:val="clear" w:color="auto" w:fill="FFFFFF"/>
         </w:rPr>
-        <w:t>and you have better control over it (we'll see how). Also the application state is contained in specific stores and as a result different components of your app remain loosely coupled.</w:t>
+        <w:t>and</w:t>
+      </w:r>
+      <w:proofErr w:type="gramEnd"/>
+      <w:r>
+        <w:rPr>
+          <w:rFonts w:ascii="Arial" w:hAnsi="Arial" w:cs="Arial"/>
+          <w:color w:val="212121"/>
+          <w:shd w:val="clear" w:color="auto" w:fill="FFFFFF"/>
+        </w:rPr>
+        <w:t xml:space="preserve"> you have better control over it (we'll see how). Also the application state is contained in specific stores and as a result different components of your app remain loosely coupled.</w:t>
       </w:r>
     </w:p>
     <w:p>
@@ -994,29 +1453,31 @@
           <w:color w:val="3B454E"/>
         </w:rPr>
       </w:pPr>
+      <w:proofErr w:type="gramStart"/>
       <w:r>
         <w:rPr>
           <w:rFonts w:ascii="Arial" w:hAnsi="Arial" w:cs="Arial"/>
           <w:color w:val="3B454E"/>
           <w:shd w:val="clear" w:color="auto" w:fill="FFFFFF"/>
         </w:rPr>
-        <w:t>spread (</w:t>
-      </w:r>
-      <w:r>
-        <w:rPr>
-          <w:rStyle w:val="HTMLCode"/>
-          <w:color w:val="3B454E"/>
-          <w:shd w:val="clear" w:color="auto" w:fill="F5F7F9"/>
-        </w:rPr>
-        <w:t>...</w:t>
-      </w:r>
+        <w:t>spread</w:t>
+      </w:r>
+      <w:proofErr w:type="gramEnd"/>
       <w:r>
         <w:rPr>
           <w:rFonts w:ascii="Arial" w:hAnsi="Arial" w:cs="Arial"/>
           <w:color w:val="3B454E"/>
           <w:shd w:val="clear" w:color="auto" w:fill="FFFFFF"/>
         </w:rPr>
-        <w:t>) operator to copy enumerable properties from one object to another in a more succinct way.</w:t>
+        <w:t xml:space="preserve"> (</w:t>
+      </w:r>
+      <w:r>
+        <w:rPr>
+          <w:rStyle w:val="HTMLCode"/>
+          <w:color w:val="3B454E"/>
+          <w:shd w:val="clear" w:color="auto" w:fill="F5F7F9"/>
+        </w:rPr>
+        <w:t>...</w:t>
       </w:r>
       <w:r>
         <w:rPr>
@@ -1024,8 +1485,17 @@
           <w:color w:val="3B454E"/>
           <w:shd w:val="clear" w:color="auto" w:fill="FFFFFF"/>
         </w:rPr>
+        <w:t>) operator to copy enumerable properties from one object to another in a more succinct way.</w:t>
+      </w:r>
+      <w:r>
+        <w:rPr>
+          <w:rFonts w:ascii="Arial" w:hAnsi="Arial" w:cs="Arial"/>
+          <w:color w:val="3B454E"/>
+          <w:shd w:val="clear" w:color="auto" w:fill="FFFFFF"/>
+        </w:rPr>
         <w:br/>
       </w:r>
+      <w:proofErr w:type="gramStart"/>
       <w:r>
         <w:rPr>
           <w:rStyle w:val="prism-token"/>
@@ -1033,6 +1503,7 @@
         </w:rPr>
         <w:t>function</w:t>
       </w:r>
+      <w:proofErr w:type="gramEnd"/>
       <w:r>
         <w:rPr>
           <w:rStyle w:val="prism-token"/>
@@ -1040,6 +1511,7 @@
         </w:rPr>
         <w:t xml:space="preserve"> </w:t>
       </w:r>
+      <w:proofErr w:type="spellStart"/>
       <w:r>
         <w:rPr>
           <w:rStyle w:val="prism-token"/>
@@ -1047,6 +1519,7 @@
         </w:rPr>
         <w:t>todoApp</w:t>
       </w:r>
+      <w:proofErr w:type="spellEnd"/>
       <w:r>
         <w:rPr>
           <w:rStyle w:val="prism-token"/>
@@ -1073,8 +1546,17 @@
           <w:rStyle w:val="prism-token"/>
           <w:color w:val="3B454E"/>
         </w:rPr>
-        <w:t xml:space="preserve"> initialState</w:t>
-      </w:r>
+        <w:t xml:space="preserve"> </w:t>
+      </w:r>
+      <w:proofErr w:type="spellStart"/>
+      <w:r>
+        <w:rPr>
+          <w:rStyle w:val="prism-token"/>
+          <w:color w:val="3B454E"/>
+        </w:rPr>
+        <w:t>initialState</w:t>
+      </w:r>
+      <w:proofErr w:type="spellEnd"/>
       <w:r>
         <w:rPr>
           <w:rStyle w:val="prism-token"/>
@@ -1126,6 +1608,7 @@
         </w:rPr>
         <w:t xml:space="preserve">  </w:t>
       </w:r>
+      <w:proofErr w:type="gramStart"/>
       <w:r>
         <w:rPr>
           <w:rStyle w:val="prism-token"/>
@@ -1133,6 +1616,7 @@
         </w:rPr>
         <w:t>switch</w:t>
       </w:r>
+      <w:proofErr w:type="gramEnd"/>
       <w:r>
         <w:rPr>
           <w:rStyle w:val="prism-token"/>
@@ -1147,6 +1631,7 @@
         </w:rPr>
         <w:t>(</w:t>
       </w:r>
+      <w:proofErr w:type="spellStart"/>
       <w:r>
         <w:rPr>
           <w:rStyle w:val="prism-token"/>
@@ -1168,6 +1653,7 @@
         </w:rPr>
         <w:t>type</w:t>
       </w:r>
+      <w:proofErr w:type="spellEnd"/>
       <w:r>
         <w:rPr>
           <w:rStyle w:val="prism-token"/>
@@ -1205,6 +1691,7 @@
         </w:rPr>
         <w:t xml:space="preserve">    </w:t>
       </w:r>
+      <w:proofErr w:type="gramStart"/>
       <w:r>
         <w:rPr>
           <w:rStyle w:val="prism-token"/>
@@ -1212,6 +1699,7 @@
         </w:rPr>
         <w:t>case</w:t>
       </w:r>
+      <w:proofErr w:type="gramEnd"/>
       <w:r>
         <w:rPr>
           <w:rStyle w:val="prism-token"/>
@@ -1249,6 +1737,7 @@
         </w:rPr>
         <w:t xml:space="preserve">      </w:t>
       </w:r>
+      <w:proofErr w:type="gramStart"/>
       <w:r>
         <w:rPr>
           <w:rStyle w:val="prism-token"/>
@@ -1256,6 +1745,7 @@
         </w:rPr>
         <w:t>return</w:t>
       </w:r>
+      <w:proofErr w:type="gramEnd"/>
       <w:r>
         <w:rPr>
           <w:rStyle w:val="prism-token"/>
@@ -1303,8 +1793,17 @@
           <w:rStyle w:val="prism-token"/>
           <w:color w:val="3B454E"/>
         </w:rPr>
-        <w:t xml:space="preserve"> visibilityFilter</w:t>
-      </w:r>
+        <w:t xml:space="preserve"> </w:t>
+      </w:r>
+      <w:proofErr w:type="spellStart"/>
+      <w:r>
+        <w:rPr>
+          <w:rStyle w:val="prism-token"/>
+          <w:color w:val="3B454E"/>
+        </w:rPr>
+        <w:t>visibilityFilter</w:t>
+      </w:r>
+      <w:proofErr w:type="spellEnd"/>
       <w:r>
         <w:rPr>
           <w:rStyle w:val="prism-token"/>
@@ -1317,7 +1816,15 @@
           <w:rStyle w:val="prism-token"/>
           <w:color w:val="3B454E"/>
         </w:rPr>
-        <w:t xml:space="preserve"> action</w:t>
+        <w:t xml:space="preserve"> </w:t>
+      </w:r>
+      <w:proofErr w:type="spellStart"/>
+      <w:r>
+        <w:rPr>
+          <w:rStyle w:val="prism-token"/>
+          <w:color w:val="3B454E"/>
+        </w:rPr>
+        <w:t>action</w:t>
       </w:r>
       <w:r>
         <w:rPr>
@@ -1331,7 +1838,15 @@
           <w:rStyle w:val="prism-token"/>
           <w:color w:val="3B454E"/>
         </w:rPr>
-        <w:t xml:space="preserve">filter </w:t>
+        <w:t>filter</w:t>
+      </w:r>
+      <w:proofErr w:type="spellEnd"/>
+      <w:r>
+        <w:rPr>
+          <w:rStyle w:val="prism-token"/>
+          <w:color w:val="3B454E"/>
+        </w:rPr>
+        <w:t xml:space="preserve"> </w:t>
       </w:r>
       <w:r>
         <w:rPr>
@@ -1356,6 +1871,7 @@
         </w:rPr>
         <w:t xml:space="preserve">    </w:t>
       </w:r>
+      <w:proofErr w:type="gramStart"/>
       <w:r>
         <w:rPr>
           <w:rStyle w:val="prism-token"/>
@@ -1363,6 +1879,7 @@
         </w:rPr>
         <w:t>default</w:t>
       </w:r>
+      <w:proofErr w:type="gramEnd"/>
       <w:r>
         <w:rPr>
           <w:rStyle w:val="prism-token"/>
@@ -1386,6 +1903,7 @@
         </w:rPr>
         <w:t xml:space="preserve">      </w:t>
       </w:r>
+      <w:proofErr w:type="gramStart"/>
       <w:r>
         <w:rPr>
           <w:rStyle w:val="prism-token"/>
@@ -1393,6 +1911,7 @@
         </w:rPr>
         <w:t>return</w:t>
       </w:r>
+      <w:proofErr w:type="gramEnd"/>
       <w:r>
         <w:rPr>
           <w:rStyle w:val="prism-token"/>
@@ -1449,20 +1968,62 @@
           <w:szCs w:val="24"/>
         </w:rPr>
       </w:pPr>
+      <w:proofErr w:type="spellStart"/>
+      <w:proofErr w:type="gramStart"/>
       <w:r>
         <w:rPr>
           <w:sz w:val="24"/>
           <w:szCs w:val="24"/>
         </w:rPr>
-        <w:t>var colors = ['red', 'green', 'blue'];</w:t>
-      </w:r>
+        <w:t>var</w:t>
+      </w:r>
+      <w:proofErr w:type="spellEnd"/>
+      <w:proofErr w:type="gramEnd"/>
       <w:r>
         <w:rPr>
           <w:sz w:val="24"/>
           <w:szCs w:val="24"/>
         </w:rPr>
+        <w:t xml:space="preserve"> colors = ['red', 'green', 'blue'];</w:t>
+      </w:r>
+      <w:r>
+        <w:rPr>
+          <w:sz w:val="24"/>
+          <w:szCs w:val="24"/>
+        </w:rPr>
         <w:br/>
-        <w:t>var refColors = [...colors, 'yellow'];</w:t>
+      </w:r>
+      <w:proofErr w:type="spellStart"/>
+      <w:r>
+        <w:rPr>
+          <w:sz w:val="24"/>
+          <w:szCs w:val="24"/>
+        </w:rPr>
+        <w:t>var</w:t>
+      </w:r>
+      <w:proofErr w:type="spellEnd"/>
+      <w:r>
+        <w:rPr>
+          <w:sz w:val="24"/>
+          <w:szCs w:val="24"/>
+        </w:rPr>
+        <w:t xml:space="preserve"> </w:t>
+      </w:r>
+      <w:proofErr w:type="spellStart"/>
+      <w:r>
+        <w:rPr>
+          <w:sz w:val="24"/>
+          <w:szCs w:val="24"/>
+        </w:rPr>
+        <w:t>refColors</w:t>
+      </w:r>
+      <w:proofErr w:type="spellEnd"/>
+      <w:r>
+        <w:rPr>
+          <w:sz w:val="24"/>
+          <w:szCs w:val="24"/>
+        </w:rPr>
+        <w:t xml:space="preserve"> = [...colors, 'yellow'];</w:t>
       </w:r>
     </w:p>
     <w:p>
@@ -1486,8 +2047,16 @@
         <w:rPr>
           <w:b/>
         </w:rPr>
-        <w:t>What is closures in javascript</w:t>
-      </w:r>
+        <w:t xml:space="preserve">What is closures in </w:t>
+      </w:r>
+      <w:proofErr w:type="spellStart"/>
+      <w:r>
+        <w:rPr>
+          <w:b/>
+        </w:rPr>
+        <w:t>javascript</w:t>
+      </w:r>
+      <w:proofErr w:type="spellEnd"/>
       <w:r>
         <w:rPr>
           <w:b/>
@@ -1505,14 +2074,51 @@
       <w:pPr>
         <w:ind w:left="360"/>
       </w:pPr>
-      <w:r>
-        <w:t>function showName (firstName, lastName) {</w:t>
+      <w:proofErr w:type="gramStart"/>
+      <w:r>
+        <w:t>function</w:t>
+      </w:r>
+      <w:proofErr w:type="gramEnd"/>
+      <w:r>
+        <w:t xml:space="preserve"> </w:t>
+      </w:r>
+      <w:proofErr w:type="spellStart"/>
+      <w:r>
+        <w:t>showName</w:t>
+      </w:r>
+      <w:proofErr w:type="spellEnd"/>
+      <w:r>
+        <w:t xml:space="preserve"> (</w:t>
+      </w:r>
+      <w:proofErr w:type="spellStart"/>
+      <w:r>
+        <w:t>firstName</w:t>
+      </w:r>
+      <w:proofErr w:type="spellEnd"/>
+      <w:r>
+        <w:t xml:space="preserve">, </w:t>
+      </w:r>
+      <w:proofErr w:type="spellStart"/>
+      <w:r>
+        <w:t>lastName</w:t>
+      </w:r>
+      <w:proofErr w:type="spellEnd"/>
+      <w:r>
+        <w:t>) {</w:t>
       </w:r>
       <w:r>
         <w:br/>
       </w:r>
       <w:r>
-        <w:t>function makeFullName () {</w:t>
+        <w:t xml:space="preserve">function </w:t>
+      </w:r>
+      <w:proofErr w:type="spellStart"/>
+      <w:r>
+        <w:t>makeFullName</w:t>
+      </w:r>
+      <w:proofErr w:type="spellEnd"/>
+      <w:r>
+        <w:t xml:space="preserve"> () {</w:t>
       </w:r>
       <w:r>
         <w:rPr>
@@ -1534,7 +2140,31 @@
         <w:br/>
       </w:r>
       <w:r>
-        <w:t>return nameIntro + firstName + " " + lastName;</w:t>
+        <w:t xml:space="preserve">return </w:t>
+      </w:r>
+      <w:proofErr w:type="spellStart"/>
+      <w:r>
+        <w:t>nameIntro</w:t>
+      </w:r>
+      <w:proofErr w:type="spellEnd"/>
+      <w:r>
+        <w:t xml:space="preserve"> + </w:t>
+      </w:r>
+      <w:proofErr w:type="spellStart"/>
+      <w:r>
+        <w:t>firstName</w:t>
+      </w:r>
+      <w:proofErr w:type="spellEnd"/>
+      <w:r>
+        <w:t xml:space="preserve"> + " " + </w:t>
+      </w:r>
+      <w:proofErr w:type="spellStart"/>
+      <w:r>
+        <w:t>lastName</w:t>
+      </w:r>
+      <w:proofErr w:type="spellEnd"/>
+      <w:r>
+        <w:t>;</w:t>
       </w:r>
       <w:r>
         <w:rPr>
@@ -1571,8 +2201,21 @@
           <w:rFonts w:ascii="Calibri" w:hAnsi="Calibri" w:cs="Calibri"/>
         </w:rPr>
       </w:pPr>
-      <w:r>
-        <w:t>return makeFullName ();</w:t>
+      <w:proofErr w:type="gramStart"/>
+      <w:r>
+        <w:t>return</w:t>
+      </w:r>
+      <w:proofErr w:type="gramEnd"/>
+      <w:r>
+        <w:t xml:space="preserve"> </w:t>
+      </w:r>
+      <w:proofErr w:type="spellStart"/>
+      <w:r>
+        <w:t>makeFullName</w:t>
+      </w:r>
+      <w:proofErr w:type="spellEnd"/>
+      <w:r>
+        <w:t xml:space="preserve"> ();</w:t>
       </w:r>
       <w:r>
         <w:rPr>
@@ -1614,15 +2257,24 @@
           <w:b/>
           <w:sz w:val="24"/>
         </w:rPr>
-        <w:t>What is ES6</w:t>
-      </w:r>
+        <w:t xml:space="preserve">What is </w:t>
+      </w:r>
+      <w:proofErr w:type="gramStart"/>
       <w:r>
         <w:rPr>
           <w:b/>
           <w:sz w:val="24"/>
         </w:rPr>
+        <w:t>ES6</w:t>
+      </w:r>
+      <w:r>
+        <w:rPr>
+          <w:b/>
+          <w:sz w:val="24"/>
+        </w:rPr>
         <w:t xml:space="preserve"> ?</w:t>
       </w:r>
+      <w:proofErr w:type="gramEnd"/>
       <w:r>
         <w:rPr>
           <w:b/>
@@ -1631,7 +2283,23 @@
         <w:br/>
       </w:r>
       <w:r>
-        <w:t>This is a version of ECMA sript.In 1996 Netscape submitted JavaScript to ECMA International for standardization. EcmaScript is the standardized scripting language that JavaScript (and some other languages, like ActionScript) implement</w:t>
+        <w:t xml:space="preserve">This is a version of ECMA </w:t>
+      </w:r>
+      <w:proofErr w:type="spellStart"/>
+      <w:r>
+        <w:t>sript.In</w:t>
+      </w:r>
+      <w:proofErr w:type="spellEnd"/>
+      <w:r>
+        <w:t xml:space="preserve"> 1996 Netscape submitted JavaScript to ECMA International for standardization. </w:t>
+      </w:r>
+      <w:proofErr w:type="spellStart"/>
+      <w:r>
+        <w:t>EcmaScript</w:t>
+      </w:r>
+      <w:proofErr w:type="spellEnd"/>
+      <w:r>
+        <w:t xml:space="preserve"> is the standardized scripting language that JavaScript (and some other languages, like ActionScript) implement</w:t>
       </w:r>
     </w:p>
     <w:p>
@@ -1700,6 +2368,7 @@
         </w:rPr>
         <w:t xml:space="preserve">What is </w:t>
       </w:r>
+      <w:proofErr w:type="gramStart"/>
       <w:r>
         <w:rPr>
           <w:b/>
@@ -1712,7 +2381,15 @@
           <w:b/>
           <w:sz w:val="28"/>
         </w:rPr>
-        <w:t xml:space="preserve"> ? </w:t>
+        <w:t xml:space="preserve"> ?</w:t>
+      </w:r>
+      <w:proofErr w:type="gramEnd"/>
+      <w:r>
+        <w:rPr>
+          <w:b/>
+          <w:sz w:val="28"/>
+        </w:rPr>
+        <w:t xml:space="preserve"> </w:t>
       </w:r>
     </w:p>
     <w:p>
@@ -1742,7 +2419,15 @@
         <w:pStyle w:val="ListParagraph"/>
       </w:pPr>
       <w:r>
-        <w:t xml:space="preserve">A promise is used to handle the asynchronous result of an operation. JavaScript is designed to not wait for an asynchrnous block of code to completely execute before other synchronous parts of the code can run. </w:t>
+        <w:t xml:space="preserve">A promise is used to handle the asynchronous result of an operation. JavaScript is designed to not wait for an </w:t>
+      </w:r>
+      <w:proofErr w:type="spellStart"/>
+      <w:r>
+        <w:t>asynchrnous</w:t>
+      </w:r>
+      <w:proofErr w:type="spellEnd"/>
+      <w:r>
+        <w:t xml:space="preserve"> block of code to completely execute before other synchronous parts of the code can run. </w:t>
       </w:r>
     </w:p>
     <w:p>
@@ -1803,11 +2488,19 @@
       <w:r>
         <w:t>Using a promise that has been created is relatively straightforward; we chain .</w:t>
       </w:r>
-      <w:r>
-        <w:rPr>
-          <w:b/>
-        </w:rPr>
-        <w:t>then()</w:t>
+      <w:proofErr w:type="gramStart"/>
+      <w:r>
+        <w:rPr>
+          <w:b/>
+        </w:rPr>
+        <w:t>then(</w:t>
+      </w:r>
+      <w:proofErr w:type="gramEnd"/>
+      <w:r>
+        <w:rPr>
+          <w:b/>
+        </w:rPr>
+        <w:t>)</w:t>
       </w:r>
       <w:r>
         <w:t xml:space="preserve"> and .</w:t>
@@ -1879,6 +2572,7 @@
           <w:shd w:val="clear" w:color="auto" w:fill="FFFFFF"/>
         </w:rPr>
       </w:pPr>
+      <w:proofErr w:type="gramStart"/>
       <w:r>
         <w:t>3.</w:t>
       </w:r>
@@ -1886,7 +2580,14 @@
         <w:rPr>
           <w:b/>
         </w:rPr>
-        <w:t>What is arrow operator and how to bind context in this</w:t>
+        <w:t>What</w:t>
+      </w:r>
+      <w:proofErr w:type="gramEnd"/>
+      <w:r>
+        <w:rPr>
+          <w:b/>
+        </w:rPr>
+        <w:t xml:space="preserve"> is arrow operator and how to bind context in this</w:t>
       </w:r>
       <w:r>
         <w:br/>
@@ -1912,38 +2613,92 @@
         </w:rPr>
         <w:tab/>
       </w:r>
+      <w:proofErr w:type="spellStart"/>
       <w:r>
         <w:rPr>
           <w:rFonts w:ascii="Consolas" w:hAnsi="Consolas" w:cs="Consolas"/>
           <w:color w:val="000000"/>
           <w:shd w:val="clear" w:color="auto" w:fill="FFFFFF"/>
         </w:rPr>
-        <w:t>setDoubleSize = (sz)=&gt;size=2*sz;</w:t>
-      </w:r>
-    </w:p>
-    <w:p>
-      <w:pPr>
-        <w:pStyle w:val="ListParagraph"/>
+        <w:t>setDoubleSize</w:t>
+      </w:r>
+      <w:proofErr w:type="spellEnd"/>
+      <w:r>
         <w:rPr>
           <w:rFonts w:ascii="Consolas" w:hAnsi="Consolas" w:cs="Consolas"/>
           <w:color w:val="000000"/>
           <w:shd w:val="clear" w:color="auto" w:fill="FFFFFF"/>
         </w:rPr>
-      </w:pPr>
-    </w:p>
-    <w:p>
-      <w:pPr>
-        <w:pStyle w:val="ListParagraph"/>
-        <w:rPr>
-          <w:b/>
-        </w:rPr>
-      </w:pPr>
-      <w:r>
-        <w:rPr>
-          <w:b/>
-        </w:rPr>
-        <w:t>4.    What is mutable and immutable (state and props) ?</w:t>
-      </w:r>
+        <w:t xml:space="preserve"> = (</w:t>
+      </w:r>
+      <w:proofErr w:type="spellStart"/>
+      <w:r>
+        <w:rPr>
+          <w:rFonts w:ascii="Consolas" w:hAnsi="Consolas" w:cs="Consolas"/>
+          <w:color w:val="000000"/>
+          <w:shd w:val="clear" w:color="auto" w:fill="FFFFFF"/>
+        </w:rPr>
+        <w:t>sz</w:t>
+      </w:r>
+      <w:proofErr w:type="spellEnd"/>
+      <w:r>
+        <w:rPr>
+          <w:rFonts w:ascii="Consolas" w:hAnsi="Consolas" w:cs="Consolas"/>
+          <w:color w:val="000000"/>
+          <w:shd w:val="clear" w:color="auto" w:fill="FFFFFF"/>
+        </w:rPr>
+        <w:t>)=&gt;size=2*</w:t>
+      </w:r>
+      <w:proofErr w:type="spellStart"/>
+      <w:r>
+        <w:rPr>
+          <w:rFonts w:ascii="Consolas" w:hAnsi="Consolas" w:cs="Consolas"/>
+          <w:color w:val="000000"/>
+          <w:shd w:val="clear" w:color="auto" w:fill="FFFFFF"/>
+        </w:rPr>
+        <w:t>sz</w:t>
+      </w:r>
+      <w:proofErr w:type="spellEnd"/>
+      <w:r>
+        <w:rPr>
+          <w:rFonts w:ascii="Consolas" w:hAnsi="Consolas" w:cs="Consolas"/>
+          <w:color w:val="000000"/>
+          <w:shd w:val="clear" w:color="auto" w:fill="FFFFFF"/>
+        </w:rPr>
+        <w:t>;</w:t>
+      </w:r>
+    </w:p>
+    <w:p>
+      <w:pPr>
+        <w:pStyle w:val="ListParagraph"/>
+        <w:rPr>
+          <w:rFonts w:ascii="Consolas" w:hAnsi="Consolas" w:cs="Consolas"/>
+          <w:color w:val="000000"/>
+          <w:shd w:val="clear" w:color="auto" w:fill="FFFFFF"/>
+        </w:rPr>
+      </w:pPr>
+    </w:p>
+    <w:p>
+      <w:pPr>
+        <w:pStyle w:val="ListParagraph"/>
+        <w:rPr>
+          <w:b/>
+        </w:rPr>
+      </w:pPr>
+      <w:r>
+        <w:rPr>
+          <w:b/>
+        </w:rPr>
+        <w:t>4.    What is mutable and immutable (state and props</w:t>
+      </w:r>
+      <w:proofErr w:type="gramStart"/>
+      <w:r>
+        <w:rPr>
+          <w:b/>
+        </w:rPr>
+        <w:t>) ?</w:t>
+      </w:r>
+      <w:proofErr w:type="gramEnd"/>
     </w:p>
     <w:p>
       <w:pPr>
@@ -1998,62 +2753,206 @@
         <w:rPr>
           <w:b/>
         </w:rPr>
-        <w:t>What is difference bt foreach and map loop in react</w:t>
-      </w:r>
-    </w:p>
-    <w:p>
-      <w:pPr>
-        <w:pStyle w:val="ListParagraph"/>
-      </w:pPr>
-      <w:r>
-        <w:t>forEach() — executes a provided function once for each array element.</w:t>
-      </w:r>
-      <w:r>
-        <w:t>but not return any thing in new variable</w:t>
-      </w:r>
-    </w:p>
-    <w:p>
-      <w:pPr>
-        <w:pStyle w:val="ListParagraph"/>
-      </w:pPr>
-      <w:r>
-        <w:t>map() — creates a new array with the results of calling a provided function on every element in the calling array.</w:t>
-      </w:r>
-    </w:p>
-    <w:p>
-      <w:pPr>
-        <w:pStyle w:val="ListParagraph"/>
-      </w:pPr>
-      <w:r>
-        <w:t>let arr = [1, 2, 3, 4, 5];</w:t>
-      </w:r>
-    </w:p>
-    <w:p>
-      <w:pPr>
-        <w:pStyle w:val="ListParagraph"/>
-        <w:rPr>
-          <w:b/>
-        </w:rPr>
-      </w:pPr>
-      <w:r>
-        <w:rPr>
-          <w:b/>
-        </w:rPr>
-        <w:t>arr.forEach((num, index) =&gt; {</w:t>
-      </w:r>
-    </w:p>
-    <w:p>
-      <w:pPr>
-        <w:pStyle w:val="ListParagraph"/>
-        <w:rPr>
-          <w:b/>
-        </w:rPr>
-      </w:pPr>
-      <w:r>
-        <w:rPr>
-          <w:b/>
-        </w:rPr>
-        <w:t xml:space="preserve">    return arr[index] = num * 2;</w:t>
+        <w:t xml:space="preserve">What is difference </w:t>
+      </w:r>
+      <w:proofErr w:type="spellStart"/>
+      <w:r>
+        <w:rPr>
+          <w:b/>
+        </w:rPr>
+        <w:t>bt</w:t>
+      </w:r>
+      <w:proofErr w:type="spellEnd"/>
+      <w:r>
+        <w:rPr>
+          <w:b/>
+        </w:rPr>
+        <w:t xml:space="preserve"> </w:t>
+      </w:r>
+      <w:proofErr w:type="spellStart"/>
+      <w:r>
+        <w:rPr>
+          <w:b/>
+        </w:rPr>
+        <w:t>foreach</w:t>
+      </w:r>
+      <w:proofErr w:type="spellEnd"/>
+      <w:r>
+        <w:rPr>
+          <w:b/>
+        </w:rPr>
+        <w:t xml:space="preserve"> and map loop in react</w:t>
+      </w:r>
+    </w:p>
+    <w:p>
+      <w:pPr>
+        <w:pStyle w:val="ListParagraph"/>
+      </w:pPr>
+      <w:proofErr w:type="spellStart"/>
+      <w:proofErr w:type="gramStart"/>
+      <w:r>
+        <w:t>forEach</w:t>
+      </w:r>
+      <w:proofErr w:type="spellEnd"/>
+      <w:r>
+        <w:t>(</w:t>
+      </w:r>
+      <w:proofErr w:type="gramEnd"/>
+      <w:r>
+        <w:t xml:space="preserve">) — executes a provided function once for each array </w:t>
+      </w:r>
+      <w:proofErr w:type="spellStart"/>
+      <w:r>
+        <w:t>element.</w:t>
+      </w:r>
+      <w:r>
+        <w:t>but</w:t>
+      </w:r>
+      <w:proofErr w:type="spellEnd"/>
+      <w:r>
+        <w:t xml:space="preserve"> not return </w:t>
+      </w:r>
+      <w:proofErr w:type="spellStart"/>
+      <w:r>
+        <w:t>any thing</w:t>
+      </w:r>
+      <w:proofErr w:type="spellEnd"/>
+      <w:r>
+        <w:t xml:space="preserve"> in new variable</w:t>
+      </w:r>
+    </w:p>
+    <w:p>
+      <w:pPr>
+        <w:pStyle w:val="ListParagraph"/>
+      </w:pPr>
+      <w:proofErr w:type="gramStart"/>
+      <w:r>
+        <w:t>map(</w:t>
+      </w:r>
+      <w:proofErr w:type="gramEnd"/>
+      <w:r>
+        <w:t>) — creates a new array with the results of calling a provided function on every element in the calling array.</w:t>
+      </w:r>
+    </w:p>
+    <w:p>
+      <w:pPr>
+        <w:pStyle w:val="ListParagraph"/>
+      </w:pPr>
+      <w:proofErr w:type="gramStart"/>
+      <w:r>
+        <w:t>let</w:t>
+      </w:r>
+      <w:proofErr w:type="gramEnd"/>
+      <w:r>
+        <w:t xml:space="preserve"> </w:t>
+      </w:r>
+      <w:proofErr w:type="spellStart"/>
+      <w:r>
+        <w:t>arr</w:t>
+      </w:r>
+      <w:proofErr w:type="spellEnd"/>
+      <w:r>
+        <w:t xml:space="preserve"> = [1, 2, 3, 4, 5];</w:t>
+      </w:r>
+    </w:p>
+    <w:p>
+      <w:pPr>
+        <w:pStyle w:val="ListParagraph"/>
+        <w:rPr>
+          <w:b/>
+        </w:rPr>
+      </w:pPr>
+      <w:proofErr w:type="spellStart"/>
+      <w:proofErr w:type="gramStart"/>
+      <w:r>
+        <w:rPr>
+          <w:b/>
+        </w:rPr>
+        <w:t>arr.forEach</w:t>
+      </w:r>
+      <w:proofErr w:type="spellEnd"/>
+      <w:r>
+        <w:rPr>
+          <w:b/>
+        </w:rPr>
+        <w:t>(</w:t>
+      </w:r>
+      <w:proofErr w:type="gramEnd"/>
+      <w:r>
+        <w:rPr>
+          <w:b/>
+        </w:rPr>
+        <w:t>(</w:t>
+      </w:r>
+      <w:proofErr w:type="spellStart"/>
+      <w:r>
+        <w:rPr>
+          <w:b/>
+        </w:rPr>
+        <w:t>num</w:t>
+      </w:r>
+      <w:proofErr w:type="spellEnd"/>
+      <w:r>
+        <w:rPr>
+          <w:b/>
+        </w:rPr>
+        <w:t>, index) =&gt; {</w:t>
+      </w:r>
+    </w:p>
+    <w:p>
+      <w:pPr>
+        <w:pStyle w:val="ListParagraph"/>
+        <w:rPr>
+          <w:b/>
+        </w:rPr>
+      </w:pPr>
+      <w:r>
+        <w:rPr>
+          <w:b/>
+        </w:rPr>
+        <w:t xml:space="preserve">    </w:t>
+      </w:r>
+      <w:proofErr w:type="gramStart"/>
+      <w:r>
+        <w:rPr>
+          <w:b/>
+        </w:rPr>
+        <w:t>return</w:t>
+      </w:r>
+      <w:proofErr w:type="gramEnd"/>
+      <w:r>
+        <w:rPr>
+          <w:b/>
+        </w:rPr>
+        <w:t xml:space="preserve"> </w:t>
+      </w:r>
+      <w:proofErr w:type="spellStart"/>
+      <w:r>
+        <w:rPr>
+          <w:b/>
+        </w:rPr>
+        <w:t>arr</w:t>
+      </w:r>
+      <w:proofErr w:type="spellEnd"/>
+      <w:r>
+        <w:rPr>
+          <w:b/>
+        </w:rPr>
+        <w:t xml:space="preserve">[index] = </w:t>
+      </w:r>
+      <w:proofErr w:type="spellStart"/>
+      <w:r>
+        <w:rPr>
+          <w:b/>
+        </w:rPr>
+        <w:t>num</w:t>
+      </w:r>
+      <w:proofErr w:type="spellEnd"/>
+      <w:r>
+        <w:rPr>
+          <w:b/>
+        </w:rPr>
+        <w:t xml:space="preserve"> * 2;</w:t>
       </w:r>
     </w:p>
     <w:p>
@@ -2067,40 +2966,112 @@
         <w:t>});</w:t>
       </w:r>
       <w:r>
-        <w:t xml:space="preserve">   /// // arr = [2, 4, 6, 8, 10]</w:t>
-      </w:r>
-    </w:p>
-    <w:p>
-      <w:pPr>
-        <w:pStyle w:val="ListParagraph"/>
-      </w:pPr>
-    </w:p>
-    <w:p>
-      <w:pPr>
-        <w:pStyle w:val="ListParagraph"/>
-        <w:rPr>
-          <w:b/>
-        </w:rPr>
-      </w:pPr>
-      <w:r>
-        <w:rPr>
-          <w:b/>
-        </w:rPr>
-        <w:t>let doubled = arr.map(num =&gt; {</w:t>
-      </w:r>
-    </w:p>
-    <w:p>
-      <w:pPr>
-        <w:pStyle w:val="ListParagraph"/>
-        <w:rPr>
-          <w:b/>
-        </w:rPr>
-      </w:pPr>
-      <w:r>
-        <w:rPr>
-          <w:b/>
-        </w:rPr>
-        <w:t xml:space="preserve">    return num * 2;</w:t>
+        <w:t xml:space="preserve">   /// // </w:t>
+      </w:r>
+      <w:proofErr w:type="spellStart"/>
+      <w:r>
+        <w:t>arr</w:t>
+      </w:r>
+      <w:proofErr w:type="spellEnd"/>
+      <w:r>
+        <w:t xml:space="preserve"> = [2, 4, 6, 8, 10]</w:t>
+      </w:r>
+    </w:p>
+    <w:p>
+      <w:pPr>
+        <w:pStyle w:val="ListParagraph"/>
+      </w:pPr>
+    </w:p>
+    <w:p>
+      <w:pPr>
+        <w:pStyle w:val="ListParagraph"/>
+        <w:rPr>
+          <w:b/>
+        </w:rPr>
+      </w:pPr>
+      <w:proofErr w:type="gramStart"/>
+      <w:r>
+        <w:rPr>
+          <w:b/>
+        </w:rPr>
+        <w:t>let</w:t>
+      </w:r>
+      <w:proofErr w:type="gramEnd"/>
+      <w:r>
+        <w:rPr>
+          <w:b/>
+        </w:rPr>
+        <w:t xml:space="preserve"> doubled = </w:t>
+      </w:r>
+      <w:proofErr w:type="spellStart"/>
+      <w:r>
+        <w:rPr>
+          <w:b/>
+        </w:rPr>
+        <w:t>arr.map</w:t>
+      </w:r>
+      <w:proofErr w:type="spellEnd"/>
+      <w:r>
+        <w:rPr>
+          <w:b/>
+        </w:rPr>
+        <w:t>(</w:t>
+      </w:r>
+      <w:proofErr w:type="spellStart"/>
+      <w:r>
+        <w:rPr>
+          <w:b/>
+        </w:rPr>
+        <w:t>num</w:t>
+      </w:r>
+      <w:proofErr w:type="spellEnd"/>
+      <w:r>
+        <w:rPr>
+          <w:b/>
+        </w:rPr>
+        <w:t xml:space="preserve"> =&gt; {</w:t>
+      </w:r>
+    </w:p>
+    <w:p>
+      <w:pPr>
+        <w:pStyle w:val="ListParagraph"/>
+        <w:rPr>
+          <w:b/>
+        </w:rPr>
+      </w:pPr>
+      <w:r>
+        <w:rPr>
+          <w:b/>
+        </w:rPr>
+        <w:t xml:space="preserve">    </w:t>
+      </w:r>
+      <w:proofErr w:type="gramStart"/>
+      <w:r>
+        <w:rPr>
+          <w:b/>
+        </w:rPr>
+        <w:t>return</w:t>
+      </w:r>
+      <w:proofErr w:type="gramEnd"/>
+      <w:r>
+        <w:rPr>
+          <w:b/>
+        </w:rPr>
+        <w:t xml:space="preserve"> </w:t>
+      </w:r>
+      <w:proofErr w:type="spellStart"/>
+      <w:r>
+        <w:rPr>
+          <w:b/>
+        </w:rPr>
+        <w:t>num</w:t>
+      </w:r>
+      <w:proofErr w:type="spellEnd"/>
+      <w:r>
+        <w:rPr>
+          <w:b/>
+        </w:rPr>
+        <w:t xml:space="preserve"> * 2;</w:t>
       </w:r>
     </w:p>
     <w:p>
@@ -2141,19 +3112,65 @@
         <w:rPr>
           <w:b/>
         </w:rPr>
-        <w:t>What is difference bt mongodb and moogoose.</w:t>
-      </w:r>
-    </w:p>
-    <w:p>
-      <w:pPr>
-        <w:pStyle w:val="ListParagraph"/>
-      </w:pPr>
+        <w:t xml:space="preserve">What is difference </w:t>
+      </w:r>
+      <w:proofErr w:type="spellStart"/>
+      <w:proofErr w:type="gramStart"/>
+      <w:r>
+        <w:rPr>
+          <w:b/>
+        </w:rPr>
+        <w:t>bt</w:t>
+      </w:r>
+      <w:proofErr w:type="spellEnd"/>
+      <w:proofErr w:type="gramEnd"/>
+      <w:r>
+        <w:rPr>
+          <w:b/>
+        </w:rPr>
+        <w:t xml:space="preserve"> </w:t>
+      </w:r>
+      <w:proofErr w:type="spellStart"/>
+      <w:r>
+        <w:rPr>
+          <w:b/>
+        </w:rPr>
+        <w:t>mongodb</w:t>
+      </w:r>
+      <w:proofErr w:type="spellEnd"/>
+      <w:r>
+        <w:rPr>
+          <w:b/>
+        </w:rPr>
+        <w:t xml:space="preserve"> and </w:t>
+      </w:r>
+      <w:proofErr w:type="spellStart"/>
+      <w:r>
+        <w:rPr>
+          <w:b/>
+        </w:rPr>
+        <w:t>moogoose</w:t>
+      </w:r>
+      <w:proofErr w:type="spellEnd"/>
+      <w:r>
+        <w:rPr>
+          <w:b/>
+        </w:rPr>
+        <w:t>.</w:t>
+      </w:r>
+    </w:p>
+    <w:p>
+      <w:pPr>
+        <w:pStyle w:val="ListParagraph"/>
+      </w:pPr>
+      <w:proofErr w:type="spellStart"/>
       <w:r>
         <w:rPr>
           <w:b/>
         </w:rPr>
         <w:t>Mongodb</w:t>
       </w:r>
+      <w:proofErr w:type="spellEnd"/>
       <w:r>
         <w:t>:</w:t>
       </w:r>
@@ -2216,7 +3233,15 @@
         <w:pStyle w:val="ListParagraph"/>
       </w:pPr>
       <w:r>
-        <w:t>In Javascript we have map, filter and reduce, all functions that given an initial list (array of things), transform it into something else, while keeping that same original list intact.</w:t>
+        <w:t xml:space="preserve">In </w:t>
+      </w:r>
+      <w:proofErr w:type="spellStart"/>
+      <w:r>
+        <w:t>Javascript</w:t>
+      </w:r>
+      <w:proofErr w:type="spellEnd"/>
+      <w:r>
+        <w:t xml:space="preserve"> we have map, filter and reduce, all functions that given an initial list (array of things), transform it into something else, while keeping that same original list intact.</w:t>
       </w:r>
     </w:p>
     <w:p>
@@ -2272,11 +3297,21 @@
           <w:b/>
         </w:rPr>
       </w:pPr>
-      <w:r>
-        <w:rPr>
-          <w:b/>
-        </w:rPr>
-        <w:t>var sample = [1, 2, 3];</w:t>
+      <w:proofErr w:type="spellStart"/>
+      <w:proofErr w:type="gramStart"/>
+      <w:r>
+        <w:rPr>
+          <w:b/>
+        </w:rPr>
+        <w:t>var</w:t>
+      </w:r>
+      <w:proofErr w:type="spellEnd"/>
+      <w:proofErr w:type="gramEnd"/>
+      <w:r>
+        <w:rPr>
+          <w:b/>
+        </w:rPr>
+        <w:t xml:space="preserve"> sample = [1, 2, 3];</w:t>
       </w:r>
     </w:p>
     <w:p>
@@ -2297,8 +3332,34 @@
       <w:pPr>
         <w:pStyle w:val="ListParagraph"/>
       </w:pPr>
-      <w:r>
-        <w:t>sample.forEach((elem, index) =&gt; `${elem} comes at ${index}`)</w:t>
+      <w:proofErr w:type="spellStart"/>
+      <w:proofErr w:type="gramStart"/>
+      <w:r>
+        <w:t>sample.forEach</w:t>
+      </w:r>
+      <w:proofErr w:type="spellEnd"/>
+      <w:r>
+        <w:t>(</w:t>
+      </w:r>
+      <w:proofErr w:type="gramEnd"/>
+      <w:r>
+        <w:t>(</w:t>
+      </w:r>
+      <w:proofErr w:type="spellStart"/>
+      <w:r>
+        <w:t>elem</w:t>
+      </w:r>
+      <w:proofErr w:type="spellEnd"/>
+      <w:r>
+        <w:t>, index) =&gt; `${</w:t>
+      </w:r>
+      <w:proofErr w:type="spellStart"/>
+      <w:r>
+        <w:t>elem</w:t>
+      </w:r>
+      <w:proofErr w:type="spellEnd"/>
+      <w:r>
+        <w:t>} comes at ${index}`)</w:t>
       </w:r>
     </w:p>
     <w:p>
@@ -2313,9 +3374,11 @@
       <w:pPr>
         <w:pStyle w:val="ListParagraph"/>
       </w:pPr>
+      <w:proofErr w:type="gramStart"/>
       <w:r>
         <w:t>output</w:t>
       </w:r>
+      <w:proofErr w:type="gramEnd"/>
     </w:p>
     <w:p>
       <w:pPr>
@@ -2364,8 +3427,39 @@
       <w:pPr>
         <w:pStyle w:val="ListParagraph"/>
       </w:pPr>
-      <w:r>
-        <w:t>var result = sample.filter(elem =&gt; elem !== 2)  //  [1, 3]</w:t>
+      <w:proofErr w:type="spellStart"/>
+      <w:proofErr w:type="gramStart"/>
+      <w:r>
+        <w:t>var</w:t>
+      </w:r>
+      <w:proofErr w:type="spellEnd"/>
+      <w:proofErr w:type="gramEnd"/>
+      <w:r>
+        <w:t xml:space="preserve"> result = </w:t>
+      </w:r>
+      <w:proofErr w:type="spellStart"/>
+      <w:r>
+        <w:t>sample.filter</w:t>
+      </w:r>
+      <w:proofErr w:type="spellEnd"/>
+      <w:r>
+        <w:t>(</w:t>
+      </w:r>
+      <w:proofErr w:type="spellStart"/>
+      <w:r>
+        <w:t>elem</w:t>
+      </w:r>
+      <w:proofErr w:type="spellEnd"/>
+      <w:r>
+        <w:t xml:space="preserve"> =&gt; </w:t>
+      </w:r>
+      <w:proofErr w:type="spellStart"/>
+      <w:r>
+        <w:t>elem</w:t>
+      </w:r>
+      <w:proofErr w:type="spellEnd"/>
+      <w:r>
+        <w:t xml:space="preserve"> !== 2)  //  [1, 3]</w:t>
       </w:r>
     </w:p>
     <w:p>
@@ -2391,16 +3485,50 @@
       <w:pPr>
         <w:pStyle w:val="ListParagraph"/>
       </w:pPr>
-      <w:r>
-        <w:t>makes it unique is it generate a new array based on your existing array.</w:t>
-      </w:r>
-    </w:p>
-    <w:p>
-      <w:pPr>
-        <w:pStyle w:val="ListParagraph"/>
-      </w:pPr>
-      <w:r>
-        <w:t>let mapped = sample.map(elem =&gt; elem * 10) // [10, 20, 30]</w:t>
+      <w:proofErr w:type="gramStart"/>
+      <w:r>
+        <w:t>makes</w:t>
+      </w:r>
+      <w:proofErr w:type="gramEnd"/>
+      <w:r>
+        <w:t xml:space="preserve"> it unique is it generate a new array based on your existing array.</w:t>
+      </w:r>
+    </w:p>
+    <w:p>
+      <w:pPr>
+        <w:pStyle w:val="ListParagraph"/>
+      </w:pPr>
+      <w:proofErr w:type="gramStart"/>
+      <w:r>
+        <w:t>let</w:t>
+      </w:r>
+      <w:proofErr w:type="gramEnd"/>
+      <w:r>
+        <w:t xml:space="preserve"> mapped = </w:t>
+      </w:r>
+      <w:proofErr w:type="spellStart"/>
+      <w:r>
+        <w:t>sample.map</w:t>
+      </w:r>
+      <w:proofErr w:type="spellEnd"/>
+      <w:r>
+        <w:t>(</w:t>
+      </w:r>
+      <w:proofErr w:type="spellStart"/>
+      <w:r>
+        <w:t>elem</w:t>
+      </w:r>
+      <w:proofErr w:type="spellEnd"/>
+      <w:r>
+        <w:t xml:space="preserve"> =&gt; </w:t>
+      </w:r>
+      <w:proofErr w:type="spellStart"/>
+      <w:r>
+        <w:t>elem</w:t>
+      </w:r>
+      <w:proofErr w:type="spellEnd"/>
+      <w:r>
+        <w:t xml:space="preserve"> * 10) // [10, 20, 30]</w:t>
       </w:r>
     </w:p>
     <w:p>
@@ -2434,8 +3562,39 @@
       <w:pPr>
         <w:pStyle w:val="ListParagraph"/>
       </w:pPr>
-      <w:r>
-        <w:t>var sum = sample.reduce((sum, elem) =&gt; sum + elem)  //</w:t>
+      <w:proofErr w:type="spellStart"/>
+      <w:proofErr w:type="gramStart"/>
+      <w:r>
+        <w:t>var</w:t>
+      </w:r>
+      <w:proofErr w:type="spellEnd"/>
+      <w:proofErr w:type="gramEnd"/>
+      <w:r>
+        <w:t xml:space="preserve"> sum = </w:t>
+      </w:r>
+      <w:proofErr w:type="spellStart"/>
+      <w:r>
+        <w:t>sample.reduce</w:t>
+      </w:r>
+      <w:proofErr w:type="spellEnd"/>
+      <w:r>
+        <w:t xml:space="preserve">((sum, </w:t>
+      </w:r>
+      <w:proofErr w:type="spellStart"/>
+      <w:r>
+        <w:t>elem</w:t>
+      </w:r>
+      <w:proofErr w:type="spellEnd"/>
+      <w:r>
+        <w:t xml:space="preserve">) =&gt; sum + </w:t>
+      </w:r>
+      <w:proofErr w:type="spellStart"/>
+      <w:r>
+        <w:t>elem</w:t>
+      </w:r>
+      <w:proofErr w:type="spellEnd"/>
+      <w:r>
+        <w:t>)  //</w:t>
       </w:r>
     </w:p>
     <w:p>
@@ -2454,19 +3613,43 @@
       <w:r>
         <w:t xml:space="preserve">What is different between </w:t>
       </w:r>
-      <w:r>
-        <w:rPr>
-          <w:b/>
-        </w:rPr>
-        <w:t>forEach and filter</w:t>
-      </w:r>
-    </w:p>
-    <w:p>
-      <w:pPr>
-        <w:pStyle w:val="ListParagraph"/>
-      </w:pPr>
-      <w:r>
-        <w:t>The main difference between forEach and filter is that forEach just loop over the array and executes the callback but filter executes the callback and check its return value.</w:t>
+      <w:proofErr w:type="spellStart"/>
+      <w:r>
+        <w:rPr>
+          <w:b/>
+        </w:rPr>
+        <w:t>forEach</w:t>
+      </w:r>
+      <w:proofErr w:type="spellEnd"/>
+      <w:r>
+        <w:rPr>
+          <w:b/>
+        </w:rPr>
+        <w:t xml:space="preserve"> and filter</w:t>
+      </w:r>
+    </w:p>
+    <w:p>
+      <w:pPr>
+        <w:pStyle w:val="ListParagraph"/>
+      </w:pPr>
+      <w:r>
+        <w:t xml:space="preserve">The main difference between </w:t>
+      </w:r>
+      <w:proofErr w:type="spellStart"/>
+      <w:r>
+        <w:t>forEach</w:t>
+      </w:r>
+      <w:proofErr w:type="spellEnd"/>
+      <w:r>
+        <w:t xml:space="preserve"> and filter is that </w:t>
+      </w:r>
+      <w:proofErr w:type="spellStart"/>
+      <w:r>
+        <w:t>forEach</w:t>
+      </w:r>
+      <w:proofErr w:type="spellEnd"/>
+      <w:r>
+        <w:t xml:space="preserve"> just loop over the array and executes the callback but filter executes the callback and check its return value.</w:t>
       </w:r>
     </w:p>
     <w:p>
@@ -2484,18 +3667,58 @@
         <w:rPr>
           <w:b/>
         </w:rPr>
-        <w:t>What is include in javascript.</w:t>
-      </w:r>
-    </w:p>
-    <w:p>
-      <w:pPr>
-        <w:pStyle w:val="ListParagraph"/>
-      </w:pPr>
-      <w:r>
-        <w:t xml:space="preserve"> The includes() method determines whether a string contains the characters of a specified string.</w:t>
-      </w:r>
-      <w:r>
-        <w:t xml:space="preserve"> This method returns true if the string contains the characters, and false if not.The includes() method is case sensitive.</w:t>
+        <w:t xml:space="preserve">What is include in </w:t>
+      </w:r>
+      <w:proofErr w:type="spellStart"/>
+      <w:proofErr w:type="gramStart"/>
+      <w:r>
+        <w:rPr>
+          <w:b/>
+        </w:rPr>
+        <w:t>javascript</w:t>
+      </w:r>
+      <w:proofErr w:type="spellEnd"/>
+      <w:r>
+        <w:rPr>
+          <w:b/>
+        </w:rPr>
+        <w:t>.</w:t>
+      </w:r>
+      <w:proofErr w:type="gramEnd"/>
+    </w:p>
+    <w:p>
+      <w:pPr>
+        <w:pStyle w:val="ListParagraph"/>
+      </w:pPr>
+      <w:r>
+        <w:t xml:space="preserve"> The </w:t>
+      </w:r>
+      <w:proofErr w:type="gramStart"/>
+      <w:r>
+        <w:t>includes(</w:t>
+      </w:r>
+      <w:proofErr w:type="gramEnd"/>
+      <w:r>
+        <w:t>) method determines whether a string contains the characters of a specified string.</w:t>
+      </w:r>
+      <w:r>
+        <w:t xml:space="preserve"> This method returns true if the string contains the characters, and false if </w:t>
+      </w:r>
+      <w:proofErr w:type="spellStart"/>
+      <w:r>
+        <w:t>not.The</w:t>
+      </w:r>
+      <w:proofErr w:type="spellEnd"/>
+      <w:r>
+        <w:t xml:space="preserve"> </w:t>
+      </w:r>
+      <w:proofErr w:type="gramStart"/>
+      <w:r>
+        <w:t>includes(</w:t>
+      </w:r>
+      <w:proofErr w:type="gramEnd"/>
+      <w:r>
+        <w:t>) method is case sensitive.</w:t>
       </w:r>
     </w:p>
     <w:p>
@@ -2518,7 +3741,28 @@
         <w:rPr>
           <w:b/>
         </w:rPr>
-        <w:t>What is different between IndexOf and sear</w:t>
+        <w:t xml:space="preserve">What is different between </w:t>
+      </w:r>
+      <w:proofErr w:type="spellStart"/>
+      <w:r>
+        <w:rPr>
+          <w:b/>
+        </w:rPr>
+        <w:t>IndexOf</w:t>
+      </w:r>
+      <w:proofErr w:type="spellEnd"/>
+      <w:r>
+        <w:rPr>
+          <w:b/>
+        </w:rPr>
+        <w:t xml:space="preserve"> and </w:t>
+      </w:r>
+      <w:proofErr w:type="gramStart"/>
+      <w:r>
+        <w:rPr>
+          <w:b/>
+        </w:rPr>
+        <w:t>sear</w:t>
       </w:r>
       <w:r>
         <w:rPr>
@@ -2532,16 +3776,33 @@
         </w:rPr>
         <w:t>h.</w:t>
       </w:r>
-    </w:p>
-    <w:p>
-      <w:pPr>
-        <w:pStyle w:val="ListParagraph"/>
-      </w:pPr>
-      <w:r>
-        <w:rPr>
-          <w:b/>
-        </w:rPr>
-        <w:t>IndexOf()</w:t>
+      <w:proofErr w:type="gramEnd"/>
+    </w:p>
+    <w:p>
+      <w:pPr>
+        <w:pStyle w:val="ListParagraph"/>
+      </w:pPr>
+      <w:proofErr w:type="spellStart"/>
+      <w:proofErr w:type="gramStart"/>
+      <w:r>
+        <w:rPr>
+          <w:b/>
+        </w:rPr>
+        <w:t>IndexOf</w:t>
+      </w:r>
+      <w:proofErr w:type="spellEnd"/>
+      <w:r>
+        <w:rPr>
+          <w:b/>
+        </w:rPr>
+        <w:t>(</w:t>
+      </w:r>
+      <w:proofErr w:type="gramEnd"/>
+      <w:r>
+        <w:rPr>
+          <w:b/>
+        </w:rPr>
+        <w:t>)</w:t>
       </w:r>
       <w:r>
         <w:t xml:space="preserve"> - it accepts string literals or string objects but not regular expressions. It also accepts a zero-based integer value to start its search from</w:t>
@@ -2552,7 +3813,25 @@
         <w:pStyle w:val="ListParagraph"/>
       </w:pPr>
       <w:r>
-        <w:t xml:space="preserve">"babyelephant".indexOf("e"); </w:t>
+        <w:t>"</w:t>
+      </w:r>
+      <w:proofErr w:type="spellStart"/>
+      <w:proofErr w:type="gramStart"/>
+      <w:r>
+        <w:t>babyelephant</w:t>
+      </w:r>
+      <w:proofErr w:type="spellEnd"/>
+      <w:proofErr w:type="gramEnd"/>
+      <w:r>
+        <w:t>".</w:t>
+      </w:r>
+      <w:proofErr w:type="spellStart"/>
+      <w:r>
+        <w:t>indexOf</w:t>
+      </w:r>
+      <w:proofErr w:type="spellEnd"/>
+      <w:r>
+        <w:t xml:space="preserve">("e"); </w:t>
       </w:r>
       <w:r>
         <w:t xml:space="preserve">     </w:t>
@@ -2569,7 +3848,25 @@
         <w:pStyle w:val="ListParagraph"/>
       </w:pPr>
       <w:r>
-        <w:t xml:space="preserve">"babyelephant".indexOf("e",5); </w:t>
+        <w:t>"</w:t>
+      </w:r>
+      <w:proofErr w:type="spellStart"/>
+      <w:proofErr w:type="gramStart"/>
+      <w:r>
+        <w:t>babyelephant</w:t>
+      </w:r>
+      <w:proofErr w:type="spellEnd"/>
+      <w:proofErr w:type="gramEnd"/>
+      <w:r>
+        <w:t>".</w:t>
+      </w:r>
+      <w:proofErr w:type="spellStart"/>
+      <w:r>
+        <w:t>indexOf</w:t>
+      </w:r>
+      <w:proofErr w:type="spellEnd"/>
+      <w:r>
+        <w:t xml:space="preserve">("e",5); </w:t>
       </w:r>
       <w:r>
         <w:t xml:space="preserve"> </w:t>
@@ -2596,22 +3893,75 @@
       <w:pPr>
         <w:pStyle w:val="ListParagraph"/>
       </w:pPr>
-      <w:r>
-        <w:rPr>
-          <w:b/>
-        </w:rPr>
-        <w:t>Search()</w:t>
-      </w:r>
-      <w:r>
-        <w:t xml:space="preserve"> - accepts both string literals or string objects and regular expressions. But it doesn't accepts a index to start the search from</w:t>
-      </w:r>
-    </w:p>
-    <w:p>
-      <w:pPr>
-        <w:pStyle w:val="ListParagraph"/>
-      </w:pPr>
-      <w:r>
-        <w:t>"hello.".search(".") // 0 not 5  because . is the regex token for "any character"</w:t>
+      <w:proofErr w:type="gramStart"/>
+      <w:r>
+        <w:rPr>
+          <w:b/>
+        </w:rPr>
+        <w:t>Search(</w:t>
+      </w:r>
+      <w:proofErr w:type="gramEnd"/>
+      <w:r>
+        <w:rPr>
+          <w:b/>
+        </w:rPr>
+        <w:t>)</w:t>
+      </w:r>
+      <w:r>
+        <w:t xml:space="preserve"> - accepts both string literals or string objects and regular expressions. But it doesn't accepts </w:t>
+      </w:r>
+      <w:proofErr w:type="spellStart"/>
+      <w:r>
+        <w:t>a</w:t>
+      </w:r>
+      <w:proofErr w:type="spellEnd"/>
+      <w:r>
+        <w:t xml:space="preserve"> index to start the search from</w:t>
+      </w:r>
+    </w:p>
+    <w:p>
+      <w:pPr>
+        <w:pStyle w:val="ListParagraph"/>
+      </w:pPr>
+      <w:r>
+        <w:t>"</w:t>
+      </w:r>
+      <w:proofErr w:type="spellStart"/>
+      <w:proofErr w:type="gramStart"/>
+      <w:r>
+        <w:t>hello</w:t>
+      </w:r>
+      <w:proofErr w:type="gramEnd"/>
+      <w:r>
+        <w:t>.".</w:t>
+      </w:r>
+      <w:proofErr w:type="gramStart"/>
+      <w:r>
+        <w:t>search</w:t>
+      </w:r>
+      <w:proofErr w:type="spellEnd"/>
+      <w:r>
+        <w:t>(</w:t>
+      </w:r>
+      <w:proofErr w:type="gramEnd"/>
+      <w:r>
+        <w:t xml:space="preserve">".") // 0 not </w:t>
+      </w:r>
+      <w:proofErr w:type="gramStart"/>
+      <w:r>
+        <w:t>5  because</w:t>
+      </w:r>
+      <w:proofErr w:type="gramEnd"/>
+      <w:r>
+        <w:t xml:space="preserve"> . </w:t>
+      </w:r>
+      <w:proofErr w:type="gramStart"/>
+      <w:r>
+        <w:t>is</w:t>
+      </w:r>
+      <w:proofErr w:type="gramEnd"/>
+      <w:r>
+        <w:t xml:space="preserve"> the regex token for "any character"</w:t>
       </w:r>
     </w:p>
     <w:p>
@@ -2622,12 +3972,30 @@
           <w:numId w:val="3"/>
         </w:numPr>
       </w:pPr>
-      <w:r>
-        <w:rPr>
-          <w:b/>
-        </w:rPr>
-        <w:t>nd immutable objects in javascript</w:t>
-      </w:r>
+      <w:proofErr w:type="spellStart"/>
+      <w:proofErr w:type="gramStart"/>
+      <w:r>
+        <w:rPr>
+          <w:b/>
+        </w:rPr>
+        <w:t>nd</w:t>
+      </w:r>
+      <w:proofErr w:type="spellEnd"/>
+      <w:proofErr w:type="gramEnd"/>
+      <w:r>
+        <w:rPr>
+          <w:b/>
+        </w:rPr>
+        <w:t xml:space="preserve"> immutable objects in </w:t>
+      </w:r>
+      <w:proofErr w:type="spellStart"/>
+      <w:r>
+        <w:rPr>
+          <w:b/>
+        </w:rPr>
+        <w:t>javascript</w:t>
+      </w:r>
+      <w:proofErr w:type="spellEnd"/>
       <w:r>
         <w:t xml:space="preserve"> ?</w:t>
       </w:r>
@@ -2672,7 +4040,21 @@
         <w:rPr>
           <w:b/>
         </w:rPr>
-        <w:t>What is destructuring assignment</w:t>
+        <w:t xml:space="preserve">What is </w:t>
+      </w:r>
+      <w:proofErr w:type="spellStart"/>
+      <w:r>
+        <w:rPr>
+          <w:b/>
+        </w:rPr>
+        <w:t>destructuring</w:t>
+      </w:r>
+      <w:proofErr w:type="spellEnd"/>
+      <w:r>
+        <w:rPr>
+          <w:b/>
+        </w:rPr>
+        <w:t xml:space="preserve"> assignment</w:t>
       </w:r>
       <w:r>
         <w:rPr>
@@ -2680,16 +4062,34 @@
         </w:rPr>
         <w:br/>
       </w:r>
-      <w:r>
-        <w:t>The destructuring assignment syntax is a JavaScript expression that makes it possible to unpack values from arrays, or properties from objects, into distinct variables.</w:t>
+      <w:proofErr w:type="gramStart"/>
+      <w:r>
+        <w:t>The</w:t>
+      </w:r>
+      <w:proofErr w:type="gramEnd"/>
+      <w:r>
+        <w:t xml:space="preserve"> </w:t>
+      </w:r>
+      <w:proofErr w:type="spellStart"/>
+      <w:r>
+        <w:t>destructuring</w:t>
+      </w:r>
+      <w:proofErr w:type="spellEnd"/>
+      <w:r>
+        <w:t xml:space="preserve"> assignment syntax is a JavaScript expression that makes it possible to unpack values from arrays, or properties from objects, into distinct variables.</w:t>
       </w:r>
     </w:p>
     <w:p>
       <w:pPr>
         <w:ind w:left="360"/>
       </w:pPr>
-      <w:r>
-        <w:t>var a, b, rest;</w:t>
+      <w:proofErr w:type="spellStart"/>
+      <w:r>
+        <w:t>var</w:t>
+      </w:r>
+      <w:proofErr w:type="spellEnd"/>
+      <w:r>
+        <w:t xml:space="preserve"> a, b, rest;</w:t>
       </w:r>
       <w:r>
         <w:br/>
@@ -2789,8 +4189,16 @@
         <w:rPr>
           <w:b/>
         </w:rPr>
-        <w:t>event sourcing in react js</w:t>
-      </w:r>
+        <w:t xml:space="preserve">event sourcing in react </w:t>
+      </w:r>
+      <w:proofErr w:type="spellStart"/>
+      <w:r>
+        <w:rPr>
+          <w:b/>
+        </w:rPr>
+        <w:t>js</w:t>
+      </w:r>
+      <w:proofErr w:type="spellEnd"/>
     </w:p>
     <w:p>
       <w:pPr>
@@ -2819,7 +4227,21 @@
         <w:rPr>
           <w:b/>
         </w:rPr>
-        <w:t>There's a very strong analogy with Redux here, I think. Actions are events, and using pure reducer functions to change state guarantees that replaying the actions will get you back the same state.</w:t>
+        <w:t xml:space="preserve">There's a very strong analogy with </w:t>
+      </w:r>
+      <w:proofErr w:type="spellStart"/>
+      <w:r>
+        <w:rPr>
+          <w:b/>
+        </w:rPr>
+        <w:t>Redux</w:t>
+      </w:r>
+      <w:proofErr w:type="spellEnd"/>
+      <w:r>
+        <w:rPr>
+          <w:b/>
+        </w:rPr>
+        <w:t xml:space="preserve"> here, I think. Actions are events, and using pure reducer functions to change state guarantees that replaying the actions will get you back the same state.</w:t>
       </w:r>
     </w:p>
     <w:p>
@@ -2846,7 +4268,14 @@
         <w:rPr>
           <w:b/>
         </w:rPr>
-        <w:t>What is programming patte</w:t>
+        <w:t xml:space="preserve">What is programming </w:t>
+      </w:r>
+      <w:proofErr w:type="gramStart"/>
+      <w:r>
+        <w:rPr>
+          <w:b/>
+        </w:rPr>
+        <w:t>patte</w:t>
       </w:r>
       <w:r>
         <w:rPr>
@@ -2858,7 +4287,14 @@
         <w:rPr>
           <w:b/>
         </w:rPr>
-        <w:t xml:space="preserve">n ? </w:t>
+        <w:t>n ?</w:t>
+      </w:r>
+      <w:proofErr w:type="gramEnd"/>
+      <w:r>
+        <w:rPr>
+          <w:b/>
+        </w:rPr>
+        <w:t xml:space="preserve"> </w:t>
       </w:r>
     </w:p>
     <w:p>
@@ -2866,8 +4302,13 @@
         <w:pStyle w:val="ListParagraph"/>
         <w:ind w:left="1080"/>
       </w:pPr>
-      <w:r>
-        <w:t>it is a description or template for how to solve a problem that can be used in many different situations. Design patterns are formalized best practices that the programmer can use to solve common problems when designing an application or system.</w:t>
+      <w:proofErr w:type="gramStart"/>
+      <w:r>
+        <w:t>it</w:t>
+      </w:r>
+      <w:proofErr w:type="gramEnd"/>
+      <w:r>
+        <w:t xml:space="preserve"> is a description or template for how to solve a problem that can be used in many different situations. Design patterns are formalized best practices that the programmer can use to solve common problems when designing an application or system.</w:t>
       </w:r>
     </w:p>
     <w:p>
@@ -2917,12 +4358,28 @@
           <w:numId w:val="5"/>
         </w:numPr>
       </w:pPr>
-      <w:r>
-        <w:rPr>
-          <w:b/>
-        </w:rPr>
-        <w:t>apply and call In javascript</w:t>
-      </w:r>
+      <w:proofErr w:type="gramStart"/>
+      <w:r>
+        <w:rPr>
+          <w:b/>
+        </w:rPr>
+        <w:t>apply</w:t>
+      </w:r>
+      <w:proofErr w:type="gramEnd"/>
+      <w:r>
+        <w:rPr>
+          <w:b/>
+        </w:rPr>
+        <w:t xml:space="preserve"> and call In </w:t>
+      </w:r>
+      <w:proofErr w:type="spellStart"/>
+      <w:r>
+        <w:rPr>
+          <w:b/>
+        </w:rPr>
+        <w:t>javascript</w:t>
+      </w:r>
+      <w:proofErr w:type="spellEnd"/>
       <w:r>
         <w:t>.</w:t>
       </w:r>
@@ -2958,7 +4415,15 @@
         </w:rPr>
       </w:pPr>
       <w:r>
-        <w:t xml:space="preserve">Function abc </w:t>
+        <w:t xml:space="preserve">Function </w:t>
+      </w:r>
+      <w:proofErr w:type="spellStart"/>
+      <w:r>
+        <w:t>abc</w:t>
+      </w:r>
+      <w:proofErr w:type="spellEnd"/>
+      <w:r>
+        <w:t xml:space="preserve"> </w:t>
       </w:r>
       <w:r>
         <w:rPr>
@@ -2970,6 +4435,7 @@
         </w:rPr>
         <w:t>(</w:t>
       </w:r>
+      <w:proofErr w:type="spellStart"/>
       <w:r>
         <w:rPr>
           <w:rStyle w:val="pun"/>
@@ -2978,8 +4444,9 @@
           <w:bdr w:val="none" w:sz="0" w:space="0" w:color="auto" w:frame="1"/>
           <w:shd w:val="clear" w:color="auto" w:fill="EFF0F1"/>
         </w:rPr>
-        <w:t>name,roll</w:t>
-      </w:r>
+        <w:t>name</w:t>
+      </w:r>
+      <w:proofErr w:type="gramStart"/>
       <w:r>
         <w:rPr>
           <w:rStyle w:val="pun"/>
@@ -2988,13 +4455,11 @@
           <w:bdr w:val="none" w:sz="0" w:space="0" w:color="auto" w:frame="1"/>
           <w:shd w:val="clear" w:color="auto" w:fill="EFF0F1"/>
         </w:rPr>
-        <w:t>)</w:t>
-      </w:r>
-    </w:p>
-    <w:p>
-      <w:pPr>
-        <w:pStyle w:val="ListParagraph"/>
-        <w:ind w:left="1080"/>
+        <w:t>,roll</w:t>
+      </w:r>
+      <w:proofErr w:type="spellEnd"/>
+      <w:proofErr w:type="gramEnd"/>
+      <w:r>
         <w:rPr>
           <w:rStyle w:val="pun"/>
           <w:rFonts w:ascii="inherit" w:hAnsi="inherit" w:cs="Consolas"/>
@@ -3002,8 +4467,13 @@
           <w:bdr w:val="none" w:sz="0" w:space="0" w:color="auto" w:frame="1"/>
           <w:shd w:val="clear" w:color="auto" w:fill="EFF0F1"/>
         </w:rPr>
-      </w:pPr>
-      <w:r>
+        <w:t>)</w:t>
+      </w:r>
+    </w:p>
+    <w:p>
+      <w:pPr>
+        <w:pStyle w:val="ListParagraph"/>
+        <w:ind w:left="1080"/>
         <w:rPr>
           <w:rStyle w:val="pun"/>
           <w:rFonts w:ascii="inherit" w:hAnsi="inherit" w:cs="Consolas"/>
@@ -3011,13 +4481,8 @@
           <w:bdr w:val="none" w:sz="0" w:space="0" w:color="auto" w:frame="1"/>
           <w:shd w:val="clear" w:color="auto" w:fill="EFF0F1"/>
         </w:rPr>
-        <w:t>{</w:t>
-      </w:r>
-    </w:p>
-    <w:p>
-      <w:pPr>
-        <w:pStyle w:val="ListParagraph"/>
-        <w:ind w:left="1080"/>
+      </w:pPr>
+      <w:r>
         <w:rPr>
           <w:rStyle w:val="pun"/>
           <w:rFonts w:ascii="inherit" w:hAnsi="inherit" w:cs="Consolas"/>
@@ -3025,8 +4490,13 @@
           <w:bdr w:val="none" w:sz="0" w:space="0" w:color="auto" w:frame="1"/>
           <w:shd w:val="clear" w:color="auto" w:fill="EFF0F1"/>
         </w:rPr>
-      </w:pPr>
-      <w:r>
+        <w:t>{</w:t>
+      </w:r>
+    </w:p>
+    <w:p>
+      <w:pPr>
+        <w:pStyle w:val="ListParagraph"/>
+        <w:ind w:left="1080"/>
         <w:rPr>
           <w:rStyle w:val="pun"/>
           <w:rFonts w:ascii="inherit" w:hAnsi="inherit" w:cs="Consolas"/>
@@ -3034,13 +4504,8 @@
           <w:bdr w:val="none" w:sz="0" w:space="0" w:color="auto" w:frame="1"/>
           <w:shd w:val="clear" w:color="auto" w:fill="EFF0F1"/>
         </w:rPr>
-        <w:t xml:space="preserve"> Return name;</w:t>
-      </w:r>
-    </w:p>
-    <w:p>
-      <w:pPr>
-        <w:pStyle w:val="ListParagraph"/>
-        <w:ind w:left="1080"/>
+      </w:pPr>
+      <w:r>
         <w:rPr>
           <w:rStyle w:val="pun"/>
           <w:rFonts w:ascii="inherit" w:hAnsi="inherit" w:cs="Consolas"/>
@@ -3048,8 +4513,13 @@
           <w:bdr w:val="none" w:sz="0" w:space="0" w:color="auto" w:frame="1"/>
           <w:shd w:val="clear" w:color="auto" w:fill="EFF0F1"/>
         </w:rPr>
-      </w:pPr>
-      <w:r>
+        <w:t xml:space="preserve"> Return name;</w:t>
+      </w:r>
+    </w:p>
+    <w:p>
+      <w:pPr>
+        <w:pStyle w:val="ListParagraph"/>
+        <w:ind w:left="1080"/>
         <w:rPr>
           <w:rStyle w:val="pun"/>
           <w:rFonts w:ascii="inherit" w:hAnsi="inherit" w:cs="Consolas"/>
@@ -3057,13 +4527,8 @@
           <w:bdr w:val="none" w:sz="0" w:space="0" w:color="auto" w:frame="1"/>
           <w:shd w:val="clear" w:color="auto" w:fill="EFF0F1"/>
         </w:rPr>
-        <w:t>}</w:t>
-      </w:r>
-    </w:p>
-    <w:p>
-      <w:pPr>
-        <w:pStyle w:val="ListParagraph"/>
-        <w:ind w:left="1080"/>
+      </w:pPr>
+      <w:r>
         <w:rPr>
           <w:rStyle w:val="pun"/>
           <w:rFonts w:ascii="inherit" w:hAnsi="inherit" w:cs="Consolas"/>
@@ -3071,8 +4536,13 @@
           <w:bdr w:val="none" w:sz="0" w:space="0" w:color="auto" w:frame="1"/>
           <w:shd w:val="clear" w:color="auto" w:fill="EFF0F1"/>
         </w:rPr>
-      </w:pPr>
-      <w:r>
+        <w:t>}</w:t>
+      </w:r>
+    </w:p>
+    <w:p>
+      <w:pPr>
+        <w:pStyle w:val="ListParagraph"/>
+        <w:ind w:left="1080"/>
         <w:rPr>
           <w:rStyle w:val="pun"/>
           <w:rFonts w:ascii="inherit" w:hAnsi="inherit" w:cs="Consolas"/>
@@ -3080,7 +4550,40 @@
           <w:bdr w:val="none" w:sz="0" w:space="0" w:color="auto" w:frame="1"/>
           <w:shd w:val="clear" w:color="auto" w:fill="EFF0F1"/>
         </w:rPr>
-        <w:t>Abc.call(undefined,</w:t>
+      </w:pPr>
+      <w:proofErr w:type="spellStart"/>
+      <w:proofErr w:type="gramStart"/>
+      <w:r>
+        <w:rPr>
+          <w:rStyle w:val="pun"/>
+          <w:rFonts w:ascii="inherit" w:hAnsi="inherit" w:cs="Consolas"/>
+          <w:color w:val="303336"/>
+          <w:bdr w:val="none" w:sz="0" w:space="0" w:color="auto" w:frame="1"/>
+          <w:shd w:val="clear" w:color="auto" w:fill="EFF0F1"/>
+        </w:rPr>
+        <w:t>Abc.call</w:t>
+      </w:r>
+      <w:proofErr w:type="spellEnd"/>
+      <w:r>
+        <w:rPr>
+          <w:rStyle w:val="pun"/>
+          <w:rFonts w:ascii="inherit" w:hAnsi="inherit" w:cs="Consolas"/>
+          <w:color w:val="303336"/>
+          <w:bdr w:val="none" w:sz="0" w:space="0" w:color="auto" w:frame="1"/>
+          <w:shd w:val="clear" w:color="auto" w:fill="EFF0F1"/>
+        </w:rPr>
+        <w:t>(</w:t>
+      </w:r>
+      <w:proofErr w:type="gramEnd"/>
+      <w:r>
+        <w:rPr>
+          <w:rStyle w:val="pun"/>
+          <w:rFonts w:ascii="inherit" w:hAnsi="inherit" w:cs="Consolas"/>
+          <w:color w:val="303336"/>
+          <w:bdr w:val="none" w:sz="0" w:space="0" w:color="auto" w:frame="1"/>
+          <w:shd w:val="clear" w:color="auto" w:fill="EFF0F1"/>
+        </w:rPr>
+        <w:t>undefined,</w:t>
       </w:r>
       <w:r>
         <w:rPr>
@@ -3175,6 +4678,8 @@
           <w:shd w:val="clear" w:color="auto" w:fill="EFF0F1"/>
         </w:rPr>
       </w:pPr>
+      <w:proofErr w:type="spellStart"/>
+      <w:proofErr w:type="gramStart"/>
       <w:r>
         <w:rPr>
           <w:rStyle w:val="pun"/>
@@ -3183,7 +4688,29 @@
           <w:bdr w:val="none" w:sz="0" w:space="0" w:color="auto" w:frame="1"/>
           <w:shd w:val="clear" w:color="auto" w:fill="EFF0F1"/>
         </w:rPr>
-        <w:t>Abc.apply(undefined,[</w:t>
+        <w:t>Abc.apply</w:t>
+      </w:r>
+      <w:proofErr w:type="spellEnd"/>
+      <w:r>
+        <w:rPr>
+          <w:rStyle w:val="pun"/>
+          <w:rFonts w:ascii="inherit" w:hAnsi="inherit" w:cs="Consolas"/>
+          <w:color w:val="303336"/>
+          <w:bdr w:val="none" w:sz="0" w:space="0" w:color="auto" w:frame="1"/>
+          <w:shd w:val="clear" w:color="auto" w:fill="EFF0F1"/>
+        </w:rPr>
+        <w:t>(</w:t>
+      </w:r>
+      <w:proofErr w:type="gramEnd"/>
+      <w:r>
+        <w:rPr>
+          <w:rStyle w:val="pun"/>
+          <w:rFonts w:ascii="inherit" w:hAnsi="inherit" w:cs="Consolas"/>
+          <w:color w:val="303336"/>
+          <w:bdr w:val="none" w:sz="0" w:space="0" w:color="auto" w:frame="1"/>
+          <w:shd w:val="clear" w:color="auto" w:fill="EFF0F1"/>
+        </w:rPr>
+        <w:t>undefined,[</w:t>
       </w:r>
       <w:r>
         <w:rPr>
@@ -3294,6 +4821,7 @@
         <w:rPr>
           <w:b/>
         </w:rPr>
+        <w:lastRenderedPageBreak/>
         <w:t>slice()</w:t>
       </w:r>
     </w:p>
@@ -3303,8 +4831,15 @@
         <w:ind w:left="1080"/>
       </w:pPr>
       <w:r>
-        <w:lastRenderedPageBreak/>
-        <w:t>The slice() method returns the selected elements in an array, as a new array object.</w:t>
+        <w:t xml:space="preserve">The </w:t>
+      </w:r>
+      <w:proofErr w:type="gramStart"/>
+      <w:r>
+        <w:t>slice(</w:t>
+      </w:r>
+      <w:proofErr w:type="gramEnd"/>
+      <w:r>
+        <w:t>) method returns the selected elements in an array, as a new array object.</w:t>
       </w:r>
     </w:p>
     <w:p>
@@ -3312,14 +4847,24 @@
         <w:pStyle w:val="ListParagraph"/>
         <w:ind w:left="1080"/>
       </w:pPr>
-      <w:r>
-        <w:t xml:space="preserve">var </w:t>
-      </w:r>
+      <w:proofErr w:type="spellStart"/>
+      <w:proofErr w:type="gramStart"/>
+      <w:r>
+        <w:t>var</w:t>
+      </w:r>
+      <w:proofErr w:type="spellEnd"/>
       <w:r>
         <w:t xml:space="preserve"> </w:t>
       </w:r>
       <w:r>
-        <w:t>fruits = ["Banana", "Orange", "Lemon", "Apple", "Mango"];</w:t>
+        <w:t xml:space="preserve"> </w:t>
+      </w:r>
+      <w:r>
+        <w:t>fruits</w:t>
+      </w:r>
+      <w:proofErr w:type="gramEnd"/>
+      <w:r>
+        <w:t xml:space="preserve"> = ["Banana", "Orange", "Lemon", "Apple", "Mango"];</w:t>
       </w:r>
     </w:p>
     <w:p>
@@ -3327,9 +4872,29 @@
         <w:pStyle w:val="ListParagraph"/>
         <w:ind w:left="1080"/>
       </w:pPr>
-      <w:r>
-        <w:t>var citrus = fruits.slice(1, 3); // Orange,Lemon</w:t>
-      </w:r>
+      <w:proofErr w:type="spellStart"/>
+      <w:proofErr w:type="gramStart"/>
+      <w:r>
+        <w:t>var</w:t>
+      </w:r>
+      <w:proofErr w:type="spellEnd"/>
+      <w:proofErr w:type="gramEnd"/>
+      <w:r>
+        <w:t xml:space="preserve"> citrus = </w:t>
+      </w:r>
+      <w:proofErr w:type="spellStart"/>
+      <w:r>
+        <w:t>fruits.slice</w:t>
+      </w:r>
+      <w:proofErr w:type="spellEnd"/>
+      <w:r>
+        <w:t xml:space="preserve">(1, 3); // </w:t>
+      </w:r>
+      <w:proofErr w:type="spellStart"/>
+      <w:r>
+        <w:t>Orange,Lemon</w:t>
+      </w:r>
+      <w:proofErr w:type="spellEnd"/>
     </w:p>
     <w:p>
       <w:pPr>
@@ -3345,12 +4910,28 @@
           <w:numId w:val="5"/>
         </w:numPr>
       </w:pPr>
-      <w:r>
-        <w:rPr>
-          <w:b/>
-        </w:rPr>
-        <w:t>what is callback in javascript</w:t>
-      </w:r>
+      <w:proofErr w:type="gramStart"/>
+      <w:r>
+        <w:rPr>
+          <w:b/>
+        </w:rPr>
+        <w:t>what</w:t>
+      </w:r>
+      <w:proofErr w:type="gramEnd"/>
+      <w:r>
+        <w:rPr>
+          <w:b/>
+        </w:rPr>
+        <w:t xml:space="preserve"> is callback in </w:t>
+      </w:r>
+      <w:proofErr w:type="spellStart"/>
+      <w:r>
+        <w:rPr>
+          <w:b/>
+        </w:rPr>
+        <w:t>javascript</w:t>
+      </w:r>
+      <w:proofErr w:type="spellEnd"/>
       <w:r>
         <w:br/>
       </w:r>
@@ -3363,7 +4944,6 @@
       <w:r>
         <w:rPr>
           <w:noProof/>
-          <w:lang w:val="en-IN" w:eastAsia="en-IN"/>
         </w:rPr>
         <w:drawing>
           <wp:inline distT="0" distB="0" distL="0" distR="0" wp14:anchorId="736B9A5D" wp14:editId="020DCFDC">
@@ -3422,8 +5002,13 @@
         </w:rPr>
         <w:br/>
       </w:r>
-      <w:r>
-        <w:t xml:space="preserve">A </w:t>
+      <w:proofErr w:type="gramStart"/>
+      <w:r>
+        <w:t>A</w:t>
+      </w:r>
+      <w:proofErr w:type="gramEnd"/>
+      <w:r>
+        <w:t xml:space="preserve"> </w:t>
       </w:r>
       <w:r>
         <w:t>functions</w:t>
@@ -3486,8 +5071,16 @@
         <w:rPr>
           <w:b/>
         </w:rPr>
-        <w:t>What is callback hell.</w:t>
-      </w:r>
+        <w:t xml:space="preserve">What is callback </w:t>
+      </w:r>
+      <w:proofErr w:type="gramStart"/>
+      <w:r>
+        <w:rPr>
+          <w:b/>
+        </w:rPr>
+        <w:t>hell.</w:t>
+      </w:r>
+      <w:proofErr w:type="gramEnd"/>
       <w:r>
         <w:rPr>
           <w:b/>
@@ -3521,8 +5114,13 @@
         </w:rPr>
         <w:br/>
       </w:r>
-      <w:r>
-        <w:t>wait.for is using for the handle the promises</w:t>
+      <w:proofErr w:type="spellStart"/>
+      <w:r>
+        <w:t>wait.for</w:t>
+      </w:r>
+      <w:proofErr w:type="spellEnd"/>
+      <w:r>
+        <w:t xml:space="preserve"> is using for the handle the promises</w:t>
       </w:r>
       <w:r>
         <w:t>.</w:t>
@@ -3565,7 +5163,6 @@
         <w:rPr>
           <w:b/>
           <w:noProof/>
-          <w:lang w:val="en-IN" w:eastAsia="en-IN"/>
         </w:rPr>
         <w:drawing>
           <wp:inline distT="0" distB="0" distL="0" distR="0" wp14:anchorId="66EBD7F4" wp14:editId="00C88BDB">
@@ -3609,8 +5206,13 @@
         <w:pStyle w:val="ListParagraph"/>
         <w:ind w:left="1080"/>
       </w:pPr>
-      <w:r>
-        <w:t>Answers  :  8, 3, 3 and Type Error</w:t>
+      <w:proofErr w:type="gramStart"/>
+      <w:r>
+        <w:t>Answers  :</w:t>
+      </w:r>
+      <w:proofErr w:type="gramEnd"/>
+      <w:r>
+        <w:t xml:space="preserve">  8, 3, 3 and Type Error</w:t>
       </w:r>
     </w:p>
     <w:p>
@@ -3642,8 +5244,13 @@
         <w:pStyle w:val="ListParagraph"/>
         <w:ind w:left="1080"/>
       </w:pPr>
-      <w:r>
-        <w:t>function bar() {</w:t>
+      <w:proofErr w:type="gramStart"/>
+      <w:r>
+        <w:t>function</w:t>
+      </w:r>
+      <w:proofErr w:type="gramEnd"/>
+      <w:r>
+        <w:t xml:space="preserve"> bar() {</w:t>
       </w:r>
     </w:p>
     <w:p>
@@ -3652,7 +5259,15 @@
         <w:ind w:left="1080"/>
       </w:pPr>
       <w:r>
-        <w:t xml:space="preserve">    return 3;</w:t>
+        <w:t xml:space="preserve">    </w:t>
+      </w:r>
+      <w:proofErr w:type="gramStart"/>
+      <w:r>
+        <w:t>return</w:t>
+      </w:r>
+      <w:proofErr w:type="gramEnd"/>
+      <w:r>
+        <w:t xml:space="preserve"> 3;</w:t>
       </w:r>
     </w:p>
     <w:p>
@@ -3691,7 +5306,15 @@
         <w:ind w:left="1080"/>
       </w:pPr>
       <w:r>
-        <w:t xml:space="preserve"> A JavaScript function can also be defined using an expression.A function expression can be stored in a variable</w:t>
+        <w:t xml:space="preserve"> A JavaScript function can also be defined using an </w:t>
+      </w:r>
+      <w:proofErr w:type="spellStart"/>
+      <w:r>
+        <w:t>expression.A</w:t>
+      </w:r>
+      <w:proofErr w:type="spellEnd"/>
+      <w:r>
+        <w:t xml:space="preserve"> function expression can be stored in a variable</w:t>
       </w:r>
     </w:p>
     <w:p>
@@ -3699,8 +5322,15 @@
         <w:pStyle w:val="ListParagraph"/>
         <w:ind w:left="1080"/>
       </w:pPr>
-      <w:r>
-        <w:t>var x = function (a, b) {return a * b};</w:t>
+      <w:proofErr w:type="spellStart"/>
+      <w:proofErr w:type="gramStart"/>
+      <w:r>
+        <w:t>var</w:t>
+      </w:r>
+      <w:proofErr w:type="spellEnd"/>
+      <w:proofErr w:type="gramEnd"/>
+      <w:r>
+        <w:t xml:space="preserve"> x = function (a, b) {return a * b};</w:t>
       </w:r>
     </w:p>
     <w:p>
@@ -3801,11 +5431,19 @@
           <w:numId w:val="5"/>
         </w:numPr>
       </w:pPr>
-      <w:r>
-        <w:rPr>
-          <w:b/>
-        </w:rPr>
-        <w:t>what is hoisting?</w:t>
+      <w:proofErr w:type="gramStart"/>
+      <w:r>
+        <w:rPr>
+          <w:b/>
+        </w:rPr>
+        <w:t>what</w:t>
+      </w:r>
+      <w:proofErr w:type="gramEnd"/>
+      <w:r>
+        <w:rPr>
+          <w:b/>
+        </w:rPr>
+        <w:t xml:space="preserve"> is hoisting?</w:t>
       </w:r>
       <w:r>
         <w:rPr>
@@ -3824,7 +5462,31 @@
       </w:r>
       <w:r>
         <w:lastRenderedPageBreak/>
-        <w:t>Basically, when Javascript compiles all of your code, all variable declarations using var are hoisted/lifted to the top of their functional/local scope (if declared inside a function) or to the top of their global scope (if declared outside of a function) regardless of where the actual declaration has been made. This is what we mean by “hoisting”.Functions declarations are also hoisted, but these go to the very top, so will sit above all of the variable declarations.</w:t>
+        <w:t xml:space="preserve">Basically, when </w:t>
+      </w:r>
+      <w:proofErr w:type="spellStart"/>
+      <w:r>
+        <w:t>Javascript</w:t>
+      </w:r>
+      <w:proofErr w:type="spellEnd"/>
+      <w:r>
+        <w:t xml:space="preserve"> compiles all of your code, all variable declarations using </w:t>
+      </w:r>
+      <w:proofErr w:type="spellStart"/>
+      <w:r>
+        <w:t>var</w:t>
+      </w:r>
+      <w:proofErr w:type="spellEnd"/>
+      <w:r>
+        <w:t xml:space="preserve"> are hoisted/lifted to the top of their functional/local scope (if declared inside a function) or to the top of their global scope (if declared outside of a function) regardless of where the actual declaration has been made. This is what we mean by “</w:t>
+      </w:r>
+      <w:proofErr w:type="spellStart"/>
+      <w:r>
+        <w:t>hoisting”.Functions</w:t>
+      </w:r>
+      <w:proofErr w:type="spellEnd"/>
+      <w:r>
+        <w:t xml:space="preserve"> declarations are also hoisted, but these go to the very top, so will sit above all of the variable declarations.</w:t>
       </w:r>
     </w:p>
     <w:p>
@@ -3835,12 +5497,50 @@
           <w:numId w:val="5"/>
         </w:numPr>
       </w:pPr>
-      <w:r>
-        <w:rPr>
-          <w:b/>
-        </w:rPr>
-        <w:t>Var , let and const in javascript</w:t>
-      </w:r>
+      <w:proofErr w:type="spellStart"/>
+      <w:proofErr w:type="gramStart"/>
+      <w:r>
+        <w:rPr>
+          <w:b/>
+        </w:rPr>
+        <w:t>Var</w:t>
+      </w:r>
+      <w:proofErr w:type="spellEnd"/>
+      <w:r>
+        <w:rPr>
+          <w:b/>
+        </w:rPr>
+        <w:t xml:space="preserve"> ,</w:t>
+      </w:r>
+      <w:proofErr w:type="gramEnd"/>
+      <w:r>
+        <w:rPr>
+          <w:b/>
+        </w:rPr>
+        <w:t xml:space="preserve"> let and </w:t>
+      </w:r>
+      <w:proofErr w:type="spellStart"/>
+      <w:r>
+        <w:rPr>
+          <w:b/>
+        </w:rPr>
+        <w:t>const</w:t>
+      </w:r>
+      <w:proofErr w:type="spellEnd"/>
+      <w:r>
+        <w:rPr>
+          <w:b/>
+        </w:rPr>
+        <w:t xml:space="preserve"> in </w:t>
+      </w:r>
+      <w:proofErr w:type="spellStart"/>
+      <w:r>
+        <w:rPr>
+          <w:b/>
+        </w:rPr>
+        <w:t>javascript</w:t>
+      </w:r>
+      <w:proofErr w:type="spellEnd"/>
       <w:r>
         <w:rPr>
           <w:b/>
@@ -3848,10 +5548,26 @@
         <w:br/>
       </w:r>
       <w:r>
-        <w:t>Variables and constants declared with let or const are not hoisted!</w:t>
-      </w:r>
-      <w:r>
-        <w:t xml:space="preserve"> But var is hoisted</w:t>
+        <w:t xml:space="preserve">Variables and constants declared with let or </w:t>
+      </w:r>
+      <w:proofErr w:type="spellStart"/>
+      <w:r>
+        <w:t>const</w:t>
+      </w:r>
+      <w:proofErr w:type="spellEnd"/>
+      <w:r>
+        <w:t xml:space="preserve"> are not hoisted!</w:t>
+      </w:r>
+      <w:r>
+        <w:t xml:space="preserve"> But </w:t>
+      </w:r>
+      <w:proofErr w:type="spellStart"/>
+      <w:r>
+        <w:t>var</w:t>
+      </w:r>
+      <w:proofErr w:type="spellEnd"/>
+      <w:r>
+        <w:t xml:space="preserve"> is hoisted</w:t>
       </w:r>
     </w:p>
     <w:p>
@@ -3868,11 +5584,33 @@
           <w:b/>
         </w:rPr>
       </w:pPr>
-      <w:r>
-        <w:rPr>
-          <w:b/>
-        </w:rPr>
-        <w:t xml:space="preserve">for node js </w:t>
+      <w:proofErr w:type="gramStart"/>
+      <w:r>
+        <w:rPr>
+          <w:b/>
+        </w:rPr>
+        <w:t>for</w:t>
+      </w:r>
+      <w:proofErr w:type="gramEnd"/>
+      <w:r>
+        <w:rPr>
+          <w:b/>
+        </w:rPr>
+        <w:t xml:space="preserve"> node </w:t>
+      </w:r>
+      <w:proofErr w:type="spellStart"/>
+      <w:r>
+        <w:rPr>
+          <w:b/>
+        </w:rPr>
+        <w:t>js</w:t>
+      </w:r>
+      <w:proofErr w:type="spellEnd"/>
+      <w:r>
+        <w:rPr>
+          <w:b/>
+        </w:rPr>
+        <w:t xml:space="preserve"> </w:t>
       </w:r>
     </w:p>
     <w:p>
@@ -3881,7 +5619,15 @@
         <w:ind w:left="1080"/>
       </w:pPr>
       <w:r>
-        <w:t xml:space="preserve">1) what is call back </w:t>
+        <w:t xml:space="preserve">1) </w:t>
+      </w:r>
+      <w:proofErr w:type="gramStart"/>
+      <w:r>
+        <w:t>what</w:t>
+      </w:r>
+      <w:proofErr w:type="gramEnd"/>
+      <w:r>
+        <w:t xml:space="preserve"> is call back </w:t>
       </w:r>
     </w:p>
     <w:p>
@@ -3890,7 +5636,15 @@
         <w:ind w:left="1080"/>
       </w:pPr>
       <w:r>
-        <w:t>2) call back hell</w:t>
+        <w:t xml:space="preserve">2) </w:t>
+      </w:r>
+      <w:proofErr w:type="gramStart"/>
+      <w:r>
+        <w:t>call</w:t>
+      </w:r>
+      <w:proofErr w:type="gramEnd"/>
+      <w:r>
+        <w:t xml:space="preserve"> back hell</w:t>
       </w:r>
     </w:p>
     <w:p>
@@ -3899,8 +5653,37 @@
         <w:ind w:left="1080"/>
       </w:pPr>
       <w:r>
-        <w:t>3) node js multi threaded or single threaderd</w:t>
-      </w:r>
+        <w:t xml:space="preserve">3) </w:t>
+      </w:r>
+      <w:proofErr w:type="gramStart"/>
+      <w:r>
+        <w:t>node</w:t>
+      </w:r>
+      <w:proofErr w:type="gramEnd"/>
+      <w:r>
+        <w:t xml:space="preserve"> </w:t>
+      </w:r>
+      <w:proofErr w:type="spellStart"/>
+      <w:r>
+        <w:t>js</w:t>
+      </w:r>
+      <w:proofErr w:type="spellEnd"/>
+      <w:r>
+        <w:t xml:space="preserve"> </w:t>
+      </w:r>
+      <w:proofErr w:type="spellStart"/>
+      <w:r>
+        <w:t>multi threaded</w:t>
+      </w:r>
+      <w:proofErr w:type="spellEnd"/>
+      <w:r>
+        <w:t xml:space="preserve"> or single </w:t>
+      </w:r>
+      <w:proofErr w:type="spellStart"/>
+      <w:r>
+        <w:t>threaderd</w:t>
+      </w:r>
+      <w:proofErr w:type="spellEnd"/>
     </w:p>
     <w:p>
       <w:pPr>
@@ -3908,8 +5691,23 @@
         <w:ind w:left="1080"/>
       </w:pPr>
       <w:r>
-        <w:t>4) srading in node js</w:t>
-      </w:r>
+        <w:t xml:space="preserve">4) </w:t>
+      </w:r>
+      <w:proofErr w:type="spellStart"/>
+      <w:proofErr w:type="gramStart"/>
+      <w:r>
+        <w:t>srading</w:t>
+      </w:r>
+      <w:proofErr w:type="spellEnd"/>
+      <w:proofErr w:type="gramEnd"/>
+      <w:r>
+        <w:t xml:space="preserve"> in node </w:t>
+      </w:r>
+      <w:proofErr w:type="spellStart"/>
+      <w:r>
+        <w:t>js</w:t>
+      </w:r>
+      <w:proofErr w:type="spellEnd"/>
     </w:p>
     <w:p>
       <w:pPr>
@@ -3917,8 +5715,21 @@
         <w:ind w:left="1080"/>
       </w:pPr>
       <w:r>
-        <w:t>5) how to create index in mongo db</w:t>
-      </w:r>
+        <w:t xml:space="preserve">5) </w:t>
+      </w:r>
+      <w:proofErr w:type="gramStart"/>
+      <w:r>
+        <w:t>how</w:t>
+      </w:r>
+      <w:proofErr w:type="gramEnd"/>
+      <w:r>
+        <w:t xml:space="preserve"> to create index in mongo </w:t>
+      </w:r>
+      <w:proofErr w:type="spellStart"/>
+      <w:r>
+        <w:t>db</w:t>
+      </w:r>
+      <w:proofErr w:type="spellEnd"/>
     </w:p>
     <w:p>
       <w:pPr>
@@ -3926,7 +5737,15 @@
         <w:ind w:left="1080"/>
       </w:pPr>
       <w:r>
-        <w:t>6) how to use authentication</w:t>
+        <w:t xml:space="preserve">6) </w:t>
+      </w:r>
+      <w:proofErr w:type="gramStart"/>
+      <w:r>
+        <w:t>how</w:t>
+      </w:r>
+      <w:proofErr w:type="gramEnd"/>
+      <w:r>
+        <w:t xml:space="preserve"> to use authentication</w:t>
       </w:r>
     </w:p>
     <w:p>
@@ -3934,8 +5753,21 @@
         <w:pStyle w:val="ListParagraph"/>
         <w:ind w:left="1080"/>
       </w:pPr>
-      <w:r>
-        <w:t>cello cpy deep copy</w:t>
+      <w:proofErr w:type="gramStart"/>
+      <w:r>
+        <w:t>cello</w:t>
+      </w:r>
+      <w:proofErr w:type="gramEnd"/>
+      <w:r>
+        <w:t xml:space="preserve"> </w:t>
+      </w:r>
+      <w:proofErr w:type="spellStart"/>
+      <w:r>
+        <w:t>cpy</w:t>
+      </w:r>
+      <w:proofErr w:type="spellEnd"/>
+      <w:r>
+        <w:t xml:space="preserve"> deep copy</w:t>
       </w:r>
     </w:p>
     <w:p>
@@ -3943,8 +5775,21 @@
         <w:pStyle w:val="ListParagraph"/>
         <w:ind w:left="1080"/>
       </w:pPr>
-      <w:r>
-        <w:t>arrow function has there own context</w:t>
+      <w:proofErr w:type="gramStart"/>
+      <w:r>
+        <w:t>arrow</w:t>
+      </w:r>
+      <w:proofErr w:type="gramEnd"/>
+      <w:r>
+        <w:t xml:space="preserve"> function has </w:t>
+      </w:r>
+      <w:proofErr w:type="spellStart"/>
+      <w:r>
+        <w:t>there own</w:t>
+      </w:r>
+      <w:proofErr w:type="spellEnd"/>
+      <w:r>
+        <w:t xml:space="preserve"> context</w:t>
       </w:r>
     </w:p>
     <w:p>
@@ -3952,17 +5797,34 @@
         <w:pStyle w:val="ListParagraph"/>
         <w:ind w:left="1080"/>
       </w:pPr>
-      <w:r>
-        <w:t>what is props.children</w:t>
-      </w:r>
+      <w:proofErr w:type="gramStart"/>
+      <w:r>
+        <w:t>what</w:t>
+      </w:r>
+      <w:proofErr w:type="gramEnd"/>
+      <w:r>
+        <w:t xml:space="preserve"> is </w:t>
+      </w:r>
+      <w:proofErr w:type="spellStart"/>
+      <w:r>
+        <w:t>props.children</w:t>
+      </w:r>
+      <w:proofErr w:type="spellEnd"/>
     </w:p>
     <w:p>
       <w:pPr>
         <w:pStyle w:val="ListParagraph"/>
         <w:ind w:left="1080"/>
       </w:pPr>
-      <w:r>
-        <w:t>functiona programming and pure function</w:t>
+      <w:proofErr w:type="spellStart"/>
+      <w:proofErr w:type="gramStart"/>
+      <w:r>
+        <w:t>functiona</w:t>
+      </w:r>
+      <w:proofErr w:type="spellEnd"/>
+      <w:proofErr w:type="gramEnd"/>
+      <w:r>
+        <w:t xml:space="preserve"> programming and pure function</w:t>
       </w:r>
     </w:p>
     <w:p>
@@ -3970,8 +5832,13 @@
         <w:pStyle w:val="ListParagraph"/>
         <w:ind w:left="1080"/>
       </w:pPr>
-      <w:r>
-        <w:t>updated life cycle events</w:t>
+      <w:proofErr w:type="gramStart"/>
+      <w:r>
+        <w:t>updated</w:t>
+      </w:r>
+      <w:proofErr w:type="gramEnd"/>
+      <w:r>
+        <w:t xml:space="preserve"> life cycle events</w:t>
       </w:r>
     </w:p>
     <w:p>
@@ -3985,8 +5852,15 @@
         <w:pStyle w:val="ListParagraph"/>
         <w:ind w:left="1080"/>
       </w:pPr>
-      <w:r>
-        <w:t xml:space="preserve">setTimeOut 0 mini </w:t>
+      <w:proofErr w:type="spellStart"/>
+      <w:proofErr w:type="gramStart"/>
+      <w:r>
+        <w:t>setTimeOut</w:t>
+      </w:r>
+      <w:proofErr w:type="spellEnd"/>
+      <w:proofErr w:type="gramEnd"/>
+      <w:r>
+        <w:t xml:space="preserve"> 0 mini </w:t>
       </w:r>
     </w:p>
     <w:p>
@@ -3994,17 +5868,32 @@
         <w:pStyle w:val="ListParagraph"/>
         <w:ind w:left="1080"/>
       </w:pPr>
+      <w:proofErr w:type="gramStart"/>
       <w:r>
         <w:t>second</w:t>
       </w:r>
+      <w:proofErr w:type="gramEnd"/>
     </w:p>
     <w:p>
       <w:pPr>
         <w:pStyle w:val="ListParagraph"/>
         <w:ind w:left="1080"/>
       </w:pPr>
-      <w:r>
-        <w:t>window rwady and window load</w:t>
+      <w:proofErr w:type="gramStart"/>
+      <w:r>
+        <w:t>window</w:t>
+      </w:r>
+      <w:proofErr w:type="gramEnd"/>
+      <w:r>
+        <w:t xml:space="preserve"> </w:t>
+      </w:r>
+      <w:proofErr w:type="spellStart"/>
+      <w:r>
+        <w:t>rwady</w:t>
+      </w:r>
+      <w:proofErr w:type="spellEnd"/>
+      <w:r>
+        <w:t xml:space="preserve"> and window load</w:t>
       </w:r>
     </w:p>
     <w:p>
@@ -4012,8 +5901,13 @@
         <w:pStyle w:val="ListParagraph"/>
         <w:ind w:left="1080"/>
       </w:pPr>
-      <w:r>
-        <w:t xml:space="preserve">call back hell </w:t>
+      <w:proofErr w:type="gramStart"/>
+      <w:r>
+        <w:t>call</w:t>
+      </w:r>
+      <w:proofErr w:type="gramEnd"/>
+      <w:r>
+        <w:t xml:space="preserve"> back hell </w:t>
       </w:r>
     </w:p>
     <w:p>
@@ -4021,8 +5915,21 @@
         <w:pStyle w:val="ListParagraph"/>
         <w:ind w:left="1080"/>
       </w:pPr>
-      <w:r>
-        <w:t xml:space="preserve">event loop  *** in node js </w:t>
+      <w:proofErr w:type="gramStart"/>
+      <w:r>
+        <w:t>event</w:t>
+      </w:r>
+      <w:proofErr w:type="gramEnd"/>
+      <w:r>
+        <w:t xml:space="preserve"> loop  *** in node </w:t>
+      </w:r>
+      <w:proofErr w:type="spellStart"/>
+      <w:r>
+        <w:t>js</w:t>
+      </w:r>
+      <w:proofErr w:type="spellEnd"/>
+      <w:r>
+        <w:t xml:space="preserve"> </w:t>
       </w:r>
     </w:p>
     <w:p>
@@ -4030,9 +5937,21 @@
         <w:pStyle w:val="ListParagraph"/>
         <w:ind w:left="1080"/>
       </w:pPr>
-      <w:r>
-        <w:t>ascy, sync  and  non blocking</w:t>
-      </w:r>
+      <w:proofErr w:type="spellStart"/>
+      <w:proofErr w:type="gramStart"/>
+      <w:r>
+        <w:t>ascy</w:t>
+      </w:r>
+      <w:proofErr w:type="spellEnd"/>
+      <w:proofErr w:type="gramEnd"/>
+      <w:r>
+        <w:t xml:space="preserve">, sync  and  </w:t>
+      </w:r>
+      <w:proofErr w:type="spellStart"/>
+      <w:r>
+        <w:t>non blocking</w:t>
+      </w:r>
+      <w:proofErr w:type="spellEnd"/>
     </w:p>
     <w:p>
       <w:pPr>
@@ -4070,7 +5989,23 @@
         <w:br/>
       </w:r>
       <w:r>
-        <w:t>A read–eval–print loop (REPL) is a simple, interactive computer programming environment.In short, it starts an interactive console where you can type in commands and immediately see the result of these commands.</w:t>
+        <w:t>A read–</w:t>
+      </w:r>
+      <w:proofErr w:type="spellStart"/>
+      <w:r>
+        <w:t>eval</w:t>
+      </w:r>
+      <w:proofErr w:type="spellEnd"/>
+      <w:r>
+        <w:t xml:space="preserve">–print loop (REPL) is a simple, interactive computer programming </w:t>
+      </w:r>
+      <w:proofErr w:type="spellStart"/>
+      <w:r>
+        <w:t>environment.In</w:t>
+      </w:r>
+      <w:proofErr w:type="spellEnd"/>
+      <w:r>
+        <w:t xml:space="preserve"> short, it starts an interactive console where you can type in commands and immediately see the result of these commands.</w:t>
       </w:r>
     </w:p>
     <w:p>
@@ -4106,7 +6041,21 @@
         <w:rPr>
           <w:b/>
         </w:rPr>
-        <w:t xml:space="preserve">Access modifires </w:t>
+        <w:t xml:space="preserve">Access </w:t>
+      </w:r>
+      <w:proofErr w:type="spellStart"/>
+      <w:r>
+        <w:rPr>
+          <w:b/>
+        </w:rPr>
+        <w:t>modifires</w:t>
+      </w:r>
+      <w:proofErr w:type="spellEnd"/>
+      <w:r>
+        <w:rPr>
+          <w:b/>
+        </w:rPr>
+        <w:t xml:space="preserve"> </w:t>
       </w:r>
     </w:p>
     <w:p>
@@ -4124,8 +6073,16 @@
         <w:rPr>
           <w:b/>
         </w:rPr>
-        <w:t>Data abstrictoin</w:t>
-      </w:r>
+        <w:t xml:space="preserve">Data </w:t>
+      </w:r>
+      <w:proofErr w:type="spellStart"/>
+      <w:r>
+        <w:rPr>
+          <w:b/>
+        </w:rPr>
+        <w:t>abstrictoin</w:t>
+      </w:r>
+      <w:proofErr w:type="spellEnd"/>
     </w:p>
     <w:p>
       <w:pPr>
@@ -4138,11 +6095,19 @@
           <w:b/>
         </w:rPr>
       </w:pPr>
-      <w:r>
-        <w:rPr>
-          <w:b/>
-        </w:rPr>
-        <w:t>Inheritane and data abstraction</w:t>
+      <w:proofErr w:type="spellStart"/>
+      <w:r>
+        <w:rPr>
+          <w:b/>
+        </w:rPr>
+        <w:t>Inheritane</w:t>
+      </w:r>
+      <w:proofErr w:type="spellEnd"/>
+      <w:r>
+        <w:rPr>
+          <w:b/>
+        </w:rPr>
+        <w:t xml:space="preserve"> and data abstraction</w:t>
       </w:r>
     </w:p>
     <w:p>
@@ -4184,8 +6149,16 @@
         <w:rPr>
           <w:b/>
         </w:rPr>
-        <w:t>What is functional programming ?</w:t>
-      </w:r>
+        <w:t xml:space="preserve">What is functional </w:t>
+      </w:r>
+      <w:proofErr w:type="gramStart"/>
+      <w:r>
+        <w:rPr>
+          <w:b/>
+        </w:rPr>
+        <w:t>programming ?</w:t>
+      </w:r>
+      <w:proofErr w:type="gramEnd"/>
     </w:p>
     <w:p>
       <w:pPr>
@@ -4253,21 +6226,80 @@
       </w:pPr>
       <w:r>
         <w:lastRenderedPageBreak/>
-        <w:t>How to get interests value of two array In js.</w:t>
+        <w:t xml:space="preserve">How to get interests value of two array </w:t>
+      </w:r>
+      <w:proofErr w:type="gramStart"/>
+      <w:r>
+        <w:t>In</w:t>
+      </w:r>
+      <w:proofErr w:type="gramEnd"/>
+      <w:r>
+        <w:t xml:space="preserve"> </w:t>
+      </w:r>
+      <w:proofErr w:type="spellStart"/>
+      <w:r>
+        <w:t>js</w:t>
+      </w:r>
+      <w:proofErr w:type="spellEnd"/>
+      <w:r>
+        <w:t>.</w:t>
       </w:r>
       <w:r>
         <w:br/>
       </w:r>
-      <w:r>
-        <w:t>const as = new Set([1, 2, 3]);</w:t>
+      <w:proofErr w:type="spellStart"/>
+      <w:r>
+        <w:t>const</w:t>
+      </w:r>
+      <w:proofErr w:type="spellEnd"/>
+      <w:r>
+        <w:t xml:space="preserve"> as = new Set([1, 2, 3]);</w:t>
       </w:r>
       <w:r>
         <w:br/>
-        <w:t>const bs = new Set([3, 2, 4]);</w:t>
+      </w:r>
+      <w:proofErr w:type="spellStart"/>
+      <w:r>
+        <w:t>const</w:t>
+      </w:r>
+      <w:proofErr w:type="spellEnd"/>
+      <w:r>
+        <w:t xml:space="preserve"> </w:t>
+      </w:r>
+      <w:proofErr w:type="spellStart"/>
+      <w:r>
+        <w:t>bs</w:t>
+      </w:r>
+      <w:proofErr w:type="spellEnd"/>
+      <w:r>
+        <w:t xml:space="preserve"> = new Set([3, 2, 4]);</w:t>
       </w:r>
       <w:r>
         <w:br/>
-        <w:t>const intersection = [...as].filter(bs.has, bs);</w:t>
+      </w:r>
+      <w:proofErr w:type="spellStart"/>
+      <w:r>
+        <w:t>const</w:t>
+      </w:r>
+      <w:proofErr w:type="spellEnd"/>
+      <w:r>
+        <w:t xml:space="preserve"> intersection = [...as].filter(</w:t>
+      </w:r>
+      <w:proofErr w:type="spellStart"/>
+      <w:r>
+        <w:t>bs.has</w:t>
+      </w:r>
+      <w:proofErr w:type="spellEnd"/>
+      <w:r>
+        <w:t xml:space="preserve">, </w:t>
+      </w:r>
+      <w:proofErr w:type="spellStart"/>
+      <w:r>
+        <w:t>bs</w:t>
+      </w:r>
+      <w:proofErr w:type="spellEnd"/>
+      <w:r>
+        <w:t>);</w:t>
       </w:r>
       <w:r>
         <w:br/>
@@ -4320,6 +6352,7 @@
         </w:rPr>
         <w:t xml:space="preserve">form </w:t>
       </w:r>
+      <w:proofErr w:type="spellStart"/>
       <w:r>
         <w:rPr>
           <w:rStyle w:val="HTMLCode"/>
@@ -4328,6 +6361,7 @@
         </w:rPr>
         <w:t>onclick</w:t>
       </w:r>
+      <w:proofErr w:type="spellEnd"/>
       <w:r>
         <w:rPr>
           <w:rStyle w:val="HTMLCode"/>
@@ -4336,13 +6370,23 @@
         </w:rPr>
         <w:t>="</w:t>
       </w:r>
+      <w:proofErr w:type="gramStart"/>
       <w:r>
         <w:rPr>
           <w:rStyle w:val="HTMLCode"/>
           <w:rFonts w:ascii="Consolas" w:hAnsi="Consolas" w:cs="Consolas"/>
           <w:color w:val="0077AA"/>
         </w:rPr>
-        <w:t>alert('form')</w:t>
+        <w:t>alert(</w:t>
+      </w:r>
+      <w:proofErr w:type="gramEnd"/>
+      <w:r>
+        <w:rPr>
+          <w:rStyle w:val="HTMLCode"/>
+          <w:rFonts w:ascii="Consolas" w:hAnsi="Consolas" w:cs="Consolas"/>
+          <w:color w:val="0077AA"/>
+        </w:rPr>
+        <w:t>'form')</w:t>
       </w:r>
       <w:r>
         <w:rPr>
@@ -4402,6 +6446,7 @@
         </w:rPr>
         <w:t xml:space="preserve">div </w:t>
       </w:r>
+      <w:proofErr w:type="spellStart"/>
       <w:r>
         <w:rPr>
           <w:rStyle w:val="HTMLCode"/>
@@ -4410,6 +6455,7 @@
         </w:rPr>
         <w:t>onclick</w:t>
       </w:r>
+      <w:proofErr w:type="spellEnd"/>
       <w:r>
         <w:rPr>
           <w:rStyle w:val="HTMLCode"/>
@@ -4418,13 +6464,23 @@
         </w:rPr>
         <w:t>="</w:t>
       </w:r>
+      <w:proofErr w:type="gramStart"/>
       <w:r>
         <w:rPr>
           <w:rStyle w:val="HTMLCode"/>
           <w:rFonts w:ascii="Consolas" w:hAnsi="Consolas" w:cs="Consolas"/>
           <w:color w:val="0077AA"/>
         </w:rPr>
-        <w:t>alert('div')</w:t>
+        <w:t>alert(</w:t>
+      </w:r>
+      <w:proofErr w:type="gramEnd"/>
+      <w:r>
+        <w:rPr>
+          <w:rStyle w:val="HTMLCode"/>
+          <w:rFonts w:ascii="Consolas" w:hAnsi="Consolas" w:cs="Consolas"/>
+          <w:color w:val="0077AA"/>
+        </w:rPr>
+        <w:t>'div')</w:t>
       </w:r>
       <w:r>
         <w:rPr>
@@ -4484,6 +6540,7 @@
         </w:rPr>
         <w:t xml:space="preserve">p </w:t>
       </w:r>
+      <w:proofErr w:type="spellStart"/>
       <w:r>
         <w:rPr>
           <w:rStyle w:val="HTMLCode"/>
@@ -4492,6 +6549,7 @@
         </w:rPr>
         <w:t>onclick</w:t>
       </w:r>
+      <w:proofErr w:type="spellEnd"/>
       <w:r>
         <w:rPr>
           <w:rStyle w:val="HTMLCode"/>
@@ -4500,13 +6558,23 @@
         </w:rPr>
         <w:t>="</w:t>
       </w:r>
+      <w:proofErr w:type="gramStart"/>
       <w:r>
         <w:rPr>
           <w:rStyle w:val="HTMLCode"/>
           <w:rFonts w:ascii="Consolas" w:hAnsi="Consolas" w:cs="Consolas"/>
           <w:color w:val="0077AA"/>
         </w:rPr>
-        <w:t>alert('p')</w:t>
+        <w:t>alert(</w:t>
+      </w:r>
+      <w:proofErr w:type="gramEnd"/>
+      <w:r>
+        <w:rPr>
+          <w:rStyle w:val="HTMLCode"/>
+          <w:rFonts w:ascii="Consolas" w:hAnsi="Consolas" w:cs="Consolas"/>
+          <w:color w:val="0077AA"/>
+        </w:rPr>
+        <w:t>'p')</w:t>
       </w:r>
       <w:r>
         <w:rPr>
@@ -4635,39 +6703,71 @@
           <w:sz w:val="20"/>
         </w:rPr>
       </w:pPr>
+      <w:proofErr w:type="gramStart"/>
       <w:r>
         <w:rPr>
           <w:sz w:val="20"/>
         </w:rPr>
-        <w:t>P  :   p, div, form</w:t>
-      </w:r>
-    </w:p>
-    <w:p>
-      <w:pPr>
-        <w:pStyle w:val="ListParagraph"/>
+        <w:t>P  :</w:t>
+      </w:r>
+      <w:proofErr w:type="gramEnd"/>
+      <w:r>
         <w:rPr>
           <w:sz w:val="20"/>
         </w:rPr>
-      </w:pPr>
-      <w:r>
+        <w:t xml:space="preserve">   p, div, form</w:t>
+      </w:r>
+    </w:p>
+    <w:p>
+      <w:pPr>
+        <w:pStyle w:val="ListParagraph"/>
         <w:rPr>
           <w:sz w:val="20"/>
         </w:rPr>
-        <w:t>Div : div, form</w:t>
-      </w:r>
-    </w:p>
-    <w:p>
-      <w:pPr>
-        <w:pStyle w:val="ListParagraph"/>
+      </w:pPr>
+      <w:proofErr w:type="spellStart"/>
+      <w:proofErr w:type="gramStart"/>
+      <w:r>
         <w:rPr>
           <w:sz w:val="20"/>
         </w:rPr>
-      </w:pPr>
+        <w:t>Div</w:t>
+      </w:r>
+      <w:proofErr w:type="spellEnd"/>
       <w:r>
         <w:rPr>
           <w:sz w:val="20"/>
         </w:rPr>
-        <w:t>Form : form</w:t>
+        <w:t xml:space="preserve"> :</w:t>
+      </w:r>
+      <w:proofErr w:type="gramEnd"/>
+      <w:r>
+        <w:rPr>
+          <w:sz w:val="20"/>
+        </w:rPr>
+        <w:t xml:space="preserve"> div, form</w:t>
+      </w:r>
+    </w:p>
+    <w:p>
+      <w:pPr>
+        <w:pStyle w:val="ListParagraph"/>
+        <w:rPr>
+          <w:sz w:val="20"/>
+        </w:rPr>
+      </w:pPr>
+      <w:proofErr w:type="gramStart"/>
+      <w:r>
+        <w:rPr>
+          <w:sz w:val="20"/>
+        </w:rPr>
+        <w:t>Form :</w:t>
+      </w:r>
+      <w:proofErr w:type="gramEnd"/>
+      <w:r>
+        <w:rPr>
+          <w:sz w:val="20"/>
+        </w:rPr>
+        <w:t xml:space="preserve"> form</w:t>
       </w:r>
     </w:p>
     <w:p>
@@ -4698,8 +6798,18 @@
           <w:b/>
           <w:sz w:val="24"/>
         </w:rPr>
-        <w:t>Example of apply and call  in javascript</w:t>
-      </w:r>
+        <w:t xml:space="preserve">Example of apply and call  in </w:t>
+      </w:r>
+      <w:proofErr w:type="spellStart"/>
+      <w:r>
+        <w:rPr>
+          <w:rFonts w:ascii="Times New Roman" w:hAnsi="Times New Roman" w:cs="Times New Roman"/>
+          <w:b/>
+          <w:sz w:val="24"/>
+        </w:rPr>
+        <w:t>javascript</w:t>
+      </w:r>
+      <w:proofErr w:type="spellEnd"/>
     </w:p>
     <w:p>
       <w:pPr>
@@ -4721,13 +6831,41 @@
         </w:rPr>
         <w:t>&lt;</w:t>
       </w:r>
+      <w:proofErr w:type="spellStart"/>
       <w:r>
         <w:rPr>
           <w:rStyle w:val="HTMLCode"/>
           <w:rFonts w:ascii="Consolas" w:hAnsi="Consolas" w:cs="Consolas"/>
           <w:color w:val="999999"/>
         </w:rPr>
-        <w:t>var someObject = {</w:t>
+        <w:t>var</w:t>
+      </w:r>
+      <w:proofErr w:type="spellEnd"/>
+      <w:r>
+        <w:rPr>
+          <w:rStyle w:val="HTMLCode"/>
+          <w:rFonts w:ascii="Consolas" w:hAnsi="Consolas" w:cs="Consolas"/>
+          <w:color w:val="999999"/>
+        </w:rPr>
+        <w:t xml:space="preserve"> </w:t>
+      </w:r>
+      <w:proofErr w:type="spellStart"/>
+      <w:r>
+        <w:rPr>
+          <w:rStyle w:val="HTMLCode"/>
+          <w:rFonts w:ascii="Consolas" w:hAnsi="Consolas" w:cs="Consolas"/>
+          <w:color w:val="999999"/>
+        </w:rPr>
+        <w:t>someObject</w:t>
+      </w:r>
+      <w:proofErr w:type="spellEnd"/>
+      <w:r>
+        <w:rPr>
+          <w:rStyle w:val="HTMLCode"/>
+          <w:rFonts w:ascii="Consolas" w:hAnsi="Consolas" w:cs="Consolas"/>
+          <w:color w:val="999999"/>
+        </w:rPr>
+        <w:t xml:space="preserve"> = {</w:t>
       </w:r>
     </w:p>
     <w:p>
@@ -4742,13 +6880,33 @@
           <w:color w:val="999999"/>
         </w:rPr>
       </w:pPr>
+      <w:proofErr w:type="spellStart"/>
+      <w:proofErr w:type="gramStart"/>
       <w:r>
         <w:rPr>
           <w:rStyle w:val="HTMLCode"/>
           <w:rFonts w:ascii="Consolas" w:hAnsi="Consolas" w:cs="Consolas"/>
           <w:color w:val="999999"/>
         </w:rPr>
-        <w:t>myProperty : 'Foo',</w:t>
+        <w:t>myProperty</w:t>
+      </w:r>
+      <w:proofErr w:type="spellEnd"/>
+      <w:r>
+        <w:rPr>
+          <w:rStyle w:val="HTMLCode"/>
+          <w:rFonts w:ascii="Consolas" w:hAnsi="Consolas" w:cs="Consolas"/>
+          <w:color w:val="999999"/>
+        </w:rPr>
+        <w:t xml:space="preserve"> :</w:t>
+      </w:r>
+      <w:proofErr w:type="gramEnd"/>
+      <w:r>
+        <w:rPr>
+          <w:rStyle w:val="HTMLCode"/>
+          <w:rFonts w:ascii="Consolas" w:hAnsi="Consolas" w:cs="Consolas"/>
+          <w:color w:val="999999"/>
+        </w:rPr>
+        <w:t xml:space="preserve"> 'Foo',</w:t>
       </w:r>
     </w:p>
     <w:p>
@@ -4763,13 +6921,33 @@
           <w:color w:val="999999"/>
         </w:rPr>
       </w:pPr>
+      <w:proofErr w:type="spellStart"/>
+      <w:proofErr w:type="gramStart"/>
       <w:r>
         <w:rPr>
           <w:rStyle w:val="HTMLCode"/>
           <w:rFonts w:ascii="Consolas" w:hAnsi="Consolas" w:cs="Consolas"/>
           <w:color w:val="999999"/>
         </w:rPr>
-        <w:t>myMethod : function(prefix, postfix) {</w:t>
+        <w:t>myMethod</w:t>
+      </w:r>
+      <w:proofErr w:type="spellEnd"/>
+      <w:r>
+        <w:rPr>
+          <w:rStyle w:val="HTMLCode"/>
+          <w:rFonts w:ascii="Consolas" w:hAnsi="Consolas" w:cs="Consolas"/>
+          <w:color w:val="999999"/>
+        </w:rPr>
+        <w:t xml:space="preserve"> :</w:t>
+      </w:r>
+      <w:proofErr w:type="gramEnd"/>
+      <w:r>
+        <w:rPr>
+          <w:rStyle w:val="HTMLCode"/>
+          <w:rFonts w:ascii="Consolas" w:hAnsi="Consolas" w:cs="Consolas"/>
+          <w:color w:val="999999"/>
+        </w:rPr>
+        <w:t xml:space="preserve"> function(prefix, postfix) {</w:t>
       </w:r>
     </w:p>
     <w:p>
@@ -4791,7 +6969,42 @@
           <w:color w:val="999999"/>
         </w:rPr>
         <w:tab/>
-        <w:t>alert(prefix + this.myProperty + postfix);</w:t>
+      </w:r>
+      <w:proofErr w:type="gramStart"/>
+      <w:r>
+        <w:rPr>
+          <w:rStyle w:val="HTMLCode"/>
+          <w:rFonts w:ascii="Consolas" w:hAnsi="Consolas" w:cs="Consolas"/>
+          <w:color w:val="999999"/>
+        </w:rPr>
+        <w:t>alert(</w:t>
+      </w:r>
+      <w:proofErr w:type="gramEnd"/>
+      <w:r>
+        <w:rPr>
+          <w:rStyle w:val="HTMLCode"/>
+          <w:rFonts w:ascii="Consolas" w:hAnsi="Consolas" w:cs="Consolas"/>
+          <w:color w:val="999999"/>
+        </w:rPr>
+        <w:t xml:space="preserve">prefix + </w:t>
+      </w:r>
+      <w:proofErr w:type="spellStart"/>
+      <w:r>
+        <w:rPr>
+          <w:rStyle w:val="HTMLCode"/>
+          <w:rFonts w:ascii="Consolas" w:hAnsi="Consolas" w:cs="Consolas"/>
+          <w:color w:val="999999"/>
+        </w:rPr>
+        <w:t>this.myProperty</w:t>
+      </w:r>
+      <w:proofErr w:type="spellEnd"/>
+      <w:r>
+        <w:rPr>
+          <w:rStyle w:val="HTMLCode"/>
+          <w:rFonts w:ascii="Consolas" w:hAnsi="Consolas" w:cs="Consolas"/>
+          <w:color w:val="999999"/>
+        </w:rPr>
+        <w:t xml:space="preserve"> + postfix);</w:t>
       </w:r>
     </w:p>
     <w:p>
@@ -4854,7 +7067,35 @@
           <w:rFonts w:ascii="Consolas" w:hAnsi="Consolas" w:cs="Consolas"/>
           <w:color w:val="999999"/>
         </w:rPr>
-        <w:t>/* someObject.myMethod('&lt;', '&gt;'); // alerts '&lt;Foo&gt;' */</w:t>
+        <w:t xml:space="preserve">/* </w:t>
+      </w:r>
+      <w:proofErr w:type="spellStart"/>
+      <w:proofErr w:type="gramStart"/>
+      <w:r>
+        <w:rPr>
+          <w:rStyle w:val="HTMLCode"/>
+          <w:rFonts w:ascii="Consolas" w:hAnsi="Consolas" w:cs="Consolas"/>
+          <w:color w:val="999999"/>
+        </w:rPr>
+        <w:t>someObject.myMethod</w:t>
+      </w:r>
+      <w:proofErr w:type="spellEnd"/>
+      <w:r>
+        <w:rPr>
+          <w:rStyle w:val="HTMLCode"/>
+          <w:rFonts w:ascii="Consolas" w:hAnsi="Consolas" w:cs="Consolas"/>
+          <w:color w:val="999999"/>
+        </w:rPr>
+        <w:t>(</w:t>
+      </w:r>
+      <w:proofErr w:type="gramEnd"/>
+      <w:r>
+        <w:rPr>
+          <w:rStyle w:val="HTMLCode"/>
+          <w:rFonts w:ascii="Consolas" w:hAnsi="Consolas" w:cs="Consolas"/>
+          <w:color w:val="999999"/>
+        </w:rPr>
+        <w:t>'&lt;', '&gt;'); // alerts '&lt;Foo&gt;' */</w:t>
       </w:r>
     </w:p>
     <w:p>
@@ -4882,13 +7123,43 @@
           <w:color w:val="999999"/>
         </w:rPr>
       </w:pPr>
+      <w:proofErr w:type="spellStart"/>
+      <w:proofErr w:type="gramStart"/>
       <w:r>
         <w:rPr>
           <w:rStyle w:val="HTMLCode"/>
           <w:rFonts w:ascii="Consolas" w:hAnsi="Consolas" w:cs="Consolas"/>
           <w:color w:val="999999"/>
         </w:rPr>
-        <w:t>var someOtherObject  = {</w:t>
+        <w:t>var</w:t>
+      </w:r>
+      <w:proofErr w:type="spellEnd"/>
+      <w:proofErr w:type="gramEnd"/>
+      <w:r>
+        <w:rPr>
+          <w:rStyle w:val="HTMLCode"/>
+          <w:rFonts w:ascii="Consolas" w:hAnsi="Consolas" w:cs="Consolas"/>
+          <w:color w:val="999999"/>
+        </w:rPr>
+        <w:t xml:space="preserve"> </w:t>
+      </w:r>
+      <w:proofErr w:type="spellStart"/>
+      <w:r>
+        <w:rPr>
+          <w:rStyle w:val="HTMLCode"/>
+          <w:rFonts w:ascii="Consolas" w:hAnsi="Consolas" w:cs="Consolas"/>
+          <w:color w:val="999999"/>
+        </w:rPr>
+        <w:t>someOtherObject</w:t>
+      </w:r>
+      <w:proofErr w:type="spellEnd"/>
+      <w:r>
+        <w:rPr>
+          <w:rStyle w:val="HTMLCode"/>
+          <w:rFonts w:ascii="Consolas" w:hAnsi="Consolas" w:cs="Consolas"/>
+          <w:color w:val="999999"/>
+        </w:rPr>
+        <w:t xml:space="preserve">  = {</w:t>
       </w:r>
     </w:p>
     <w:p>
@@ -4910,7 +7181,34 @@
           <w:color w:val="999999"/>
         </w:rPr>
         <w:tab/>
-        <w:t>myProperty : 'Bar'</w:t>
+      </w:r>
+      <w:proofErr w:type="spellStart"/>
+      <w:proofErr w:type="gramStart"/>
+      <w:r>
+        <w:rPr>
+          <w:rStyle w:val="HTMLCode"/>
+          <w:rFonts w:ascii="Consolas" w:hAnsi="Consolas" w:cs="Consolas"/>
+          <w:color w:val="999999"/>
+        </w:rPr>
+        <w:t>myProperty</w:t>
+      </w:r>
+      <w:proofErr w:type="spellEnd"/>
+      <w:r>
+        <w:rPr>
+          <w:rStyle w:val="HTMLCode"/>
+          <w:rFonts w:ascii="Consolas" w:hAnsi="Consolas" w:cs="Consolas"/>
+          <w:color w:val="999999"/>
+        </w:rPr>
+        <w:t xml:space="preserve"> :</w:t>
+      </w:r>
+      <w:proofErr w:type="gramEnd"/>
+      <w:r>
+        <w:rPr>
+          <w:rStyle w:val="HTMLCode"/>
+          <w:rFonts w:ascii="Consolas" w:hAnsi="Consolas" w:cs="Consolas"/>
+          <w:color w:val="999999"/>
+        </w:rPr>
+        <w:t xml:space="preserve"> 'Bar'</w:t>
       </w:r>
     </w:p>
     <w:p>
@@ -4946,13 +7244,43 @@
           <w:color w:val="999999"/>
         </w:rPr>
       </w:pPr>
+      <w:proofErr w:type="spellStart"/>
+      <w:proofErr w:type="gramStart"/>
       <w:r>
         <w:rPr>
           <w:rStyle w:val="HTMLCode"/>
           <w:rFonts w:ascii="Consolas" w:hAnsi="Consolas" w:cs="Consolas"/>
           <w:color w:val="999999"/>
         </w:rPr>
-        <w:t>someObject.myMethod.call(someOtherObject, '&lt;', '&gt;'); // alerts '&lt;Bar&gt;'</w:t>
+        <w:t>someObject.myMethod.call</w:t>
+      </w:r>
+      <w:proofErr w:type="spellEnd"/>
+      <w:r>
+        <w:rPr>
+          <w:rStyle w:val="HTMLCode"/>
+          <w:rFonts w:ascii="Consolas" w:hAnsi="Consolas" w:cs="Consolas"/>
+          <w:color w:val="999999"/>
+        </w:rPr>
+        <w:t>(</w:t>
+      </w:r>
+      <w:proofErr w:type="spellStart"/>
+      <w:proofErr w:type="gramEnd"/>
+      <w:r>
+        <w:rPr>
+          <w:rStyle w:val="HTMLCode"/>
+          <w:rFonts w:ascii="Consolas" w:hAnsi="Consolas" w:cs="Consolas"/>
+          <w:color w:val="999999"/>
+        </w:rPr>
+        <w:t>someOtherObject</w:t>
+      </w:r>
+      <w:proofErr w:type="spellEnd"/>
+      <w:r>
+        <w:rPr>
+          <w:rStyle w:val="HTMLCode"/>
+          <w:rFonts w:ascii="Consolas" w:hAnsi="Consolas" w:cs="Consolas"/>
+          <w:color w:val="999999"/>
+        </w:rPr>
+        <w:t>, '&lt;', '&gt;'); // alerts '&lt;Bar&gt;'</w:t>
       </w:r>
     </w:p>
     <w:p>
@@ -4968,13 +7296,43 @@
           <w:szCs w:val="21"/>
         </w:rPr>
       </w:pPr>
+      <w:proofErr w:type="spellStart"/>
+      <w:proofErr w:type="gramStart"/>
       <w:r>
         <w:rPr>
           <w:rStyle w:val="HTMLCode"/>
           <w:rFonts w:ascii="Consolas" w:hAnsi="Consolas" w:cs="Consolas"/>
           <w:color w:val="999999"/>
         </w:rPr>
-        <w:t>someObject.myMethod.apply(someOtherObject, ['&lt;', '&gt;']); // alerts '&lt;Bar&gt;'</w:t>
+        <w:t>someObject.myMethod.apply</w:t>
+      </w:r>
+      <w:proofErr w:type="spellEnd"/>
+      <w:r>
+        <w:rPr>
+          <w:rStyle w:val="HTMLCode"/>
+          <w:rFonts w:ascii="Consolas" w:hAnsi="Consolas" w:cs="Consolas"/>
+          <w:color w:val="999999"/>
+        </w:rPr>
+        <w:t>(</w:t>
+      </w:r>
+      <w:proofErr w:type="spellStart"/>
+      <w:proofErr w:type="gramEnd"/>
+      <w:r>
+        <w:rPr>
+          <w:rStyle w:val="HTMLCode"/>
+          <w:rFonts w:ascii="Consolas" w:hAnsi="Consolas" w:cs="Consolas"/>
+          <w:color w:val="999999"/>
+        </w:rPr>
+        <w:t>someOtherObject</w:t>
+      </w:r>
+      <w:proofErr w:type="spellEnd"/>
+      <w:r>
+        <w:rPr>
+          <w:rStyle w:val="HTMLCode"/>
+          <w:rFonts w:ascii="Consolas" w:hAnsi="Consolas" w:cs="Consolas"/>
+          <w:color w:val="999999"/>
+        </w:rPr>
+        <w:t>, ['&lt;', '&gt;']); // alerts '&lt;Bar&gt;'</w:t>
       </w:r>
     </w:p>
     <w:p>
@@ -5005,38 +7363,154 @@
           <w:b/>
           <w:sz w:val="24"/>
         </w:rPr>
-        <w:t>How to add a  array element.</w:t>
-      </w:r>
+        <w:t xml:space="preserve">How to add </w:t>
+      </w:r>
+      <w:proofErr w:type="spellStart"/>
+      <w:proofErr w:type="gramStart"/>
       <w:r>
         <w:rPr>
           <w:rFonts w:ascii="Times New Roman" w:hAnsi="Times New Roman" w:cs="Times New Roman"/>
           <w:b/>
           <w:sz w:val="24"/>
         </w:rPr>
+        <w:t>a</w:t>
+      </w:r>
+      <w:proofErr w:type="spellEnd"/>
+      <w:r>
+        <w:rPr>
+          <w:rFonts w:ascii="Times New Roman" w:hAnsi="Times New Roman" w:cs="Times New Roman"/>
+          <w:b/>
+          <w:sz w:val="24"/>
+        </w:rPr>
+        <w:t xml:space="preserve">  array</w:t>
+      </w:r>
+      <w:proofErr w:type="gramEnd"/>
+      <w:r>
+        <w:rPr>
+          <w:rFonts w:ascii="Times New Roman" w:hAnsi="Times New Roman" w:cs="Times New Roman"/>
+          <w:b/>
+          <w:sz w:val="24"/>
+        </w:rPr>
+        <w:t xml:space="preserve"> element.</w:t>
+      </w:r>
+      <w:r>
+        <w:rPr>
+          <w:rFonts w:ascii="Times New Roman" w:hAnsi="Times New Roman" w:cs="Times New Roman"/>
+          <w:b/>
+          <w:sz w:val="24"/>
+        </w:rPr>
         <w:br/>
       </w:r>
+      <w:proofErr w:type="spellStart"/>
       <w:r>
         <w:rPr>
           <w:rFonts w:ascii="Times New Roman" w:hAnsi="Times New Roman" w:cs="Times New Roman"/>
           <w:sz w:val="20"/>
         </w:rPr>
-        <w:t>var tt=["ram","sumit"];</w:t>
-      </w:r>
+        <w:t>var</w:t>
+      </w:r>
+      <w:proofErr w:type="spellEnd"/>
       <w:r>
         <w:rPr>
           <w:rFonts w:ascii="Times New Roman" w:hAnsi="Times New Roman" w:cs="Times New Roman"/>
           <w:sz w:val="20"/>
         </w:rPr>
-        <w:br/>
-        <w:t>tt[2]="vinay";</w:t>
-      </w:r>
+        <w:t xml:space="preserve"> </w:t>
+      </w:r>
+      <w:proofErr w:type="spellStart"/>
       <w:r>
         <w:rPr>
           <w:rFonts w:ascii="Times New Roman" w:hAnsi="Times New Roman" w:cs="Times New Roman"/>
           <w:sz w:val="20"/>
         </w:rPr>
+        <w:t>tt</w:t>
+      </w:r>
+      <w:proofErr w:type="spellEnd"/>
+      <w:r>
+        <w:rPr>
+          <w:rFonts w:ascii="Times New Roman" w:hAnsi="Times New Roman" w:cs="Times New Roman"/>
+          <w:sz w:val="20"/>
+        </w:rPr>
+        <w:t>=["ram","</w:t>
+      </w:r>
+      <w:proofErr w:type="spellStart"/>
+      <w:r>
+        <w:rPr>
+          <w:rFonts w:ascii="Times New Roman" w:hAnsi="Times New Roman" w:cs="Times New Roman"/>
+          <w:sz w:val="20"/>
+        </w:rPr>
+        <w:t>sumit</w:t>
+      </w:r>
+      <w:proofErr w:type="spellEnd"/>
+      <w:r>
+        <w:rPr>
+          <w:rFonts w:ascii="Times New Roman" w:hAnsi="Times New Roman" w:cs="Times New Roman"/>
+          <w:sz w:val="20"/>
+        </w:rPr>
+        <w:t>"];</w:t>
+      </w:r>
+      <w:r>
+        <w:rPr>
+          <w:rFonts w:ascii="Times New Roman" w:hAnsi="Times New Roman" w:cs="Times New Roman"/>
+          <w:sz w:val="20"/>
+        </w:rPr>
         <w:br/>
-        <w:t>console.log(tt);</w:t>
+      </w:r>
+      <w:proofErr w:type="spellStart"/>
+      <w:r>
+        <w:rPr>
+          <w:rFonts w:ascii="Times New Roman" w:hAnsi="Times New Roman" w:cs="Times New Roman"/>
+          <w:sz w:val="20"/>
+        </w:rPr>
+        <w:t>tt</w:t>
+      </w:r>
+      <w:proofErr w:type="spellEnd"/>
+      <w:r>
+        <w:rPr>
+          <w:rFonts w:ascii="Times New Roman" w:hAnsi="Times New Roman" w:cs="Times New Roman"/>
+          <w:sz w:val="20"/>
+        </w:rPr>
+        <w:t>[2]="</w:t>
+      </w:r>
+      <w:proofErr w:type="spellStart"/>
+      <w:r>
+        <w:rPr>
+          <w:rFonts w:ascii="Times New Roman" w:hAnsi="Times New Roman" w:cs="Times New Roman"/>
+          <w:sz w:val="20"/>
+        </w:rPr>
+        <w:t>vinay</w:t>
+      </w:r>
+      <w:proofErr w:type="spellEnd"/>
+      <w:r>
+        <w:rPr>
+          <w:rFonts w:ascii="Times New Roman" w:hAnsi="Times New Roman" w:cs="Times New Roman"/>
+          <w:sz w:val="20"/>
+        </w:rPr>
+        <w:t>";</w:t>
+      </w:r>
+      <w:r>
+        <w:rPr>
+          <w:rFonts w:ascii="Times New Roman" w:hAnsi="Times New Roman" w:cs="Times New Roman"/>
+          <w:sz w:val="20"/>
+        </w:rPr>
+        <w:br/>
+        <w:t>console.log(</w:t>
+      </w:r>
+      <w:proofErr w:type="spellStart"/>
+      <w:r>
+        <w:rPr>
+          <w:rFonts w:ascii="Times New Roman" w:hAnsi="Times New Roman" w:cs="Times New Roman"/>
+          <w:sz w:val="20"/>
+        </w:rPr>
+        <w:t>tt</w:t>
+      </w:r>
+      <w:proofErr w:type="spellEnd"/>
+      <w:r>
+        <w:rPr>
+          <w:rFonts w:ascii="Times New Roman" w:hAnsi="Times New Roman" w:cs="Times New Roman"/>
+          <w:sz w:val="20"/>
+        </w:rPr>
+        <w:t>);</w:t>
       </w:r>
     </w:p>
     <w:p>
@@ -5066,15 +7540,49 @@
           <w:rFonts w:ascii="Times New Roman" w:hAnsi="Times New Roman" w:cs="Times New Roman"/>
           <w:b/>
         </w:rPr>
-        <w:t>What is the difference between window.onload and onDocumentReady in JavaScript?</w:t>
-      </w:r>
+        <w:t xml:space="preserve">What is the difference between </w:t>
+      </w:r>
+      <w:proofErr w:type="spellStart"/>
       <w:r>
         <w:rPr>
           <w:rFonts w:ascii="Times New Roman" w:hAnsi="Times New Roman" w:cs="Times New Roman"/>
           <w:b/>
         </w:rPr>
+        <w:t>window.onload</w:t>
+      </w:r>
+      <w:proofErr w:type="spellEnd"/>
+      <w:r>
+        <w:rPr>
+          <w:rFonts w:ascii="Times New Roman" w:hAnsi="Times New Roman" w:cs="Times New Roman"/>
+          <w:b/>
+        </w:rPr>
+        <w:t xml:space="preserve"> and </w:t>
+      </w:r>
+      <w:proofErr w:type="spellStart"/>
+      <w:r>
+        <w:rPr>
+          <w:rFonts w:ascii="Times New Roman" w:hAnsi="Times New Roman" w:cs="Times New Roman"/>
+          <w:b/>
+        </w:rPr>
+        <w:t>onDocumentReady</w:t>
+      </w:r>
+      <w:proofErr w:type="spellEnd"/>
+      <w:r>
+        <w:rPr>
+          <w:rFonts w:ascii="Times New Roman" w:hAnsi="Times New Roman" w:cs="Times New Roman"/>
+          <w:b/>
+        </w:rPr>
+        <w:t xml:space="preserve"> in JavaScript?</w:t>
+      </w:r>
+      <w:r>
+        <w:rPr>
+          <w:rFonts w:ascii="Times New Roman" w:hAnsi="Times New Roman" w:cs="Times New Roman"/>
+          <w:b/>
+        </w:rPr>
         <w:br/>
       </w:r>
+      <w:proofErr w:type="spellStart"/>
+      <w:proofErr w:type="gramStart"/>
       <w:r>
         <w:rPr>
           <w:rFonts w:ascii="Arial" w:hAnsi="Arial" w:cs="Arial"/>
@@ -5084,56 +7592,158 @@
         </w:rPr>
         <w:t>window.onload</w:t>
       </w:r>
+      <w:proofErr w:type="spellEnd"/>
       <w:r>
         <w:rPr>
           <w:rFonts w:ascii="Arial" w:hAnsi="Arial" w:cs="Arial"/>
           <w:sz w:val="23"/>
           <w:szCs w:val="23"/>
         </w:rPr>
-        <w:t>- Code in this method get executed when DOM tree is ready. But fact is code in this method executed when DOM tree is ready and All the external resource are load like Images, Flash vidoe or quicktime video. Loading of the external resources deplay execution of the actual script when page get displayed.</w:t>
-      </w:r>
+        <w:t>-</w:t>
+      </w:r>
+      <w:proofErr w:type="gramEnd"/>
       <w:r>
         <w:rPr>
           <w:rFonts w:ascii="Arial" w:hAnsi="Arial" w:cs="Arial"/>
           <w:sz w:val="23"/>
           <w:szCs w:val="23"/>
         </w:rPr>
-        <w:br/>
-      </w:r>
-      <w:r>
-        <w:rPr>
-          <w:rFonts w:ascii="Arial" w:hAnsi="Arial" w:cs="Arial"/>
-          <w:b/>
-          <w:sz w:val="23"/>
-          <w:szCs w:val="23"/>
-        </w:rPr>
-        <w:t>$(document).re</w:t>
-      </w:r>
-      <w:r>
-        <w:rPr>
-          <w:rFonts w:ascii="Arial" w:hAnsi="Arial" w:cs="Arial"/>
-          <w:b/>
-          <w:sz w:val="23"/>
-          <w:szCs w:val="23"/>
-        </w:rPr>
-        <w:t>a</w:t>
-      </w:r>
-      <w:r>
-        <w:rPr>
-          <w:rFonts w:ascii="Arial" w:hAnsi="Arial" w:cs="Arial"/>
-          <w:b/>
-          <w:sz w:val="23"/>
-          <w:szCs w:val="23"/>
-        </w:rPr>
-        <w:t>dy</w:t>
-      </w:r>
+        <w:t xml:space="preserve"> Code in this method get executed when DOM tree is ready. But fact is code in this method executed when DOM tree is ready and All the external resource are load like Images, Flash </w:t>
+      </w:r>
+      <w:proofErr w:type="spellStart"/>
       <w:r>
         <w:rPr>
           <w:rFonts w:ascii="Arial" w:hAnsi="Arial" w:cs="Arial"/>
           <w:sz w:val="23"/>
           <w:szCs w:val="23"/>
         </w:rPr>
-        <w:t>- Code in this method get executed once DOM tree loading is done. That means its not wait for the external resource get loaded. And run the javascript code which is in function.</w:t>
+        <w:t>vidoe</w:t>
+      </w:r>
+      <w:proofErr w:type="spellEnd"/>
+      <w:r>
+        <w:rPr>
+          <w:rFonts w:ascii="Arial" w:hAnsi="Arial" w:cs="Arial"/>
+          <w:sz w:val="23"/>
+          <w:szCs w:val="23"/>
+        </w:rPr>
+        <w:t xml:space="preserve"> or </w:t>
+      </w:r>
+      <w:proofErr w:type="spellStart"/>
+      <w:r>
+        <w:rPr>
+          <w:rFonts w:ascii="Arial" w:hAnsi="Arial" w:cs="Arial"/>
+          <w:sz w:val="23"/>
+          <w:szCs w:val="23"/>
+        </w:rPr>
+        <w:t>quicktime</w:t>
+      </w:r>
+      <w:proofErr w:type="spellEnd"/>
+      <w:r>
+        <w:rPr>
+          <w:rFonts w:ascii="Arial" w:hAnsi="Arial" w:cs="Arial"/>
+          <w:sz w:val="23"/>
+          <w:szCs w:val="23"/>
+        </w:rPr>
+        <w:t xml:space="preserve"> video. Loading of the external resources </w:t>
+      </w:r>
+      <w:proofErr w:type="spellStart"/>
+      <w:r>
+        <w:rPr>
+          <w:rFonts w:ascii="Arial" w:hAnsi="Arial" w:cs="Arial"/>
+          <w:sz w:val="23"/>
+          <w:szCs w:val="23"/>
+        </w:rPr>
+        <w:t>deplay</w:t>
+      </w:r>
+      <w:proofErr w:type="spellEnd"/>
+      <w:r>
+        <w:rPr>
+          <w:rFonts w:ascii="Arial" w:hAnsi="Arial" w:cs="Arial"/>
+          <w:sz w:val="23"/>
+          <w:szCs w:val="23"/>
+        </w:rPr>
+        <w:t xml:space="preserve"> execution of the actual script when page get displayed.</w:t>
+      </w:r>
+      <w:r>
+        <w:rPr>
+          <w:rFonts w:ascii="Arial" w:hAnsi="Arial" w:cs="Arial"/>
+          <w:sz w:val="23"/>
+          <w:szCs w:val="23"/>
+        </w:rPr>
+        <w:br/>
+      </w:r>
+      <w:r>
+        <w:rPr>
+          <w:rFonts w:ascii="Arial" w:hAnsi="Arial" w:cs="Arial"/>
+          <w:b/>
+          <w:sz w:val="23"/>
+          <w:szCs w:val="23"/>
+        </w:rPr>
+        <w:t>$(document).re</w:t>
+      </w:r>
+      <w:r>
+        <w:rPr>
+          <w:rFonts w:ascii="Arial" w:hAnsi="Arial" w:cs="Arial"/>
+          <w:b/>
+          <w:sz w:val="23"/>
+          <w:szCs w:val="23"/>
+        </w:rPr>
+        <w:t>a</w:t>
+      </w:r>
+      <w:r>
+        <w:rPr>
+          <w:rFonts w:ascii="Arial" w:hAnsi="Arial" w:cs="Arial"/>
+          <w:b/>
+          <w:sz w:val="23"/>
+          <w:szCs w:val="23"/>
+        </w:rPr>
+        <w:t>dy</w:t>
+      </w:r>
+      <w:r>
+        <w:rPr>
+          <w:rFonts w:ascii="Arial" w:hAnsi="Arial" w:cs="Arial"/>
+          <w:sz w:val="23"/>
+          <w:szCs w:val="23"/>
+        </w:rPr>
+        <w:t xml:space="preserve">- Code in this method get executed once DOM tree loading is done. That means </w:t>
+      </w:r>
+      <w:proofErr w:type="spellStart"/>
+      <w:proofErr w:type="gramStart"/>
+      <w:r>
+        <w:rPr>
+          <w:rFonts w:ascii="Arial" w:hAnsi="Arial" w:cs="Arial"/>
+          <w:sz w:val="23"/>
+          <w:szCs w:val="23"/>
+        </w:rPr>
+        <w:t>its</w:t>
+      </w:r>
+      <w:proofErr w:type="spellEnd"/>
+      <w:proofErr w:type="gramEnd"/>
+      <w:r>
+        <w:rPr>
+          <w:rFonts w:ascii="Arial" w:hAnsi="Arial" w:cs="Arial"/>
+          <w:sz w:val="23"/>
+          <w:szCs w:val="23"/>
+        </w:rPr>
+        <w:t xml:space="preserve"> not wait for the external resource get loaded. And run the </w:t>
+      </w:r>
+      <w:proofErr w:type="spellStart"/>
+      <w:r>
+        <w:rPr>
+          <w:rFonts w:ascii="Arial" w:hAnsi="Arial" w:cs="Arial"/>
+          <w:sz w:val="23"/>
+          <w:szCs w:val="23"/>
+        </w:rPr>
+        <w:t>javascript</w:t>
+      </w:r>
+      <w:proofErr w:type="spellEnd"/>
+      <w:r>
+        <w:rPr>
+          <w:rFonts w:ascii="Arial" w:hAnsi="Arial" w:cs="Arial"/>
+          <w:sz w:val="23"/>
+          <w:szCs w:val="23"/>
+        </w:rPr>
+        <w:t xml:space="preserve"> code which is in function.</w:t>
       </w:r>
     </w:p>
     <w:p>
@@ -5196,6 +7806,8 @@
         </w:rPr>
         <w:br/>
       </w:r>
+      <w:proofErr w:type="spellStart"/>
+      <w:proofErr w:type="gramStart"/>
       <w:r>
         <w:rPr>
           <w:rStyle w:val="kd"/>
@@ -5207,6 +7819,8 @@
         </w:rPr>
         <w:t>var</w:t>
       </w:r>
+      <w:proofErr w:type="spellEnd"/>
+      <w:proofErr w:type="gramEnd"/>
       <w:r>
         <w:rPr>
           <w:color w:val="000000"/>
@@ -5311,6 +7925,7 @@
         </w:rPr>
         <w:t xml:space="preserve">  </w:t>
       </w:r>
+      <w:proofErr w:type="gramStart"/>
       <w:r>
         <w:rPr>
           <w:rStyle w:val="nx"/>
@@ -5329,6 +7944,7 @@
         </w:rPr>
         <w:t>(</w:t>
       </w:r>
+      <w:proofErr w:type="gramEnd"/>
       <w:r>
         <w:rPr>
           <w:rStyle w:val="s1"/>
@@ -5390,6 +8006,7 @@
           <w:szCs w:val="21"/>
         </w:rPr>
       </w:pPr>
+      <w:proofErr w:type="gramStart"/>
       <w:r>
         <w:rPr>
           <w:rStyle w:val="nx"/>
@@ -5406,7 +8023,17 @@
           <w:sz w:val="21"/>
           <w:szCs w:val="21"/>
         </w:rPr>
-        <w:t>();</w:t>
+        <w:t>(</w:t>
+      </w:r>
+      <w:proofErr w:type="gramEnd"/>
+      <w:r>
+        <w:rPr>
+          <w:rStyle w:val="p"/>
+          <w:color w:val="000000"/>
+          <w:sz w:val="21"/>
+          <w:szCs w:val="21"/>
+        </w:rPr>
+        <w:t>);</w:t>
       </w:r>
     </w:p>
     <w:p>
@@ -5499,20 +8126,105 @@
       <w:pPr>
         <w:ind w:left="720"/>
       </w:pPr>
-      <w:r>
-        <w:t>const data = [5, 5, 5, 2, 2, 2, 2, 2, 9, 4]</w:t>
-      </w:r>
+      <w:proofErr w:type="spellStart"/>
+      <w:r>
+        <w:t>const</w:t>
+      </w:r>
+      <w:proofErr w:type="spellEnd"/>
+      <w:r>
+        <w:t xml:space="preserve"> data = [5, 5, 5, 2, 2, 2, 2, 2, 9, 4]</w:t>
+      </w:r>
+      <w:r>
+        <w:t xml:space="preserve">  </w:t>
+      </w:r>
+      <w:proofErr w:type="spellStart"/>
+      <w:r>
+        <w:t>fhfghfghfhf</w:t>
+      </w:r>
+      <w:proofErr w:type="spellEnd"/>
       <w:r>
         <w:br/>
       </w:r>
       <w:r>
-        <w:t>function count(arr) {</w:t>
+        <w:t>function count(</w:t>
+      </w:r>
+      <w:proofErr w:type="spellStart"/>
+      <w:r>
+        <w:t>arr</w:t>
+      </w:r>
+      <w:proofErr w:type="spellEnd"/>
+      <w:r>
+        <w:t>) {</w:t>
       </w:r>
       <w:r>
         <w:br/>
       </w:r>
       <w:r>
-        <w:t xml:space="preserve">  return arr.reduce((prev, curr) =&gt; (prev[curr] = ++prev[curr] || 1, prev), {})</w:t>
+        <w:t xml:space="preserve">  return </w:t>
+      </w:r>
+      <w:proofErr w:type="spellStart"/>
+      <w:r>
+        <w:t>arr.reduce</w:t>
+      </w:r>
+      <w:proofErr w:type="spellEnd"/>
+      <w:r>
+        <w:t>((</w:t>
+      </w:r>
+      <w:proofErr w:type="spellStart"/>
+      <w:r>
+        <w:t>prev</w:t>
+      </w:r>
+      <w:proofErr w:type="spellEnd"/>
+      <w:r>
+        <w:t xml:space="preserve">, </w:t>
+      </w:r>
+      <w:proofErr w:type="spellStart"/>
+      <w:r>
+        <w:t>curr</w:t>
+      </w:r>
+      <w:proofErr w:type="spellEnd"/>
+      <w:r>
+        <w:t>) =&gt; (</w:t>
+      </w:r>
+      <w:proofErr w:type="spellStart"/>
+      <w:r>
+        <w:t>prev</w:t>
+      </w:r>
+      <w:proofErr w:type="spellEnd"/>
+      <w:r>
+        <w:t>[</w:t>
+      </w:r>
+      <w:proofErr w:type="spellStart"/>
+      <w:r>
+        <w:t>curr</w:t>
+      </w:r>
+      <w:proofErr w:type="spellEnd"/>
+      <w:r>
+        <w:t>] = ++</w:t>
+      </w:r>
+      <w:proofErr w:type="spellStart"/>
+      <w:r>
+        <w:t>prev</w:t>
+      </w:r>
+      <w:proofErr w:type="spellEnd"/>
+      <w:r>
+        <w:t>[</w:t>
+      </w:r>
+      <w:proofErr w:type="spellStart"/>
+      <w:r>
+        <w:t>curr</w:t>
+      </w:r>
+      <w:proofErr w:type="spellEnd"/>
+      <w:r>
+        <w:t xml:space="preserve">] || 1, </w:t>
+      </w:r>
+      <w:proofErr w:type="spellStart"/>
+      <w:r>
+        <w:t>prev</w:t>
+      </w:r>
+      <w:proofErr w:type="spellEnd"/>
+      <w:r>
+        <w:t>), {})</w:t>
       </w:r>
       <w:r>
         <w:br/>
@@ -5564,7 +8276,14 @@
       </w:r>
       <w:r>
         <w:tab/>
-        <w:t>arrName.splice(1, 0,'newName1');</w:t>
+      </w:r>
+      <w:proofErr w:type="spellStart"/>
+      <w:r>
+        <w:t>arrName.splice</w:t>
+      </w:r>
+      <w:proofErr w:type="spellEnd"/>
+      <w:r>
+        <w:t>(1, 0,'newName1');</w:t>
       </w:r>
       <w:r>
         <w:br/>
@@ -5583,7 +8302,14 @@
       </w:r>
       <w:r>
         <w:tab/>
-        <w:t>arrName.splice(1, 0,'newElemenet1', 'newElemenet2', 'newElemenet3');</w:t>
+      </w:r>
+      <w:proofErr w:type="spellStart"/>
+      <w:r>
+        <w:t>arrName.splice</w:t>
+      </w:r>
+      <w:proofErr w:type="spellEnd"/>
+      <w:r>
+        <w:t>(1, 0,'newElemenet1', 'newElemenet2', 'newElemenet3');</w:t>
       </w:r>
       <w:r>
         <w:br/>
@@ -5595,8 +8321,21 @@
       <w:r>
         <w:br/>
       </w:r>
-      <w:r>
-        <w:t>array.splice(start, deleteCount, item1, item2, item3 ...)</w:t>
+      <w:proofErr w:type="spellStart"/>
+      <w:r>
+        <w:t>array.splice</w:t>
+      </w:r>
+      <w:proofErr w:type="spellEnd"/>
+      <w:r>
+        <w:t xml:space="preserve">(start, </w:t>
+      </w:r>
+      <w:proofErr w:type="spellStart"/>
+      <w:r>
+        <w:t>deleteCount</w:t>
+      </w:r>
+      <w:proofErr w:type="spellEnd"/>
+      <w:r>
+        <w:t>, item1, item2, item3 ...)</w:t>
       </w:r>
     </w:p>
     <w:p>
@@ -5634,7 +8373,21 @@
         <w:rPr>
           <w:b/>
         </w:rPr>
-        <w:t>How to convert array to string in javascript.</w:t>
+        <w:t xml:space="preserve">How to convert array to string in </w:t>
+      </w:r>
+      <w:proofErr w:type="spellStart"/>
+      <w:r>
+        <w:rPr>
+          <w:b/>
+        </w:rPr>
+        <w:t>javascript</w:t>
+      </w:r>
+      <w:proofErr w:type="spellEnd"/>
+      <w:r>
+        <w:rPr>
+          <w:b/>
+        </w:rPr>
+        <w:t>.</w:t>
       </w:r>
       <w:r>
         <w:rPr>
@@ -5643,28 +8396,114 @@
         <w:br/>
       </w:r>
       <w:r>
-        <w:t xml:space="preserve">   var arr = new Array("First","Second","Third");</w:t>
+        <w:t xml:space="preserve">   </w:t>
+      </w:r>
+      <w:proofErr w:type="spellStart"/>
+      <w:r>
+        <w:t>var</w:t>
+      </w:r>
+      <w:proofErr w:type="spellEnd"/>
+      <w:r>
+        <w:t xml:space="preserve"> </w:t>
+      </w:r>
+      <w:proofErr w:type="spellStart"/>
+      <w:r>
+        <w:t>arr</w:t>
+      </w:r>
+      <w:proofErr w:type="spellEnd"/>
+      <w:r>
+        <w:t xml:space="preserve"> = new Array("</w:t>
+      </w:r>
+      <w:proofErr w:type="spellStart"/>
+      <w:r>
+        <w:t>First","Second","Third</w:t>
+      </w:r>
+      <w:proofErr w:type="spellEnd"/>
+      <w:r>
+        <w:t>");</w:t>
       </w:r>
       <w:r>
         <w:br/>
       </w:r>
       <w:r>
         <w:tab/>
-        <w:t xml:space="preserve"> var str = arr.join(" + ");</w:t>
+        <w:t xml:space="preserve"> </w:t>
+      </w:r>
+      <w:proofErr w:type="spellStart"/>
+      <w:r>
+        <w:t>var</w:t>
+      </w:r>
+      <w:proofErr w:type="spellEnd"/>
+      <w:r>
+        <w:t xml:space="preserve"> </w:t>
+      </w:r>
+      <w:proofErr w:type="spellStart"/>
+      <w:r>
+        <w:t>str</w:t>
+      </w:r>
+      <w:proofErr w:type="spellEnd"/>
+      <w:r>
+        <w:t xml:space="preserve"> = </w:t>
+      </w:r>
+      <w:proofErr w:type="spellStart"/>
+      <w:r>
+        <w:t>arr.join</w:t>
+      </w:r>
+      <w:proofErr w:type="spellEnd"/>
+      <w:r>
+        <w:t>(" + ");</w:t>
       </w:r>
       <w:r>
         <w:br/>
       </w:r>
       <w:r>
         <w:tab/>
-        <w:t xml:space="preserve">document.write("&lt;br /&gt;str : " + str ); </w:t>
+      </w:r>
+      <w:proofErr w:type="spellStart"/>
+      <w:r>
+        <w:t>document.write</w:t>
+      </w:r>
+      <w:proofErr w:type="spellEnd"/>
+      <w:r>
+        <w:t>("&lt;</w:t>
+      </w:r>
+      <w:proofErr w:type="spellStart"/>
+      <w:r>
+        <w:t>br</w:t>
+      </w:r>
+      <w:proofErr w:type="spellEnd"/>
+      <w:r>
+        <w:t xml:space="preserve"> /&gt;</w:t>
+      </w:r>
+      <w:proofErr w:type="spellStart"/>
+      <w:r>
+        <w:t>str</w:t>
+      </w:r>
+      <w:proofErr w:type="spellEnd"/>
+      <w:r>
+        <w:t xml:space="preserve"> : " + </w:t>
+      </w:r>
+      <w:proofErr w:type="spellStart"/>
+      <w:r>
+        <w:t>str</w:t>
+      </w:r>
+      <w:proofErr w:type="spellEnd"/>
+      <w:r>
+        <w:t xml:space="preserve"> ); </w:t>
       </w:r>
       <w:r>
         <w:br/>
       </w:r>
       <w:r>
         <w:tab/>
-        <w:t>str : First + Second + Third</w:t>
+      </w:r>
+      <w:proofErr w:type="spellStart"/>
+      <w:r>
+        <w:t>str</w:t>
+      </w:r>
+      <w:proofErr w:type="spellEnd"/>
+      <w:r>
+        <w:t xml:space="preserve"> : First + Second + Third</w:t>
       </w:r>
     </w:p>
     <w:p>
@@ -5688,8 +8527,34 @@
         </w:rPr>
         <w:br/>
       </w:r>
-      <w:r>
-        <w:t>Javascript array lastIndexOf() method returns the last index at which a given element can be found in the array, or -1 if it is not present. The array is searched backwards, starting at fromIndex.</w:t>
+      <w:proofErr w:type="spellStart"/>
+      <w:r>
+        <w:t>Javascript</w:t>
+      </w:r>
+      <w:proofErr w:type="spellEnd"/>
+      <w:r>
+        <w:t xml:space="preserve"> array </w:t>
+      </w:r>
+      <w:proofErr w:type="spellStart"/>
+      <w:proofErr w:type="gramStart"/>
+      <w:r>
+        <w:t>lastIndexOf</w:t>
+      </w:r>
+      <w:proofErr w:type="spellEnd"/>
+      <w:r>
+        <w:t>(</w:t>
+      </w:r>
+      <w:proofErr w:type="gramEnd"/>
+      <w:r>
+        <w:t xml:space="preserve">) method returns the last index at which a given element can be found in the array, or -1 if it is not present. The array is searched backwards, starting at </w:t>
+      </w:r>
+      <w:proofErr w:type="spellStart"/>
+      <w:r>
+        <w:t>fromIndex</w:t>
+      </w:r>
+      <w:proofErr w:type="spellEnd"/>
+      <w:r>
+        <w:t>.</w:t>
       </w:r>
       <w:r>
         <w:rPr>
@@ -5697,9 +8562,22 @@
         </w:rPr>
         <w:br/>
       </w:r>
+      <w:proofErr w:type="spellStart"/>
       <w:r>
         <w:lastRenderedPageBreak/>
-        <w:t xml:space="preserve">var index = [12, 5, 8, 130, 44].lastIndexOf(8);    </w:t>
+        <w:t>var</w:t>
+      </w:r>
+      <w:proofErr w:type="spellEnd"/>
+      <w:r>
+        <w:t xml:space="preserve"> index = [12, 5, 8, 130, 44].</w:t>
+      </w:r>
+      <w:proofErr w:type="spellStart"/>
+      <w:r>
+        <w:t>lastIndexOf</w:t>
+      </w:r>
+      <w:proofErr w:type="spellEnd"/>
+      <w:r>
+        <w:t xml:space="preserve">(8);    </w:t>
       </w:r>
       <w:r>
         <w:t xml:space="preserve">     </w:t>
@@ -5710,8 +8588,21 @@
       <w:r>
         <w:br/>
       </w:r>
-      <w:r>
-        <w:t>var index = [12, 5, 8, 130, 44, 5].lastIndexOf(5);</w:t>
+      <w:proofErr w:type="spellStart"/>
+      <w:r>
+        <w:t>var</w:t>
+      </w:r>
+      <w:proofErr w:type="spellEnd"/>
+      <w:r>
+        <w:t xml:space="preserve"> index = [12, 5, 8, 130, 44, 5].</w:t>
+      </w:r>
+      <w:proofErr w:type="spellStart"/>
+      <w:r>
+        <w:t>lastIndexOf</w:t>
+      </w:r>
+      <w:proofErr w:type="spellEnd"/>
+      <w:r>
+        <w:t>(5);</w:t>
       </w:r>
       <w:r>
         <w:t xml:space="preserve">   </w:t>
@@ -5743,8 +8634,23 @@
       <w:pPr>
         <w:pStyle w:val="ListParagraph"/>
       </w:pPr>
-      <w:r>
-        <w:t>var arr = [0, 1, 2, 3].reverse();</w:t>
+      <w:proofErr w:type="spellStart"/>
+      <w:proofErr w:type="gramStart"/>
+      <w:r>
+        <w:t>var</w:t>
+      </w:r>
+      <w:proofErr w:type="spellEnd"/>
+      <w:proofErr w:type="gramEnd"/>
+      <w:r>
+        <w:t xml:space="preserve"> </w:t>
+      </w:r>
+      <w:proofErr w:type="spellStart"/>
+      <w:r>
+        <w:t>arr</w:t>
+      </w:r>
+      <w:proofErr w:type="spellEnd"/>
+      <w:r>
+        <w:t xml:space="preserve"> = [0, 1, 2, 3].reverse();</w:t>
       </w:r>
     </w:p>
     <w:p>
@@ -5768,29 +8674,86 @@
         <w:rPr>
           <w:b/>
         </w:rPr>
-        <w:t>How to sort array in javascript</w:t>
-      </w:r>
+        <w:t xml:space="preserve">How to sort array in </w:t>
+      </w:r>
+      <w:proofErr w:type="spellStart"/>
+      <w:r>
+        <w:rPr>
+          <w:b/>
+        </w:rPr>
+        <w:t>javascript</w:t>
+      </w:r>
+      <w:proofErr w:type="spellEnd"/>
       <w:r>
         <w:rPr>
           <w:b/>
         </w:rPr>
         <w:br/>
       </w:r>
-      <w:r>
-        <w:t>Javascript array sort() method sorts the elements of an array.</w:t>
+      <w:proofErr w:type="spellStart"/>
+      <w:r>
+        <w:t>Javascript</w:t>
+      </w:r>
+      <w:proofErr w:type="spellEnd"/>
+      <w:r>
+        <w:t xml:space="preserve"> array </w:t>
+      </w:r>
+      <w:proofErr w:type="gramStart"/>
+      <w:r>
+        <w:t>sort(</w:t>
+      </w:r>
+      <w:proofErr w:type="gramEnd"/>
+      <w:r>
+        <w:t>) method sorts the elements of an array.</w:t>
       </w:r>
       <w:r>
         <w:br/>
-        <w:t xml:space="preserve">var arr = new Array("orange", "mango", "banana", "sugar");   </w:t>
+      </w:r>
+      <w:proofErr w:type="spellStart"/>
+      <w:r>
+        <w:t>var</w:t>
+      </w:r>
+      <w:proofErr w:type="spellEnd"/>
+      <w:r>
+        <w:t xml:space="preserve"> </w:t>
+      </w:r>
+      <w:proofErr w:type="spellStart"/>
+      <w:r>
+        <w:t>arr</w:t>
+      </w:r>
+      <w:proofErr w:type="spellEnd"/>
+      <w:r>
+        <w:t xml:space="preserve"> = new Array("orange", "mango", "banana", "sugar");   </w:t>
       </w:r>
       <w:r>
         <w:br/>
-        <w:t xml:space="preserve">         var sorted = arr.sort();</w:t>
+        <w:t xml:space="preserve">         </w:t>
+      </w:r>
+      <w:proofErr w:type="spellStart"/>
+      <w:r>
+        <w:t>var</w:t>
+      </w:r>
+      <w:proofErr w:type="spellEnd"/>
+      <w:r>
+        <w:t xml:space="preserve"> sorted = </w:t>
+      </w:r>
+      <w:proofErr w:type="spellStart"/>
+      <w:r>
+        <w:t>arr.sort</w:t>
+      </w:r>
+      <w:proofErr w:type="spellEnd"/>
+      <w:r>
+        <w:t>();</w:t>
       </w:r>
       <w:r>
         <w:br/>
-        <w:t>Returned array is : banana,mango,orange,sugar</w:t>
-      </w:r>
+        <w:t xml:space="preserve">Returned array is : </w:t>
+      </w:r>
+      <w:proofErr w:type="spellStart"/>
+      <w:r>
+        <w:t>banana,mango,orange,sugar</w:t>
+      </w:r>
+      <w:proofErr w:type="spellEnd"/>
     </w:p>
     <w:p>
       <w:pPr>
@@ -5808,11 +8771,19 @@
         </w:rPr>
         <w:t xml:space="preserve"> </w:t>
       </w:r>
-      <w:r>
-        <w:rPr>
-          <w:b/>
-        </w:rPr>
-        <w:t xml:space="preserve">numeric sorting in </w:t>
+      <w:proofErr w:type="gramStart"/>
+      <w:r>
+        <w:rPr>
+          <w:b/>
+        </w:rPr>
+        <w:t>numeric</w:t>
+      </w:r>
+      <w:proofErr w:type="gramEnd"/>
+      <w:r>
+        <w:rPr>
+          <w:b/>
+        </w:rPr>
+        <w:t xml:space="preserve"> sorting in </w:t>
       </w:r>
       <w:r>
         <w:rPr>
@@ -5828,14 +8799,30 @@
         <w:t xml:space="preserve">   </w:t>
       </w:r>
       <w:r>
-        <w:t xml:space="preserve">   var points = [40, 100, 1, 5, 25, 10];</w:t>
+        <w:t xml:space="preserve">   </w:t>
+      </w:r>
+      <w:proofErr w:type="spellStart"/>
+      <w:r>
+        <w:t>var</w:t>
+      </w:r>
+      <w:proofErr w:type="spellEnd"/>
+      <w:r>
+        <w:t xml:space="preserve"> points = [40, 100, 1, 5, 25, 10];</w:t>
       </w:r>
       <w:r>
         <w:br/>
         <w:t xml:space="preserve">  </w:t>
       </w:r>
       <w:r>
-        <w:t xml:space="preserve">   points.sort(function(a, b){return a-b});</w:t>
+        <w:t xml:space="preserve">   </w:t>
+      </w:r>
+      <w:proofErr w:type="spellStart"/>
+      <w:r>
+        <w:t>points.sort</w:t>
+      </w:r>
+      <w:proofErr w:type="spellEnd"/>
+      <w:r>
+        <w:t>(function(a, b){return a-b});</w:t>
       </w:r>
     </w:p>
     <w:p>
@@ -5848,11 +8835,19 @@
         </w:rPr>
         <w:t xml:space="preserve">2)  </w:t>
       </w:r>
-      <w:r>
-        <w:rPr>
-          <w:b/>
-        </w:rPr>
-        <w:t xml:space="preserve">numeric sorting in </w:t>
+      <w:proofErr w:type="gramStart"/>
+      <w:r>
+        <w:rPr>
+          <w:b/>
+        </w:rPr>
+        <w:t>numeric</w:t>
+      </w:r>
+      <w:proofErr w:type="gramEnd"/>
+      <w:r>
+        <w:rPr>
+          <w:b/>
+        </w:rPr>
+        <w:t xml:space="preserve"> sorting in </w:t>
       </w:r>
       <w:r>
         <w:rPr>
@@ -5868,14 +8863,30 @@
         <w:t xml:space="preserve">  </w:t>
       </w:r>
       <w:r>
-        <w:t xml:space="preserve">   var points = [40, 100, 1, 5, 25, 10];</w:t>
+        <w:t xml:space="preserve">   </w:t>
+      </w:r>
+      <w:proofErr w:type="spellStart"/>
+      <w:r>
+        <w:t>var</w:t>
+      </w:r>
+      <w:proofErr w:type="spellEnd"/>
+      <w:r>
+        <w:t xml:space="preserve"> points = [40, 100, 1, 5, 25, 10];</w:t>
       </w:r>
       <w:r>
         <w:br/>
         <w:t xml:space="preserve"> </w:t>
       </w:r>
       <w:r>
-        <w:t xml:space="preserve">   points.sort(function(a, b){return b-a});</w:t>
+        <w:t xml:space="preserve">   </w:t>
+      </w:r>
+      <w:proofErr w:type="spellStart"/>
+      <w:r>
+        <w:t>points.sort</w:t>
+      </w:r>
+      <w:proofErr w:type="spellEnd"/>
+      <w:r>
+        <w:t>(function(a, b){return b-a});</w:t>
       </w:r>
     </w:p>
     <w:p>
@@ -5886,7 +8897,35 @@
         <w:rPr>
           <w:b/>
         </w:rPr>
-        <w:t>3) alphabetically sorting in deccendig and descending</w:t>
+        <w:t xml:space="preserve">3) </w:t>
+      </w:r>
+      <w:proofErr w:type="gramStart"/>
+      <w:r>
+        <w:rPr>
+          <w:b/>
+        </w:rPr>
+        <w:t>alphabetically</w:t>
+      </w:r>
+      <w:proofErr w:type="gramEnd"/>
+      <w:r>
+        <w:rPr>
+          <w:b/>
+        </w:rPr>
+        <w:t xml:space="preserve"> sorting in </w:t>
+      </w:r>
+      <w:proofErr w:type="spellStart"/>
+      <w:r>
+        <w:rPr>
+          <w:b/>
+        </w:rPr>
+        <w:t>deccendig</w:t>
+      </w:r>
+      <w:proofErr w:type="spellEnd"/>
+      <w:r>
+        <w:rPr>
+          <w:b/>
+        </w:rPr>
+        <w:t xml:space="preserve"> and descending</w:t>
       </w:r>
       <w:r>
         <w:rPr>
@@ -5895,15 +8934,44 @@
         <w:br/>
       </w:r>
       <w:r>
-        <w:t xml:space="preserve">   var fruits = ["Banana", "Orange", "Apple", "Mango"];</w:t>
+        <w:t xml:space="preserve">   </w:t>
+      </w:r>
+      <w:proofErr w:type="spellStart"/>
+      <w:r>
+        <w:t>var</w:t>
+      </w:r>
+      <w:proofErr w:type="spellEnd"/>
+      <w:r>
+        <w:t xml:space="preserve"> fruits = ["Banana", "Orange", "Apple", "Mango"];</w:t>
       </w:r>
       <w:r>
         <w:br/>
-        <w:t xml:space="preserve">   fruits.sort();       // accending</w:t>
-      </w:r>
+        <w:t xml:space="preserve">   </w:t>
+      </w:r>
+      <w:proofErr w:type="spellStart"/>
+      <w:r>
+        <w:t>fruits.sort</w:t>
+      </w:r>
+      <w:proofErr w:type="spellEnd"/>
+      <w:r>
+        <w:t xml:space="preserve">();       // </w:t>
+      </w:r>
+      <w:proofErr w:type="spellStart"/>
+      <w:r>
+        <w:t>accending</w:t>
+      </w:r>
+      <w:proofErr w:type="spellEnd"/>
       <w:r>
         <w:br/>
-        <w:t xml:space="preserve">   fruits.reverse();    // descending</w:t>
+        <w:t xml:space="preserve">   </w:t>
+      </w:r>
+      <w:proofErr w:type="spellStart"/>
+      <w:r>
+        <w:t>fruits.reverse</w:t>
+      </w:r>
+      <w:proofErr w:type="spellEnd"/>
+      <w:r>
+        <w:t>();    // descending</w:t>
       </w:r>
     </w:p>
     <w:p>
@@ -5916,7 +8984,15 @@
         <w:ind w:left="720"/>
       </w:pPr>
       <w:r>
-        <w:t>*** understanding settimeout inside for loop</w:t>
+        <w:t xml:space="preserve">*** understanding </w:t>
+      </w:r>
+      <w:proofErr w:type="spellStart"/>
+      <w:r>
+        <w:t>settimeout</w:t>
+      </w:r>
+      <w:proofErr w:type="spellEnd"/>
+      <w:r>
+        <w:t xml:space="preserve"> inside for loop</w:t>
       </w:r>
     </w:p>
     <w:tbl>
@@ -5936,12 +9012,44 @@
           </w:tcPr>
           <w:p>
             <w:r>
-              <w:t>function doSetTimeout(i) {</w:t>
+              <w:t xml:space="preserve">function </w:t>
+            </w:r>
+            <w:proofErr w:type="spellStart"/>
+            <w:r>
+              <w:t>doSetTimeout</w:t>
+            </w:r>
+            <w:proofErr w:type="spellEnd"/>
+            <w:r>
+              <w:t>(</w:t>
+            </w:r>
+            <w:proofErr w:type="spellStart"/>
+            <w:r>
+              <w:t>i</w:t>
+            </w:r>
+            <w:proofErr w:type="spellEnd"/>
+            <w:r>
+              <w:t>) {</w:t>
             </w:r>
           </w:p>
           <w:p>
             <w:r>
-              <w:t xml:space="preserve">  setTimeout(function() { alert(i); }, 100);</w:t>
+              <w:t xml:space="preserve">  </w:t>
+            </w:r>
+            <w:proofErr w:type="spellStart"/>
+            <w:r>
+              <w:t>setTimeout</w:t>
+            </w:r>
+            <w:proofErr w:type="spellEnd"/>
+            <w:r>
+              <w:t>(function() { alert(</w:t>
+            </w:r>
+            <w:proofErr w:type="spellStart"/>
+            <w:r>
+              <w:t>i</w:t>
+            </w:r>
+            <w:proofErr w:type="spellEnd"/>
+            <w:r>
+              <w:t>); }, 100);</w:t>
             </w:r>
           </w:p>
           <w:p>
@@ -5953,7 +9061,39 @@
           <w:p/>
           <w:p>
             <w:r>
-              <w:t>for (var i = 1; i &lt;= 2; ++i)</w:t>
+              <w:t>for (</w:t>
+            </w:r>
+            <w:proofErr w:type="spellStart"/>
+            <w:r>
+              <w:t>var</w:t>
+            </w:r>
+            <w:proofErr w:type="spellEnd"/>
+            <w:r>
+              <w:t xml:space="preserve"> </w:t>
+            </w:r>
+            <w:proofErr w:type="spellStart"/>
+            <w:r>
+              <w:t>i</w:t>
+            </w:r>
+            <w:proofErr w:type="spellEnd"/>
+            <w:r>
+              <w:t xml:space="preserve"> = 1; </w:t>
+            </w:r>
+            <w:proofErr w:type="spellStart"/>
+            <w:r>
+              <w:t>i</w:t>
+            </w:r>
+            <w:proofErr w:type="spellEnd"/>
+            <w:r>
+              <w:t xml:space="preserve"> &lt;= 2; ++</w:t>
+            </w:r>
+            <w:proofErr w:type="spellStart"/>
+            <w:r>
+              <w:t>i</w:t>
+            </w:r>
+            <w:proofErr w:type="spellEnd"/>
+            <w:r>
+              <w:t>)</w:t>
             </w:r>
           </w:p>
           <w:p>
@@ -5963,7 +9103,23 @@
           </w:p>
           <w:p>
             <w:r>
-              <w:t xml:space="preserve">  doSetTimeout(i);</w:t>
+              <w:t xml:space="preserve">  </w:t>
+            </w:r>
+            <w:proofErr w:type="spellStart"/>
+            <w:r>
+              <w:t>doSetTimeout</w:t>
+            </w:r>
+            <w:proofErr w:type="spellEnd"/>
+            <w:r>
+              <w:t>(</w:t>
+            </w:r>
+            <w:proofErr w:type="spellStart"/>
+            <w:r>
+              <w:t>i</w:t>
+            </w:r>
+            <w:proofErr w:type="spellEnd"/>
+            <w:r>
+              <w:t>);</w:t>
             </w:r>
           </w:p>
           <w:p>
@@ -5974,7 +9130,39 @@
           <w:p>
             <w:r>
               <w:br/>
-              <w:t>for (var i = 1; i &lt;= 2; ++i)</w:t>
+              <w:t>for (</w:t>
+            </w:r>
+            <w:proofErr w:type="spellStart"/>
+            <w:r>
+              <w:t>var</w:t>
+            </w:r>
+            <w:proofErr w:type="spellEnd"/>
+            <w:r>
+              <w:t xml:space="preserve"> </w:t>
+            </w:r>
+            <w:proofErr w:type="spellStart"/>
+            <w:r>
+              <w:t>i</w:t>
+            </w:r>
+            <w:proofErr w:type="spellEnd"/>
+            <w:r>
+              <w:t xml:space="preserve"> = 1; </w:t>
+            </w:r>
+            <w:proofErr w:type="spellStart"/>
+            <w:r>
+              <w:t>i</w:t>
+            </w:r>
+            <w:proofErr w:type="spellEnd"/>
+            <w:r>
+              <w:t xml:space="preserve"> &lt;= 2; ++</w:t>
+            </w:r>
+            <w:proofErr w:type="spellStart"/>
+            <w:r>
+              <w:t>i</w:t>
+            </w:r>
+            <w:proofErr w:type="spellEnd"/>
+            <w:r>
+              <w:t>)</w:t>
             </w:r>
           </w:p>
           <w:p>
@@ -5984,18 +9172,60 @@
           </w:p>
           <w:p>
             <w:r>
-              <w:t xml:space="preserve">  setTimeout(function() { alert(i); }, 100);</w:t>
+              <w:t xml:space="preserve">  </w:t>
+            </w:r>
+            <w:proofErr w:type="spellStart"/>
+            <w:r>
+              <w:t>setTimeout</w:t>
+            </w:r>
+            <w:proofErr w:type="spellEnd"/>
+            <w:r>
+              <w:t>(function() { alert(</w:t>
+            </w:r>
+            <w:proofErr w:type="spellStart"/>
+            <w:r>
+              <w:t>i</w:t>
+            </w:r>
+            <w:proofErr w:type="spellEnd"/>
+            <w:r>
+              <w:t>); }, 100);</w:t>
             </w:r>
           </w:p>
           <w:p>
             <w:r>
-              <w:t xml:space="preserve"> } // 22</w:t>
-            </w:r>
+              <w:t xml:space="preserve"> } // 33</w:t>
+            </w:r>
+            <w:bookmarkStart w:id="0" w:name="_GoBack"/>
+            <w:bookmarkEnd w:id="0"/>
           </w:p>
           <w:p/>
           <w:p>
             <w:r>
-              <w:t>for (let i = 1; i &lt;= 2; ++i)</w:t>
+              <w:t xml:space="preserve">for (let </w:t>
+            </w:r>
+            <w:proofErr w:type="spellStart"/>
+            <w:r>
+              <w:t>i</w:t>
+            </w:r>
+            <w:proofErr w:type="spellEnd"/>
+            <w:r>
+              <w:t xml:space="preserve"> = 1; </w:t>
+            </w:r>
+            <w:proofErr w:type="spellStart"/>
+            <w:r>
+              <w:t>i</w:t>
+            </w:r>
+            <w:proofErr w:type="spellEnd"/>
+            <w:r>
+              <w:t xml:space="preserve"> &lt;= 2; ++</w:t>
+            </w:r>
+            <w:proofErr w:type="spellStart"/>
+            <w:r>
+              <w:t>i</w:t>
+            </w:r>
+            <w:proofErr w:type="spellEnd"/>
+            <w:r>
+              <w:t>)</w:t>
             </w:r>
           </w:p>
           <w:p>
@@ -6005,7 +9235,23 @@
           </w:p>
           <w:p>
             <w:r>
-              <w:t xml:space="preserve">  setTimeout(function() { alert(i); }, 100);</w:t>
+              <w:t xml:space="preserve">  </w:t>
+            </w:r>
+            <w:proofErr w:type="spellStart"/>
+            <w:r>
+              <w:t>setTimeout</w:t>
+            </w:r>
+            <w:proofErr w:type="spellEnd"/>
+            <w:r>
+              <w:t>(function() { alert(</w:t>
+            </w:r>
+            <w:proofErr w:type="spellStart"/>
+            <w:r>
+              <w:t>i</w:t>
+            </w:r>
+            <w:proofErr w:type="spellEnd"/>
+            <w:r>
+              <w:t>); }, 100);</w:t>
             </w:r>
           </w:p>
           <w:p>
@@ -6053,6 +9299,7 @@
               </w:rPr>
               <w:t> loop executes first, then it looks for the </w:t>
             </w:r>
+            <w:proofErr w:type="spellStart"/>
             <w:r>
               <w:rPr>
                 <w:rStyle w:val="HTMLCode"/>
@@ -6063,6 +9310,7 @@
               </w:rPr>
               <w:t>i</w:t>
             </w:r>
+            <w:proofErr w:type="spellEnd"/>
             <w:r>
               <w:rPr>
                 <w:rFonts w:ascii="Concourse_T3" w:hAnsi="Concourse_T3"/>
@@ -6105,6 +9353,7 @@
               <w:lastRenderedPageBreak/>
               <w:t>The </w:t>
             </w:r>
+            <w:proofErr w:type="spellStart"/>
             <w:r>
               <w:rPr>
                 <w:rStyle w:val="HTMLCode"/>
@@ -6115,6 +9364,7 @@
               </w:rPr>
               <w:t>setTimeout</w:t>
             </w:r>
+            <w:proofErr w:type="spellEnd"/>
             <w:r>
               <w:rPr>
                 <w:rFonts w:ascii="Concourse_T3" w:hAnsi="Concourse_T3"/>
@@ -6125,6 +9375,7 @@
               </w:rPr>
               <w:t> function can access the value of </w:t>
             </w:r>
+            <w:proofErr w:type="spellStart"/>
             <w:r>
               <w:rPr>
                 <w:rStyle w:val="HTMLCode"/>
@@ -6135,6 +9386,7 @@
               </w:rPr>
               <w:t>i</w:t>
             </w:r>
+            <w:proofErr w:type="spellEnd"/>
             <w:r>
               <w:rPr>
                 <w:rFonts w:ascii="Concourse_T3" w:hAnsi="Concourse_T3"/>
@@ -6145,6 +9397,7 @@
               </w:rPr>
               <w:t> because of closure. We ask for </w:t>
             </w:r>
+            <w:proofErr w:type="spellStart"/>
             <w:r>
               <w:rPr>
                 <w:rStyle w:val="HTMLCode"/>
@@ -6155,6 +9408,7 @@
               </w:rPr>
               <w:t>i</w:t>
             </w:r>
+            <w:proofErr w:type="spellEnd"/>
             <w:r>
               <w:rPr>
                 <w:rFonts w:ascii="Concourse_T3" w:hAnsi="Concourse_T3"/>
@@ -6183,7 +9437,18 @@
                 <w:szCs w:val="30"/>
                 <w:shd w:val="clear" w:color="auto" w:fill="FFFFFF"/>
               </w:rPr>
-              <w:t> statement, but its value is set in an outer, enclosing scope, that of the </w:t>
+              <w:t xml:space="preserve"> statement, but its value is set in an outer, enclosing scope, that of </w:t>
+            </w:r>
+            <w:proofErr w:type="gramStart"/>
+            <w:r>
+              <w:rPr>
+                <w:rFonts w:ascii="Concourse_T3" w:hAnsi="Concourse_T3"/>
+                <w:color w:val="3C3C3C"/>
+                <w:sz w:val="30"/>
+                <w:szCs w:val="30"/>
+                <w:shd w:val="clear" w:color="auto" w:fill="FFFFFF"/>
+              </w:rPr>
+              <w:t>the </w:t>
             </w:r>
             <w:r>
               <w:rPr>
@@ -6195,6 +9460,7 @@
               </w:rPr>
               <w:t>for</w:t>
             </w:r>
+            <w:proofErr w:type="gramEnd"/>
             <w:r>
               <w:rPr>
                 <w:rFonts w:ascii="Concourse_T3" w:hAnsi="Concourse_T3"/>
@@ -6205,6 +9471,7 @@
               </w:rPr>
               <w:t> loop. Since inner functions have access to variables in an outer function, we are able to go up a level and retrieve the value of </w:t>
             </w:r>
+            <w:proofErr w:type="spellStart"/>
             <w:r>
               <w:rPr>
                 <w:rStyle w:val="HTMLCode"/>
@@ -6215,6 +9482,7 @@
               </w:rPr>
               <w:t>i</w:t>
             </w:r>
+            <w:proofErr w:type="spellEnd"/>
             <w:r>
               <w:rPr>
                 <w:rFonts w:ascii="Concourse_T3" w:hAnsi="Concourse_T3"/>
@@ -6259,7 +9527,15 @@
         <w:ind w:left="720"/>
       </w:pPr>
       <w:r>
-        <w:t>1. rule of functional component</w:t>
+        <w:t xml:space="preserve">1. </w:t>
+      </w:r>
+      <w:proofErr w:type="gramStart"/>
+      <w:r>
+        <w:t>rule</w:t>
+      </w:r>
+      <w:proofErr w:type="gramEnd"/>
+      <w:r>
+        <w:t xml:space="preserve"> of functional component</w:t>
       </w:r>
     </w:p>
     <w:p>
@@ -6275,23 +9551,59 @@
         <w:ind w:left="720"/>
       </w:pPr>
       <w:r>
-        <w:t>3 getDeriveredstatefromeProps</w:t>
-      </w:r>
+        <w:t xml:space="preserve">3 </w:t>
+      </w:r>
+      <w:proofErr w:type="spellStart"/>
+      <w:r>
+        <w:t>getDeriveredstatefromeProps</w:t>
+      </w:r>
+      <w:proofErr w:type="spellEnd"/>
     </w:p>
     <w:p>
       <w:pPr>
         <w:ind w:left="720"/>
       </w:pPr>
       <w:r>
-        <w:t>4 context Api</w:t>
-      </w:r>
+        <w:t xml:space="preserve">4 context </w:t>
+      </w:r>
+      <w:proofErr w:type="spellStart"/>
+      <w:proofErr w:type="gramStart"/>
+      <w:r>
+        <w:t>Api</w:t>
+      </w:r>
+      <w:proofErr w:type="spellEnd"/>
+      <w:proofErr w:type="gramEnd"/>
     </w:p>
     <w:p>
       <w:pPr>
         <w:ind w:left="720"/>
       </w:pPr>
       <w:r>
-        <w:t>5 var and let condole.log(a) console.log(b) var a=10 let b=20</w:t>
+        <w:t xml:space="preserve">5 </w:t>
+      </w:r>
+      <w:proofErr w:type="spellStart"/>
+      <w:r>
+        <w:t>var</w:t>
+      </w:r>
+      <w:proofErr w:type="spellEnd"/>
+      <w:r>
+        <w:t xml:space="preserve"> and let </w:t>
+      </w:r>
+      <w:proofErr w:type="gramStart"/>
+      <w:r>
+        <w:t>condole.log(</w:t>
+      </w:r>
+      <w:proofErr w:type="gramEnd"/>
+      <w:r>
+        <w:t xml:space="preserve">a) console.log(b) </w:t>
+      </w:r>
+      <w:proofErr w:type="spellStart"/>
+      <w:r>
+        <w:t>var</w:t>
+      </w:r>
+      <w:proofErr w:type="spellEnd"/>
+      <w:r>
+        <w:t xml:space="preserve"> a=10 let b=20</w:t>
       </w:r>
     </w:p>
     <w:p>
@@ -6299,7 +9611,63 @@
         <w:ind w:left="720"/>
       </w:pPr>
       <w:r>
-        <w:t>6 for(var i=0 ; i &lt;= i; i++) { setTimeOut(function(){ console.log(i) },0)</w:t>
+        <w:t>6 for(</w:t>
+      </w:r>
+      <w:proofErr w:type="spellStart"/>
+      <w:r>
+        <w:t>var</w:t>
+      </w:r>
+      <w:proofErr w:type="spellEnd"/>
+      <w:r>
+        <w:t xml:space="preserve"> </w:t>
+      </w:r>
+      <w:proofErr w:type="spellStart"/>
+      <w:r>
+        <w:t>i</w:t>
+      </w:r>
+      <w:proofErr w:type="spellEnd"/>
+      <w:r>
+        <w:t xml:space="preserve">=0 ; </w:t>
+      </w:r>
+      <w:proofErr w:type="spellStart"/>
+      <w:r>
+        <w:t>i</w:t>
+      </w:r>
+      <w:proofErr w:type="spellEnd"/>
+      <w:r>
+        <w:t xml:space="preserve"> &lt;= </w:t>
+      </w:r>
+      <w:proofErr w:type="spellStart"/>
+      <w:r>
+        <w:t>i</w:t>
+      </w:r>
+      <w:proofErr w:type="spellEnd"/>
+      <w:r>
+        <w:t xml:space="preserve">; </w:t>
+      </w:r>
+      <w:proofErr w:type="spellStart"/>
+      <w:r>
+        <w:t>i</w:t>
+      </w:r>
+      <w:proofErr w:type="spellEnd"/>
+      <w:r>
+        <w:t xml:space="preserve">++) { </w:t>
+      </w:r>
+      <w:proofErr w:type="spellStart"/>
+      <w:r>
+        <w:t>setTimeOut</w:t>
+      </w:r>
+      <w:proofErr w:type="spellEnd"/>
+      <w:r>
+        <w:t>(function(){ console.log(</w:t>
+      </w:r>
+      <w:proofErr w:type="spellStart"/>
+      <w:r>
+        <w:t>i</w:t>
+      </w:r>
+      <w:proofErr w:type="spellEnd"/>
+      <w:r>
+        <w:t>) },0)</w:t>
       </w:r>
     </w:p>
     <w:p>
@@ -6337,7 +9705,15 @@
           </w:p>
           <w:p>
             <w:r>
-              <w:t xml:space="preserve">  var a=10;</w:t>
+              <w:t xml:space="preserve">  </w:t>
+            </w:r>
+            <w:proofErr w:type="spellStart"/>
+            <w:r>
+              <w:t>var</w:t>
+            </w:r>
+            <w:proofErr w:type="spellEnd"/>
+            <w:r>
+              <w:t xml:space="preserve"> a=10;</w:t>
             </w:r>
           </w:p>
           <w:p>
@@ -6347,8 +9723,13 @@
           </w:p>
           <w:p>
             <w:r>
-              <w:t>//sum(); // undifined</w:t>
-            </w:r>
+              <w:t xml:space="preserve">//sum(); // </w:t>
+            </w:r>
+            <w:proofErr w:type="spellStart"/>
+            <w:r>
+              <w:t>undifined</w:t>
+            </w:r>
+            <w:proofErr w:type="spellEnd"/>
           </w:p>
         </w:tc>
       </w:tr>
@@ -6377,8 +9758,13 @@
             <w:tcW w:w="11016" w:type="dxa"/>
           </w:tcPr>
           <w:p>
-            <w:r>
-              <w:t>var a= 10 or a= 10</w:t>
+            <w:proofErr w:type="spellStart"/>
+            <w:r>
+              <w:t>var</w:t>
+            </w:r>
+            <w:proofErr w:type="spellEnd"/>
+            <w:r>
+              <w:t xml:space="preserve"> a= 10 or a= 10</w:t>
             </w:r>
           </w:p>
           <w:p>
@@ -6393,7 +9779,15 @@
           </w:p>
           <w:p>
             <w:r>
-              <w:t xml:space="preserve">  var a=10;</w:t>
+              <w:t xml:space="preserve">  </w:t>
+            </w:r>
+            <w:proofErr w:type="spellStart"/>
+            <w:r>
+              <w:t>var</w:t>
+            </w:r>
+            <w:proofErr w:type="spellEnd"/>
+            <w:r>
+              <w:t xml:space="preserve"> a=10;</w:t>
             </w:r>
           </w:p>
           <w:p>
@@ -6403,8 +9797,13 @@
           </w:p>
           <w:p>
             <w:r>
-              <w:t>//sum(); // undifined</w:t>
-            </w:r>
+              <w:t xml:space="preserve">//sum(); // </w:t>
+            </w:r>
+            <w:proofErr w:type="spellStart"/>
+            <w:r>
+              <w:t>undifined</w:t>
+            </w:r>
+            <w:proofErr w:type="spellEnd"/>
           </w:p>
         </w:tc>
       </w:tr>
@@ -6418,8 +9817,15 @@
       <w:pPr>
         <w:pStyle w:val="NoSpacing"/>
       </w:pPr>
-      <w:r>
-        <w:t>var a= 10</w:t>
+      <w:proofErr w:type="spellStart"/>
+      <w:proofErr w:type="gramStart"/>
+      <w:r>
+        <w:t>var</w:t>
+      </w:r>
+      <w:proofErr w:type="spellEnd"/>
+      <w:proofErr w:type="gramEnd"/>
+      <w:r>
+        <w:t xml:space="preserve"> a= 10</w:t>
       </w:r>
     </w:p>
     <w:p>
@@ -6427,25 +9833,46 @@
         <w:pStyle w:val="NoSpacing"/>
       </w:pPr>
       <w:r>
-        <w:t>2) function sum(){</w:t>
+        <w:t xml:space="preserve">2) </w:t>
+      </w:r>
+      <w:proofErr w:type="gramStart"/>
+      <w:r>
+        <w:t>function</w:t>
+      </w:r>
+      <w:proofErr w:type="gramEnd"/>
+      <w:r>
+        <w:t xml:space="preserve"> sum(){</w:t>
       </w:r>
     </w:p>
     <w:p>
       <w:pPr>
         <w:pStyle w:val="NoSpacing"/>
       </w:pPr>
-      <w:r>
-        <w:t>var a=10;</w:t>
-      </w:r>
-      <w:bookmarkStart w:id="0" w:name="_GoBack"/>
-      <w:bookmarkEnd w:id="0"/>
+      <w:proofErr w:type="spellStart"/>
+      <w:proofErr w:type="gramStart"/>
+      <w:r>
+        <w:t>var</w:t>
+      </w:r>
+      <w:proofErr w:type="spellEnd"/>
+      <w:proofErr w:type="gramEnd"/>
+      <w:r>
+        <w:t xml:space="preserve"> a=10;</w:t>
+      </w:r>
     </w:p>
     <w:p>
       <w:pPr>
         <w:pStyle w:val="NoSpacing"/>
       </w:pPr>
       <w:r>
-        <w:t xml:space="preserve">  alert(a);  </w:t>
+        <w:t xml:space="preserve">  </w:t>
+      </w:r>
+      <w:proofErr w:type="gramStart"/>
+      <w:r>
+        <w:t>alert(</w:t>
+      </w:r>
+      <w:proofErr w:type="gramEnd"/>
+      <w:r>
+        <w:t xml:space="preserve">a);  </w:t>
       </w:r>
     </w:p>
     <w:p>
@@ -6461,8 +9888,21 @@
         <w:pStyle w:val="NoSpacing"/>
       </w:pPr>
       <w:r>
-        <w:t>//sum(); // undifined</w:t>
-      </w:r>
+        <w:t>//</w:t>
+      </w:r>
+      <w:proofErr w:type="gramStart"/>
+      <w:r>
+        <w:t>sum(</w:t>
+      </w:r>
+      <w:proofErr w:type="gramEnd"/>
+      <w:r>
+        <w:t xml:space="preserve">); // </w:t>
+      </w:r>
+      <w:proofErr w:type="spellStart"/>
+      <w:r>
+        <w:t>undifined</w:t>
+      </w:r>
+      <w:proofErr w:type="spellEnd"/>
     </w:p>
     <w:p>
       <w:pPr>
@@ -6488,20 +9928,60 @@
             <w:tcW w:w="11016" w:type="dxa"/>
           </w:tcPr>
           <w:p>
+            <w:proofErr w:type="gramStart"/>
             <w:r>
               <w:rPr>
                 <w:b/>
               </w:rPr>
-              <w:t>get sum(1,2,3,4,5...)</w:t>
+              <w:t>get</w:t>
+            </w:r>
+            <w:proofErr w:type="gramEnd"/>
+            <w:r>
+              <w:rPr>
+                <w:b/>
+              </w:rPr>
+              <w:t xml:space="preserve"> sum(1,2,3,4,5...)</w:t>
             </w:r>
             <w:r>
               <w:br/>
-              <w:t>function sum(...arr){</w:t>
+              <w:t>function sum(...</w:t>
+            </w:r>
+            <w:proofErr w:type="spellStart"/>
+            <w:r>
+              <w:t>arr</w:t>
+            </w:r>
+            <w:proofErr w:type="spellEnd"/>
+            <w:r>
+              <w:t>){</w:t>
             </w:r>
           </w:p>
           <w:p>
             <w:r>
-              <w:t>return arr.reduce((pre,curr)=&gt;(pre+curr));</w:t>
+              <w:t xml:space="preserve">return </w:t>
+            </w:r>
+            <w:proofErr w:type="spellStart"/>
+            <w:r>
+              <w:t>arr.reduce</w:t>
+            </w:r>
+            <w:proofErr w:type="spellEnd"/>
+            <w:r>
+              <w:t>((</w:t>
+            </w:r>
+            <w:proofErr w:type="spellStart"/>
+            <w:r>
+              <w:t>pre,curr</w:t>
+            </w:r>
+            <w:proofErr w:type="spellEnd"/>
+            <w:r>
+              <w:t>)=&gt;(</w:t>
+            </w:r>
+            <w:proofErr w:type="spellStart"/>
+            <w:r>
+              <w:t>pre+curr</w:t>
+            </w:r>
+            <w:proofErr w:type="spellEnd"/>
+            <w:r>
+              <w:t>));</w:t>
             </w:r>
           </w:p>
           <w:p>
@@ -6586,7 +10066,15 @@
             </w:r>
             <w:r>
               <w:br/>
-              <w:t xml:space="preserve">    return sum(a+b);</w:t>
+              <w:t xml:space="preserve">    return sum(</w:t>
+            </w:r>
+            <w:proofErr w:type="spellStart"/>
+            <w:r>
+              <w:t>a+b</w:t>
+            </w:r>
+            <w:proofErr w:type="spellEnd"/>
+            <w:r>
+              <w:t>);</w:t>
             </w:r>
           </w:p>
           <w:p>
@@ -6617,32 +10105,104 @@
           </w:p>
           <w:p>
             <w:r>
-              <w:t>function add(...args) {</w:t>
+              <w:t>function add(...</w:t>
+            </w:r>
+            <w:proofErr w:type="spellStart"/>
+            <w:r>
+              <w:t>args</w:t>
+            </w:r>
+            <w:proofErr w:type="spellEnd"/>
+            <w:r>
+              <w:t>) {</w:t>
             </w:r>
           </w:p>
           <w:p>
             <w:r>
-              <w:t xml:space="preserve">    if (!args.length) return 0;</w:t>
+              <w:t xml:space="preserve">    if (!</w:t>
+            </w:r>
+            <w:proofErr w:type="spellStart"/>
+            <w:r>
+              <w:t>args.length</w:t>
+            </w:r>
+            <w:proofErr w:type="spellEnd"/>
+            <w:r>
+              <w:t>) return 0;</w:t>
             </w:r>
           </w:p>
           <w:p>
             <w:r>
-              <w:t xml:space="preserve">    const result = args.reduce((accumulator, value) =&gt; accumulator + value, 0);</w:t>
+              <w:t xml:space="preserve">    </w:t>
+            </w:r>
+            <w:proofErr w:type="spellStart"/>
+            <w:r>
+              <w:t>const</w:t>
+            </w:r>
+            <w:proofErr w:type="spellEnd"/>
+            <w:r>
+              <w:t xml:space="preserve"> result = </w:t>
+            </w:r>
+            <w:proofErr w:type="spellStart"/>
+            <w:r>
+              <w:t>args.reduce</w:t>
+            </w:r>
+            <w:proofErr w:type="spellEnd"/>
+            <w:r>
+              <w:t>((accumulator, value) =&gt; accumulator + value, 0);</w:t>
             </w:r>
           </w:p>
           <w:p>
             <w:r>
-              <w:t xml:space="preserve">    const sum = (...innerArgs) =&gt; {</w:t>
+              <w:t xml:space="preserve">    </w:t>
+            </w:r>
+            <w:proofErr w:type="spellStart"/>
+            <w:r>
+              <w:t>const</w:t>
+            </w:r>
+            <w:proofErr w:type="spellEnd"/>
+            <w:r>
+              <w:t xml:space="preserve"> sum = (...</w:t>
+            </w:r>
+            <w:proofErr w:type="spellStart"/>
+            <w:r>
+              <w:t>innerArgs</w:t>
+            </w:r>
+            <w:proofErr w:type="spellEnd"/>
+            <w:r>
+              <w:t>) =&gt; {</w:t>
             </w:r>
           </w:p>
           <w:p>
             <w:r>
-              <w:t xml:space="preserve">        if (innerArgs.length === 0) return result;</w:t>
+              <w:t xml:space="preserve">        if (</w:t>
+            </w:r>
+            <w:proofErr w:type="spellStart"/>
+            <w:r>
+              <w:t>innerArgs.length</w:t>
+            </w:r>
+            <w:proofErr w:type="spellEnd"/>
+            <w:r>
+              <w:t xml:space="preserve"> === 0) return result;</w:t>
             </w:r>
           </w:p>
           <w:p>
             <w:r>
-              <w:t xml:space="preserve">        return add(...args, ...innerArgs);    </w:t>
+              <w:t xml:space="preserve">        return add(...</w:t>
+            </w:r>
+            <w:proofErr w:type="spellStart"/>
+            <w:r>
+              <w:t>args</w:t>
+            </w:r>
+            <w:proofErr w:type="spellEnd"/>
+            <w:r>
+              <w:t>, ...</w:t>
+            </w:r>
+            <w:proofErr w:type="spellStart"/>
+            <w:r>
+              <w:t>innerArgs</w:t>
+            </w:r>
+            <w:proofErr w:type="spellEnd"/>
+            <w:r>
+              <w:t xml:space="preserve">);    </w:t>
             </w:r>
           </w:p>
           <w:p>
@@ -6683,12 +10243,69 @@
           <w:bCs/>
         </w:rPr>
       </w:pPr>
+      <w:proofErr w:type="spellStart"/>
       <w:r>
         <w:rPr>
           <w:b/>
           <w:bCs/>
         </w:rPr>
-        <w:t>Self invocated function ofr IIFE (immediate invocked function expresion)</w:t>
+        <w:t>Self invocated</w:t>
+      </w:r>
+      <w:proofErr w:type="spellEnd"/>
+      <w:r>
+        <w:rPr>
+          <w:b/>
+          <w:bCs/>
+        </w:rPr>
+        <w:t xml:space="preserve"> function </w:t>
+      </w:r>
+      <w:proofErr w:type="spellStart"/>
+      <w:r>
+        <w:rPr>
+          <w:b/>
+          <w:bCs/>
+        </w:rPr>
+        <w:t>ofr</w:t>
+      </w:r>
+      <w:proofErr w:type="spellEnd"/>
+      <w:r>
+        <w:rPr>
+          <w:b/>
+          <w:bCs/>
+        </w:rPr>
+        <w:t xml:space="preserve"> IIFE (immediate </w:t>
+      </w:r>
+      <w:proofErr w:type="spellStart"/>
+      <w:r>
+        <w:rPr>
+          <w:b/>
+          <w:bCs/>
+        </w:rPr>
+        <w:t>invocked</w:t>
+      </w:r>
+      <w:proofErr w:type="spellEnd"/>
+      <w:r>
+        <w:rPr>
+          <w:b/>
+          <w:bCs/>
+        </w:rPr>
+        <w:t xml:space="preserve"> function </w:t>
+      </w:r>
+      <w:proofErr w:type="spellStart"/>
+      <w:r>
+        <w:rPr>
+          <w:b/>
+          <w:bCs/>
+        </w:rPr>
+        <w:t>expresion</w:t>
+      </w:r>
+      <w:proofErr w:type="spellEnd"/>
+      <w:r>
+        <w:rPr>
+          <w:b/>
+          <w:bCs/>
+        </w:rPr>
+        <w:t>)</w:t>
       </w:r>
     </w:p>
     <w:p>
@@ -6719,8 +10336,13 @@
       <w:pPr>
         <w:pStyle w:val="NoSpacing"/>
       </w:pPr>
-      <w:r>
-        <w:t>to prevent pollution of the Global (or higher) scope.</w:t>
+      <w:proofErr w:type="gramStart"/>
+      <w:r>
+        <w:t>to</w:t>
+      </w:r>
+      <w:proofErr w:type="gramEnd"/>
+      <w:r>
+        <w:t xml:space="preserve"> prevent pollution of the Global (or higher) scope.</w:t>
       </w:r>
     </w:p>
     <w:p>
@@ -6761,8 +10383,45 @@
       <w:pPr>
         <w:pStyle w:val="NoSpacing"/>
       </w:pPr>
-      <w:r>
-        <w:t>for( var i = 0; i &lt; 10; i++ ) {</w:t>
+      <w:proofErr w:type="gramStart"/>
+      <w:r>
+        <w:t>for(</w:t>
+      </w:r>
+      <w:proofErr w:type="gramEnd"/>
+      <w:r>
+        <w:t xml:space="preserve"> </w:t>
+      </w:r>
+      <w:proofErr w:type="spellStart"/>
+      <w:r>
+        <w:t>var</w:t>
+      </w:r>
+      <w:proofErr w:type="spellEnd"/>
+      <w:r>
+        <w:t xml:space="preserve"> </w:t>
+      </w:r>
+      <w:proofErr w:type="spellStart"/>
+      <w:r>
+        <w:t>i</w:t>
+      </w:r>
+      <w:proofErr w:type="spellEnd"/>
+      <w:r>
+        <w:t xml:space="preserve"> = 0; </w:t>
+      </w:r>
+      <w:proofErr w:type="spellStart"/>
+      <w:r>
+        <w:t>i</w:t>
+      </w:r>
+      <w:proofErr w:type="spellEnd"/>
+      <w:r>
+        <w:t xml:space="preserve"> &lt; 10; </w:t>
+      </w:r>
+      <w:proofErr w:type="spellStart"/>
+      <w:r>
+        <w:t>i</w:t>
+      </w:r>
+      <w:proofErr w:type="spellEnd"/>
+      <w:r>
+        <w:t>++ ) {</w:t>
       </w:r>
     </w:p>
     <w:p>
@@ -6770,7 +10429,20 @@
         <w:pStyle w:val="NoSpacing"/>
       </w:pPr>
       <w:r>
-        <w:t xml:space="preserve">  (function(num){</w:t>
+        <w:t xml:space="preserve">  (</w:t>
+      </w:r>
+      <w:proofErr w:type="gramStart"/>
+      <w:r>
+        <w:t>function(</w:t>
+      </w:r>
+      <w:proofErr w:type="spellStart"/>
+      <w:proofErr w:type="gramEnd"/>
+      <w:r>
+        <w:t>num</w:t>
+      </w:r>
+      <w:proofErr w:type="spellEnd"/>
+      <w:r>
+        <w:t>){</w:t>
       </w:r>
     </w:p>
     <w:p>
@@ -6778,7 +10450,20 @@
         <w:pStyle w:val="NoSpacing"/>
       </w:pPr>
       <w:r>
-        <w:t xml:space="preserve">    setTimeout(function(){</w:t>
+        <w:t xml:space="preserve">    </w:t>
+      </w:r>
+      <w:proofErr w:type="spellStart"/>
+      <w:proofErr w:type="gramStart"/>
+      <w:r>
+        <w:t>setTimeout</w:t>
+      </w:r>
+      <w:proofErr w:type="spellEnd"/>
+      <w:r>
+        <w:t>(</w:t>
+      </w:r>
+      <w:proofErr w:type="gramEnd"/>
+      <w:r>
+        <w:t>function(){</w:t>
       </w:r>
     </w:p>
     <w:p>
@@ -6786,7 +10471,20 @@
         <w:pStyle w:val="NoSpacing"/>
       </w:pPr>
       <w:r>
-        <w:t xml:space="preserve">      console.log(num)</w:t>
+        <w:t xml:space="preserve">      </w:t>
+      </w:r>
+      <w:proofErr w:type="gramStart"/>
+      <w:r>
+        <w:t>console.log(</w:t>
+      </w:r>
+      <w:proofErr w:type="spellStart"/>
+      <w:proofErr w:type="gramEnd"/>
+      <w:r>
+        <w:t>num</w:t>
+      </w:r>
+      <w:proofErr w:type="spellEnd"/>
+      <w:r>
+        <w:t>)</w:t>
       </w:r>
     </w:p>
     <w:p>
@@ -6802,7 +10500,20 @@
         <w:pStyle w:val="NoSpacing"/>
       </w:pPr>
       <w:r>
-        <w:t xml:space="preserve">  })(i)</w:t>
+        <w:t xml:space="preserve">  </w:t>
+      </w:r>
+      <w:proofErr w:type="gramStart"/>
+      <w:r>
+        <w:t>})(</w:t>
+      </w:r>
+      <w:proofErr w:type="spellStart"/>
+      <w:proofErr w:type="gramEnd"/>
+      <w:r>
+        <w:t>i</w:t>
+      </w:r>
+      <w:proofErr w:type="spellEnd"/>
+      <w:r>
+        <w:t>)</w:t>
       </w:r>
     </w:p>
     <w:p>
@@ -6852,6 +10563,7 @@
           <w:lang w:val="en-IN" w:eastAsia="en-IN"/>
         </w:rPr>
       </w:pPr>
+      <w:proofErr w:type="gramStart"/>
       <w:r>
         <w:rPr>
           <w:b/>
@@ -6862,11 +10574,26 @@
         <w:lastRenderedPageBreak/>
         <w:t>function</w:t>
       </w:r>
+      <w:proofErr w:type="gramEnd"/>
       <w:r>
         <w:rPr>
           <w:lang w:val="en-IN" w:eastAsia="en-IN"/>
         </w:rPr>
-        <w:t xml:space="preserve"> Prefixer(prefix) {</w:t>
+        <w:t xml:space="preserve"> </w:t>
+      </w:r>
+      <w:proofErr w:type="spellStart"/>
+      <w:r>
+        <w:rPr>
+          <w:lang w:val="en-IN" w:eastAsia="en-IN"/>
+        </w:rPr>
+        <w:t>Prefixer</w:t>
+      </w:r>
+      <w:proofErr w:type="spellEnd"/>
+      <w:r>
+        <w:rPr>
+          <w:lang w:val="en-IN" w:eastAsia="en-IN"/>
+        </w:rPr>
+        <w:t>(prefix) {</w:t>
       </w:r>
     </w:p>
     <w:p>
@@ -6882,6 +10609,7 @@
         </w:rPr>
         <w:t xml:space="preserve">    </w:t>
       </w:r>
+      <w:proofErr w:type="spellStart"/>
       <w:r>
         <w:rPr>
           <w:b/>
@@ -6895,7 +10623,14 @@
         <w:rPr>
           <w:lang w:val="en-IN" w:eastAsia="en-IN"/>
         </w:rPr>
-        <w:t xml:space="preserve">.prefix </w:t>
+        <w:t>.prefix</w:t>
+      </w:r>
+      <w:proofErr w:type="spellEnd"/>
+      <w:r>
+        <w:rPr>
+          <w:lang w:val="en-IN" w:eastAsia="en-IN"/>
+        </w:rPr>
+        <w:t xml:space="preserve"> </w:t>
       </w:r>
       <w:r>
         <w:rPr>
@@ -6932,11 +10667,19 @@
           <w:lang w:val="en-IN" w:eastAsia="en-IN"/>
         </w:rPr>
       </w:pPr>
+      <w:proofErr w:type="spellStart"/>
       <w:r>
         <w:rPr>
           <w:lang w:val="en-IN" w:eastAsia="en-IN"/>
         </w:rPr>
-        <w:t xml:space="preserve">Prefixer.prototype.prefixArray </w:t>
+        <w:t>Prefixer.prototype.prefixArray</w:t>
+      </w:r>
+      <w:proofErr w:type="spellEnd"/>
+      <w:r>
+        <w:rPr>
+          <w:lang w:val="en-IN" w:eastAsia="en-IN"/>
+        </w:rPr>
+        <w:t xml:space="preserve"> </w:t>
       </w:r>
       <w:r>
         <w:rPr>
@@ -6964,7 +10707,28 @@
         <w:rPr>
           <w:lang w:val="en-IN" w:eastAsia="en-IN"/>
         </w:rPr>
-        <w:t xml:space="preserve"> (arr) { </w:t>
+        <w:t xml:space="preserve"> (</w:t>
+      </w:r>
+      <w:proofErr w:type="spellStart"/>
+      <w:r>
+        <w:rPr>
+          <w:lang w:val="en-IN" w:eastAsia="en-IN"/>
+        </w:rPr>
+        <w:t>arr</w:t>
+      </w:r>
+      <w:proofErr w:type="spellEnd"/>
+      <w:r>
+        <w:rPr>
+          <w:lang w:val="en-IN" w:eastAsia="en-IN"/>
+        </w:rPr>
+        <w:t xml:space="preserve">) </w:t>
+      </w:r>
+      <w:proofErr w:type="gramStart"/>
+      <w:r>
+        <w:rPr>
+          <w:lang w:val="en-IN" w:eastAsia="en-IN"/>
+        </w:rPr>
+        <w:t xml:space="preserve">{ </w:t>
       </w:r>
       <w:r>
         <w:rPr>
@@ -6973,79 +10737,9 @@
           <w:color w:val="408080"/>
           <w:lang w:val="en-IN" w:eastAsia="en-IN"/>
         </w:rPr>
-        <w:t>// (A)</w:t>
-      </w:r>
-    </w:p>
-    <w:p>
-      <w:pPr>
-        <w:pStyle w:val="NoSpacing"/>
-        <w:rPr>
-          <w:lang w:val="en-IN" w:eastAsia="en-IN"/>
-        </w:rPr>
-      </w:pPr>
-      <w:r>
-        <w:rPr>
-          <w:lang w:val="en-IN" w:eastAsia="en-IN"/>
-        </w:rPr>
-        <w:t xml:space="preserve">    </w:t>
-      </w:r>
-      <w:r>
-        <w:rPr>
-          <w:color w:val="BA2121"/>
-          <w:lang w:val="en-IN" w:eastAsia="en-IN"/>
-        </w:rPr>
-        <w:t>'use strict'</w:t>
-      </w:r>
-      <w:r>
-        <w:rPr>
-          <w:lang w:val="en-IN" w:eastAsia="en-IN"/>
-        </w:rPr>
-        <w:t>;</w:t>
-      </w:r>
-    </w:p>
-    <w:p>
-      <w:pPr>
-        <w:pStyle w:val="NoSpacing"/>
-        <w:rPr>
-          <w:lang w:val="en-IN" w:eastAsia="en-IN"/>
-        </w:rPr>
-      </w:pPr>
-      <w:r>
-        <w:rPr>
-          <w:lang w:val="en-IN" w:eastAsia="en-IN"/>
-        </w:rPr>
-        <w:t xml:space="preserve">    </w:t>
-      </w:r>
-      <w:r>
-        <w:rPr>
-          <w:b/>
-          <w:bCs/>
-          <w:color w:val="008000"/>
-          <w:lang w:val="en-IN" w:eastAsia="en-IN"/>
-        </w:rPr>
-        <w:t>return</w:t>
-      </w:r>
-      <w:r>
-        <w:rPr>
-          <w:lang w:val="en-IN" w:eastAsia="en-IN"/>
-        </w:rPr>
-        <w:t xml:space="preserve"> arr.map(</w:t>
-      </w:r>
-      <w:r>
-        <w:rPr>
-          <w:b/>
-          <w:bCs/>
-          <w:color w:val="008000"/>
-          <w:lang w:val="en-IN" w:eastAsia="en-IN"/>
-        </w:rPr>
-        <w:t>function</w:t>
-      </w:r>
-      <w:r>
-        <w:rPr>
-          <w:lang w:val="en-IN" w:eastAsia="en-IN"/>
-        </w:rPr>
-        <w:t xml:space="preserve"> (x) { </w:t>
-      </w:r>
+        <w:t>/</w:t>
+      </w:r>
+      <w:proofErr w:type="gramEnd"/>
       <w:r>
         <w:rPr>
           <w:i/>
@@ -7053,7 +10747,7 @@
           <w:color w:val="408080"/>
           <w:lang w:val="en-IN" w:eastAsia="en-IN"/>
         </w:rPr>
-        <w:t>// (B)</w:t>
+        <w:t>/ (A)</w:t>
       </w:r>
     </w:p>
     <w:p>
@@ -7067,7 +10761,96 @@
         <w:rPr>
           <w:lang w:val="en-IN" w:eastAsia="en-IN"/>
         </w:rPr>
-        <w:t xml:space="preserve">        </w:t>
+        <w:t xml:space="preserve">    </w:t>
+      </w:r>
+      <w:r>
+        <w:rPr>
+          <w:color w:val="BA2121"/>
+          <w:lang w:val="en-IN" w:eastAsia="en-IN"/>
+        </w:rPr>
+        <w:t>'</w:t>
+      </w:r>
+      <w:proofErr w:type="gramStart"/>
+      <w:r>
+        <w:rPr>
+          <w:color w:val="BA2121"/>
+          <w:lang w:val="en-IN" w:eastAsia="en-IN"/>
+        </w:rPr>
+        <w:t>use</w:t>
+      </w:r>
+      <w:proofErr w:type="gramEnd"/>
+      <w:r>
+        <w:rPr>
+          <w:color w:val="BA2121"/>
+          <w:lang w:val="en-IN" w:eastAsia="en-IN"/>
+        </w:rPr>
+        <w:t xml:space="preserve"> strict'</w:t>
+      </w:r>
+      <w:r>
+        <w:rPr>
+          <w:lang w:val="en-IN" w:eastAsia="en-IN"/>
+        </w:rPr>
+        <w:t>;</w:t>
+      </w:r>
+    </w:p>
+    <w:p>
+      <w:pPr>
+        <w:pStyle w:val="NoSpacing"/>
+        <w:rPr>
+          <w:lang w:val="en-IN" w:eastAsia="en-IN"/>
+        </w:rPr>
+      </w:pPr>
+      <w:r>
+        <w:rPr>
+          <w:lang w:val="en-IN" w:eastAsia="en-IN"/>
+        </w:rPr>
+        <w:t xml:space="preserve">    </w:t>
+      </w:r>
+      <w:proofErr w:type="gramStart"/>
+      <w:r>
+        <w:rPr>
+          <w:b/>
+          <w:bCs/>
+          <w:color w:val="008000"/>
+          <w:lang w:val="en-IN" w:eastAsia="en-IN"/>
+        </w:rPr>
+        <w:t>return</w:t>
+      </w:r>
+      <w:proofErr w:type="gramEnd"/>
+      <w:r>
+        <w:rPr>
+          <w:lang w:val="en-IN" w:eastAsia="en-IN"/>
+        </w:rPr>
+        <w:t xml:space="preserve"> </w:t>
+      </w:r>
+      <w:proofErr w:type="spellStart"/>
+      <w:r>
+        <w:rPr>
+          <w:lang w:val="en-IN" w:eastAsia="en-IN"/>
+        </w:rPr>
+        <w:t>arr.map</w:t>
+      </w:r>
+      <w:proofErr w:type="spellEnd"/>
+      <w:r>
+        <w:rPr>
+          <w:lang w:val="en-IN" w:eastAsia="en-IN"/>
+        </w:rPr>
+        <w:t>(</w:t>
+      </w:r>
+      <w:r>
+        <w:rPr>
+          <w:b/>
+          <w:bCs/>
+          <w:color w:val="008000"/>
+          <w:lang w:val="en-IN" w:eastAsia="en-IN"/>
+        </w:rPr>
+        <w:t>function</w:t>
+      </w:r>
+      <w:r>
+        <w:rPr>
+          <w:lang w:val="en-IN" w:eastAsia="en-IN"/>
+        </w:rPr>
+        <w:t xml:space="preserve"> (x) { </w:t>
       </w:r>
       <w:r>
         <w:rPr>
@@ -7076,7 +10859,7 @@
           <w:color w:val="408080"/>
           <w:lang w:val="en-IN" w:eastAsia="en-IN"/>
         </w:rPr>
-        <w:t>// Doesn’t work:</w:t>
+        <w:t>// (B)</w:t>
       </w:r>
     </w:p>
     <w:p>
@@ -7092,6 +10875,50 @@
         </w:rPr>
         <w:t xml:space="preserve">        </w:t>
       </w:r>
+      <w:r>
+        <w:rPr>
+          <w:i/>
+          <w:iCs/>
+          <w:color w:val="408080"/>
+          <w:lang w:val="en-IN" w:eastAsia="en-IN"/>
+        </w:rPr>
+        <w:t xml:space="preserve">// </w:t>
+      </w:r>
+      <w:proofErr w:type="gramStart"/>
+      <w:r>
+        <w:rPr>
+          <w:i/>
+          <w:iCs/>
+          <w:color w:val="408080"/>
+          <w:lang w:val="en-IN" w:eastAsia="en-IN"/>
+        </w:rPr>
+        <w:t>Doesn’t</w:t>
+      </w:r>
+      <w:proofErr w:type="gramEnd"/>
+      <w:r>
+        <w:rPr>
+          <w:i/>
+          <w:iCs/>
+          <w:color w:val="408080"/>
+          <w:lang w:val="en-IN" w:eastAsia="en-IN"/>
+        </w:rPr>
+        <w:t xml:space="preserve"> work:</w:t>
+      </w:r>
+    </w:p>
+    <w:p>
+      <w:pPr>
+        <w:pStyle w:val="NoSpacing"/>
+        <w:rPr>
+          <w:lang w:val="en-IN" w:eastAsia="en-IN"/>
+        </w:rPr>
+      </w:pPr>
+      <w:r>
+        <w:rPr>
+          <w:lang w:val="en-IN" w:eastAsia="en-IN"/>
+        </w:rPr>
+        <w:t xml:space="preserve">        </w:t>
+      </w:r>
+      <w:proofErr w:type="gramStart"/>
       <w:r>
         <w:rPr>
           <w:b/>
@@ -7101,12 +10928,14 @@
         </w:rPr>
         <w:t>return</w:t>
       </w:r>
+      <w:proofErr w:type="gramEnd"/>
       <w:r>
         <w:rPr>
           <w:lang w:val="en-IN" w:eastAsia="en-IN"/>
         </w:rPr>
         <w:t xml:space="preserve"> </w:t>
       </w:r>
+      <w:proofErr w:type="spellStart"/>
       <w:r>
         <w:rPr>
           <w:b/>
@@ -7120,7 +10949,14 @@
         <w:rPr>
           <w:lang w:val="en-IN" w:eastAsia="en-IN"/>
         </w:rPr>
-        <w:t xml:space="preserve">.prefix </w:t>
+        <w:t>.prefix</w:t>
+      </w:r>
+      <w:proofErr w:type="spellEnd"/>
+      <w:r>
+        <w:rPr>
+          <w:lang w:val="en-IN" w:eastAsia="en-IN"/>
+        </w:rPr>
+        <w:t xml:space="preserve"> </w:t>
       </w:r>
       <w:r>
         <w:rPr>
@@ -7210,7 +11046,53 @@
           <w:szCs w:val="20"/>
           <w:lang w:val="en-IN" w:eastAsia="en-IN"/>
         </w:rPr>
-        <w:t>&gt; var pre = new Prefixer('Hi ');</w:t>
+        <w:t xml:space="preserve">&gt; </w:t>
+      </w:r>
+      <w:proofErr w:type="spellStart"/>
+      <w:proofErr w:type="gramStart"/>
+      <w:r>
+        <w:rPr>
+          <w:rFonts w:ascii="Courier New" w:eastAsia="Times New Roman" w:hAnsi="Courier New" w:cs="Courier New"/>
+          <w:color w:val="000000"/>
+          <w:sz w:val="20"/>
+          <w:szCs w:val="20"/>
+          <w:lang w:val="en-IN" w:eastAsia="en-IN"/>
+        </w:rPr>
+        <w:t>var</w:t>
+      </w:r>
+      <w:proofErr w:type="spellEnd"/>
+      <w:proofErr w:type="gramEnd"/>
+      <w:r>
+        <w:rPr>
+          <w:rFonts w:ascii="Courier New" w:eastAsia="Times New Roman" w:hAnsi="Courier New" w:cs="Courier New"/>
+          <w:color w:val="000000"/>
+          <w:sz w:val="20"/>
+          <w:szCs w:val="20"/>
+          <w:lang w:val="en-IN" w:eastAsia="en-IN"/>
+        </w:rPr>
+        <w:t xml:space="preserve"> pre = new </w:t>
+      </w:r>
+      <w:proofErr w:type="spellStart"/>
+      <w:r>
+        <w:rPr>
+          <w:rFonts w:ascii="Courier New" w:eastAsia="Times New Roman" w:hAnsi="Courier New" w:cs="Courier New"/>
+          <w:color w:val="000000"/>
+          <w:sz w:val="20"/>
+          <w:szCs w:val="20"/>
+          <w:lang w:val="en-IN" w:eastAsia="en-IN"/>
+        </w:rPr>
+        <w:t>Prefixer</w:t>
+      </w:r>
+      <w:proofErr w:type="spellEnd"/>
+      <w:r>
+        <w:rPr>
+          <w:rFonts w:ascii="Courier New" w:eastAsia="Times New Roman" w:hAnsi="Courier New" w:cs="Courier New"/>
+          <w:color w:val="000000"/>
+          <w:sz w:val="20"/>
+          <w:szCs w:val="20"/>
+          <w:lang w:val="en-IN" w:eastAsia="en-IN"/>
+        </w:rPr>
+        <w:t>('Hi ');</w:t>
       </w:r>
     </w:p>
     <w:p>
@@ -7250,7 +11132,41 @@
           <w:szCs w:val="20"/>
           <w:lang w:val="en-IN" w:eastAsia="en-IN"/>
         </w:rPr>
-        <w:t>&gt; pre.prefixArray(['Joe', 'Alex'])</w:t>
+        <w:t xml:space="preserve">&gt; </w:t>
+      </w:r>
+      <w:proofErr w:type="spellStart"/>
+      <w:proofErr w:type="gramStart"/>
+      <w:r>
+        <w:rPr>
+          <w:rFonts w:ascii="Courier New" w:eastAsia="Times New Roman" w:hAnsi="Courier New" w:cs="Courier New"/>
+          <w:color w:val="000000"/>
+          <w:sz w:val="20"/>
+          <w:szCs w:val="20"/>
+          <w:lang w:val="en-IN" w:eastAsia="en-IN"/>
+        </w:rPr>
+        <w:t>pre.prefixArray</w:t>
+      </w:r>
+      <w:proofErr w:type="spellEnd"/>
+      <w:r>
+        <w:rPr>
+          <w:rFonts w:ascii="Courier New" w:eastAsia="Times New Roman" w:hAnsi="Courier New" w:cs="Courier New"/>
+          <w:color w:val="000000"/>
+          <w:sz w:val="20"/>
+          <w:szCs w:val="20"/>
+          <w:lang w:val="en-IN" w:eastAsia="en-IN"/>
+        </w:rPr>
+        <w:t>(</w:t>
+      </w:r>
+      <w:proofErr w:type="gramEnd"/>
+      <w:r>
+        <w:rPr>
+          <w:rFonts w:ascii="Courier New" w:eastAsia="Times New Roman" w:hAnsi="Courier New" w:cs="Courier New"/>
+          <w:color w:val="000000"/>
+          <w:sz w:val="20"/>
+          <w:szCs w:val="20"/>
+          <w:lang w:val="en-IN" w:eastAsia="en-IN"/>
+        </w:rPr>
+        <w:t>['Joe', 'Alex'])</w:t>
       </w:r>
     </w:p>
     <w:p>
@@ -7282,6 +11198,7 @@
           <w:lang w:val="en-IN" w:eastAsia="en-IN"/>
         </w:rPr>
       </w:pPr>
+      <w:proofErr w:type="spellStart"/>
       <w:r>
         <w:rPr>
           <w:rFonts w:ascii="Courier New" w:eastAsia="Times New Roman" w:hAnsi="Courier New" w:cs="Courier New"/>
@@ -7290,7 +11207,18 @@
           <w:szCs w:val="20"/>
           <w:lang w:val="en-IN" w:eastAsia="en-IN"/>
         </w:rPr>
-        <w:t>TypeError: Cannot read property 'prefix' of undefined</w:t>
+        <w:t>TypeError</w:t>
+      </w:r>
+      <w:proofErr w:type="spellEnd"/>
+      <w:r>
+        <w:rPr>
+          <w:rFonts w:ascii="Courier New" w:eastAsia="Times New Roman" w:hAnsi="Courier New" w:cs="Courier New"/>
+          <w:color w:val="000000"/>
+          <w:sz w:val="20"/>
+          <w:szCs w:val="20"/>
+          <w:lang w:val="en-IN" w:eastAsia="en-IN"/>
+        </w:rPr>
+        <w:t>: Cannot read property 'prefix' of undefined</w:t>
       </w:r>
     </w:p>
     <w:p>
@@ -7391,6 +11319,7 @@
           <w:lang w:val="en-IN" w:eastAsia="en-IN"/>
         </w:rPr>
       </w:pPr>
+      <w:proofErr w:type="gramStart"/>
       <w:r>
         <w:rPr>
           <w:rFonts w:ascii="Courier New" w:hAnsi="Courier New" w:cs="Courier New"/>
@@ -7403,6 +11332,7 @@
         </w:rPr>
         <w:t>function</w:t>
       </w:r>
+      <w:proofErr w:type="gramEnd"/>
       <w:r>
         <w:rPr>
           <w:rFonts w:ascii="Courier New" w:hAnsi="Courier New" w:cs="Courier New"/>
@@ -7410,19 +11340,19 @@
           <w:szCs w:val="20"/>
           <w:lang w:val="en-IN" w:eastAsia="en-IN"/>
         </w:rPr>
-        <w:t xml:space="preserve"> Prefixer(prefix) {</w:t>
-      </w:r>
-    </w:p>
-    <w:p>
-      <w:pPr>
-        <w:pStyle w:val="NoSpacing"/>
+        <w:t xml:space="preserve"> </w:t>
+      </w:r>
+      <w:proofErr w:type="spellStart"/>
+      <w:r>
         <w:rPr>
           <w:rFonts w:ascii="Courier New" w:hAnsi="Courier New" w:cs="Courier New"/>
           <w:sz w:val="20"/>
           <w:szCs w:val="20"/>
           <w:lang w:val="en-IN" w:eastAsia="en-IN"/>
         </w:rPr>
-      </w:pPr>
+        <w:t>Prefixer</w:t>
+      </w:r>
+      <w:proofErr w:type="spellEnd"/>
       <w:r>
         <w:rPr>
           <w:rFonts w:ascii="Courier New" w:hAnsi="Courier New" w:cs="Courier New"/>
@@ -7430,8 +11360,29 @@
           <w:szCs w:val="20"/>
           <w:lang w:val="en-IN" w:eastAsia="en-IN"/>
         </w:rPr>
+        <w:t>(prefix) {</w:t>
+      </w:r>
+    </w:p>
+    <w:p>
+      <w:pPr>
+        <w:pStyle w:val="NoSpacing"/>
+        <w:rPr>
+          <w:rFonts w:ascii="Courier New" w:hAnsi="Courier New" w:cs="Courier New"/>
+          <w:sz w:val="20"/>
+          <w:szCs w:val="20"/>
+          <w:lang w:val="en-IN" w:eastAsia="en-IN"/>
+        </w:rPr>
+      </w:pPr>
+      <w:r>
+        <w:rPr>
+          <w:rFonts w:ascii="Courier New" w:hAnsi="Courier New" w:cs="Courier New"/>
+          <w:sz w:val="20"/>
+          <w:szCs w:val="20"/>
+          <w:lang w:val="en-IN" w:eastAsia="en-IN"/>
+        </w:rPr>
         <w:t xml:space="preserve">    </w:t>
       </w:r>
+      <w:proofErr w:type="spellStart"/>
       <w:r>
         <w:rPr>
           <w:rFonts w:ascii="Courier New" w:hAnsi="Courier New" w:cs="Courier New"/>
@@ -7451,7 +11402,17 @@
           <w:szCs w:val="20"/>
           <w:lang w:val="en-IN" w:eastAsia="en-IN"/>
         </w:rPr>
-        <w:t xml:space="preserve">.prefix </w:t>
+        <w:t>.prefix</w:t>
+      </w:r>
+      <w:proofErr w:type="spellEnd"/>
+      <w:r>
+        <w:rPr>
+          <w:rFonts w:ascii="Courier New" w:hAnsi="Courier New" w:cs="Courier New"/>
+          <w:sz w:val="20"/>
+          <w:szCs w:val="20"/>
+          <w:lang w:val="en-IN" w:eastAsia="en-IN"/>
+        </w:rPr>
+        <w:t xml:space="preserve"> </w:t>
       </w:r>
       <w:r>
         <w:rPr>
@@ -7503,6 +11464,7 @@
           <w:lang w:val="en-IN" w:eastAsia="en-IN"/>
         </w:rPr>
       </w:pPr>
+      <w:proofErr w:type="spellStart"/>
       <w:r>
         <w:rPr>
           <w:rFonts w:ascii="Courier New" w:hAnsi="Courier New" w:cs="Courier New"/>
@@ -7510,7 +11472,17 @@
           <w:szCs w:val="20"/>
           <w:lang w:val="en-IN" w:eastAsia="en-IN"/>
         </w:rPr>
-        <w:t xml:space="preserve">Prefixer.prototype.prefixArray </w:t>
+        <w:t>Prefixer.prototype.prefixArray</w:t>
+      </w:r>
+      <w:proofErr w:type="spellEnd"/>
+      <w:r>
+        <w:rPr>
+          <w:rFonts w:ascii="Courier New" w:hAnsi="Courier New" w:cs="Courier New"/>
+          <w:sz w:val="20"/>
+          <w:szCs w:val="20"/>
+          <w:lang w:val="en-IN" w:eastAsia="en-IN"/>
+        </w:rPr>
+        <w:t xml:space="preserve"> </w:t>
       </w:r>
       <w:r>
         <w:rPr>
@@ -7550,19 +11522,19 @@
           <w:szCs w:val="20"/>
           <w:lang w:val="en-IN" w:eastAsia="en-IN"/>
         </w:rPr>
-        <w:t xml:space="preserve"> (arr) {</w:t>
-      </w:r>
-    </w:p>
-    <w:p>
-      <w:pPr>
-        <w:pStyle w:val="NoSpacing"/>
+        <w:t xml:space="preserve"> (</w:t>
+      </w:r>
+      <w:proofErr w:type="spellStart"/>
+      <w:r>
         <w:rPr>
           <w:rFonts w:ascii="Courier New" w:hAnsi="Courier New" w:cs="Courier New"/>
           <w:sz w:val="20"/>
           <w:szCs w:val="20"/>
           <w:lang w:val="en-IN" w:eastAsia="en-IN"/>
         </w:rPr>
-      </w:pPr>
+        <w:t>arr</w:t>
+      </w:r>
+      <w:proofErr w:type="spellEnd"/>
       <w:r>
         <w:rPr>
           <w:rFonts w:ascii="Courier New" w:hAnsi="Courier New" w:cs="Courier New"/>
@@ -7570,8 +11542,30 @@
           <w:szCs w:val="20"/>
           <w:lang w:val="en-IN" w:eastAsia="en-IN"/>
         </w:rPr>
+        <w:t>) {</w:t>
+      </w:r>
+    </w:p>
+    <w:p>
+      <w:pPr>
+        <w:pStyle w:val="NoSpacing"/>
+        <w:rPr>
+          <w:rFonts w:ascii="Courier New" w:hAnsi="Courier New" w:cs="Courier New"/>
+          <w:sz w:val="20"/>
+          <w:szCs w:val="20"/>
+          <w:lang w:val="en-IN" w:eastAsia="en-IN"/>
+        </w:rPr>
+      </w:pPr>
+      <w:r>
+        <w:rPr>
+          <w:rFonts w:ascii="Courier New" w:hAnsi="Courier New" w:cs="Courier New"/>
+          <w:sz w:val="20"/>
+          <w:szCs w:val="20"/>
+          <w:lang w:val="en-IN" w:eastAsia="en-IN"/>
+        </w:rPr>
         <w:t xml:space="preserve">    </w:t>
       </w:r>
+      <w:proofErr w:type="spellStart"/>
+      <w:proofErr w:type="gramStart"/>
       <w:r>
         <w:rPr>
           <w:rFonts w:ascii="Courier New" w:hAnsi="Courier New" w:cs="Courier New"/>
@@ -7584,6 +11578,8 @@
         </w:rPr>
         <w:t>var</w:t>
       </w:r>
+      <w:proofErr w:type="spellEnd"/>
+      <w:proofErr w:type="gramEnd"/>
       <w:r>
         <w:rPr>
           <w:rFonts w:ascii="Courier New" w:hAnsi="Courier New" w:cs="Courier New"/>
@@ -7665,6 +11661,7 @@
         </w:rPr>
         <w:t xml:space="preserve">    </w:t>
       </w:r>
+      <w:proofErr w:type="gramStart"/>
       <w:r>
         <w:rPr>
           <w:rFonts w:ascii="Courier New" w:hAnsi="Courier New" w:cs="Courier New"/>
@@ -7677,6 +11674,7 @@
         </w:rPr>
         <w:t>return</w:t>
       </w:r>
+      <w:proofErr w:type="gramEnd"/>
       <w:r>
         <w:rPr>
           <w:rFonts w:ascii="Courier New" w:hAnsi="Courier New" w:cs="Courier New"/>
@@ -7684,7 +11682,27 @@
           <w:szCs w:val="20"/>
           <w:lang w:val="en-IN" w:eastAsia="en-IN"/>
         </w:rPr>
-        <w:t xml:space="preserve"> arr.map(</w:t>
+        <w:t xml:space="preserve"> </w:t>
+      </w:r>
+      <w:proofErr w:type="spellStart"/>
+      <w:r>
+        <w:rPr>
+          <w:rFonts w:ascii="Courier New" w:hAnsi="Courier New" w:cs="Courier New"/>
+          <w:sz w:val="20"/>
+          <w:szCs w:val="20"/>
+          <w:lang w:val="en-IN" w:eastAsia="en-IN"/>
+        </w:rPr>
+        <w:t>arr.map</w:t>
+      </w:r>
+      <w:proofErr w:type="spellEnd"/>
+      <w:r>
+        <w:rPr>
+          <w:rFonts w:ascii="Courier New" w:hAnsi="Courier New" w:cs="Courier New"/>
+          <w:sz w:val="20"/>
+          <w:szCs w:val="20"/>
+          <w:lang w:val="en-IN" w:eastAsia="en-IN"/>
+        </w:rPr>
+        <w:t>(</w:t>
       </w:r>
       <w:r>
         <w:rPr>
@@ -7727,6 +11745,7 @@
         </w:rPr>
         <w:t xml:space="preserve">        </w:t>
       </w:r>
+      <w:proofErr w:type="gramStart"/>
       <w:r>
         <w:rPr>
           <w:rFonts w:ascii="Courier New" w:hAnsi="Courier New" w:cs="Courier New"/>
@@ -7739,6 +11758,7 @@
         </w:rPr>
         <w:t>return</w:t>
       </w:r>
+      <w:proofErr w:type="gramEnd"/>
       <w:r>
         <w:rPr>
           <w:rFonts w:ascii="Courier New" w:hAnsi="Courier New" w:cs="Courier New"/>
@@ -7746,7 +11766,27 @@
           <w:szCs w:val="20"/>
           <w:lang w:val="en-IN" w:eastAsia="en-IN"/>
         </w:rPr>
-        <w:t xml:space="preserve"> that.prefix </w:t>
+        <w:t xml:space="preserve"> </w:t>
+      </w:r>
+      <w:proofErr w:type="spellStart"/>
+      <w:r>
+        <w:rPr>
+          <w:rFonts w:ascii="Courier New" w:hAnsi="Courier New" w:cs="Courier New"/>
+          <w:sz w:val="20"/>
+          <w:szCs w:val="20"/>
+          <w:lang w:val="en-IN" w:eastAsia="en-IN"/>
+        </w:rPr>
+        <w:t>that.prefix</w:t>
+      </w:r>
+      <w:proofErr w:type="spellEnd"/>
+      <w:r>
+        <w:rPr>
+          <w:rFonts w:ascii="Courier New" w:hAnsi="Courier New" w:cs="Courier New"/>
+          <w:sz w:val="20"/>
+          <w:szCs w:val="20"/>
+          <w:lang w:val="en-IN" w:eastAsia="en-IN"/>
+        </w:rPr>
+        <w:t xml:space="preserve"> </w:t>
       </w:r>
       <w:r>
         <w:rPr>
@@ -7871,6 +11911,7 @@
       <w:pPr>
         <w:pStyle w:val="NoSpacing"/>
       </w:pPr>
+      <w:proofErr w:type="gramStart"/>
       <w:r>
         <w:rPr>
           <w:rStyle w:val="HTMLCode"/>
@@ -7881,15 +11922,25 @@
         </w:rPr>
         <w:t>function</w:t>
       </w:r>
+      <w:proofErr w:type="gramEnd"/>
       <w:r>
         <w:t xml:space="preserve"> </w:t>
       </w:r>
+      <w:proofErr w:type="spellStart"/>
       <w:r>
         <w:rPr>
           <w:rStyle w:val="HTMLCode"/>
           <w:rFonts w:eastAsiaTheme="minorHAnsi"/>
         </w:rPr>
-        <w:t>Prefixer(prefix)</w:t>
+        <w:t>Prefixer</w:t>
+      </w:r>
+      <w:proofErr w:type="spellEnd"/>
+      <w:r>
+        <w:rPr>
+          <w:rStyle w:val="HTMLCode"/>
+          <w:rFonts w:eastAsiaTheme="minorHAnsi"/>
+        </w:rPr>
+        <w:t>(prefix)</w:t>
       </w:r>
       <w:r>
         <w:t xml:space="preserve"> </w:t>
@@ -7909,6 +11960,7 @@
       <w:r>
         <w:t xml:space="preserve">    </w:t>
       </w:r>
+      <w:proofErr w:type="spellStart"/>
       <w:r>
         <w:rPr>
           <w:rStyle w:val="HTMLCode"/>
@@ -7926,6 +11978,7 @@
         </w:rPr>
         <w:t>.prefix</w:t>
       </w:r>
+      <w:proofErr w:type="spellEnd"/>
       <w:r>
         <w:t xml:space="preserve"> </w:t>
       </w:r>
@@ -7964,6 +12017,7 @@
       <w:pPr>
         <w:pStyle w:val="NoSpacing"/>
       </w:pPr>
+      <w:proofErr w:type="spellStart"/>
       <w:r>
         <w:rPr>
           <w:rStyle w:val="HTMLCode"/>
@@ -7971,6 +12025,7 @@
         </w:rPr>
         <w:t>Prefixer.prototype.prefixArray</w:t>
       </w:r>
+      <w:proofErr w:type="spellEnd"/>
       <w:r>
         <w:t xml:space="preserve"> </w:t>
       </w:r>
@@ -8003,7 +12058,23 @@
           <w:rStyle w:val="HTMLCode"/>
           <w:rFonts w:eastAsiaTheme="minorHAnsi"/>
         </w:rPr>
-        <w:t>(arr)</w:t>
+        <w:t>(</w:t>
+      </w:r>
+      <w:proofErr w:type="spellStart"/>
+      <w:r>
+        <w:rPr>
+          <w:rStyle w:val="HTMLCode"/>
+          <w:rFonts w:eastAsiaTheme="minorHAnsi"/>
+        </w:rPr>
+        <w:t>arr</w:t>
+      </w:r>
+      <w:proofErr w:type="spellEnd"/>
+      <w:r>
+        <w:rPr>
+          <w:rStyle w:val="HTMLCode"/>
+          <w:rFonts w:eastAsiaTheme="minorHAnsi"/>
+        </w:rPr>
+        <w:t>)</w:t>
       </w:r>
       <w:r>
         <w:t xml:space="preserve"> </w:t>
@@ -8023,6 +12094,7 @@
       <w:r>
         <w:t xml:space="preserve">    </w:t>
       </w:r>
+      <w:proofErr w:type="gramStart"/>
       <w:r>
         <w:rPr>
           <w:rStyle w:val="HTMLCode"/>
@@ -8033,15 +12105,25 @@
         </w:rPr>
         <w:t>return</w:t>
       </w:r>
+      <w:proofErr w:type="gramEnd"/>
       <w:r>
         <w:t xml:space="preserve"> </w:t>
       </w:r>
+      <w:proofErr w:type="spellStart"/>
       <w:r>
         <w:rPr>
           <w:rStyle w:val="HTMLCode"/>
           <w:rFonts w:eastAsiaTheme="minorHAnsi"/>
         </w:rPr>
-        <w:t>arr.map(</w:t>
+        <w:t>arr.map</w:t>
+      </w:r>
+      <w:proofErr w:type="spellEnd"/>
+      <w:r>
+        <w:rPr>
+          <w:rStyle w:val="HTMLCode"/>
+          <w:rFonts w:eastAsiaTheme="minorHAnsi"/>
+        </w:rPr>
+        <w:t>(</w:t>
       </w:r>
       <w:r>
         <w:rPr>
@@ -8081,6 +12163,7 @@
       <w:r>
         <w:t xml:space="preserve">        </w:t>
       </w:r>
+      <w:proofErr w:type="gramStart"/>
       <w:r>
         <w:rPr>
           <w:rStyle w:val="HTMLCode"/>
@@ -8091,9 +12174,11 @@
         </w:rPr>
         <w:t>return</w:t>
       </w:r>
+      <w:proofErr w:type="gramEnd"/>
       <w:r>
         <w:t xml:space="preserve"> </w:t>
       </w:r>
+      <w:proofErr w:type="spellStart"/>
       <w:r>
         <w:rPr>
           <w:rStyle w:val="HTMLCode"/>
@@ -8111,6 +12196,7 @@
         </w:rPr>
         <w:t>.prefix</w:t>
       </w:r>
+      <w:proofErr w:type="spellEnd"/>
       <w:r>
         <w:t xml:space="preserve"> </w:t>
       </w:r>
@@ -8226,57 +12312,55 @@
       <w:r>
         <w:t>Solution 3: </w:t>
       </w:r>
+      <w:proofErr w:type="gramStart"/>
       <w:r>
         <w:rPr>
           <w:rStyle w:val="HTMLCode"/>
           <w:rFonts w:eastAsiaTheme="minorHAnsi"/>
           <w:color w:val="000000"/>
         </w:rPr>
-        <w:t>bind(this)</w:t>
-      </w:r>
-      <w:r>
-        <w:t> </w:t>
-      </w:r>
-    </w:p>
-    <w:p>
-      <w:pPr>
-        <w:pStyle w:val="NoSpacing"/>
-      </w:pPr>
-      <w:r>
-        <w:t>You can use the method </w:t>
-      </w:r>
+        <w:t>bind(</w:t>
+      </w:r>
+      <w:proofErr w:type="gramEnd"/>
       <w:r>
         <w:rPr>
           <w:rStyle w:val="HTMLCode"/>
           <w:rFonts w:eastAsiaTheme="minorHAnsi"/>
           <w:color w:val="000000"/>
         </w:rPr>
-        <w:t>bind()</w:t>
-      </w:r>
-      <w:r>
-        <w:t> to convert a function whose </w:t>
-      </w:r>
+        <w:t>this)</w:t>
+      </w:r>
+      <w:r>
+        <w:t> </w:t>
+      </w:r>
+    </w:p>
+    <w:p>
+      <w:pPr>
+        <w:pStyle w:val="NoSpacing"/>
+      </w:pPr>
+      <w:r>
+        <w:t>You can use the method </w:t>
+      </w:r>
+      <w:proofErr w:type="gramStart"/>
       <w:r>
         <w:rPr>
           <w:rStyle w:val="HTMLCode"/>
           <w:rFonts w:eastAsiaTheme="minorHAnsi"/>
           <w:color w:val="000000"/>
         </w:rPr>
-        <w:t>this</w:t>
-      </w:r>
-      <w:r>
-        <w:t> is determined by how it is called (via </w:t>
-      </w:r>
+        <w:t>bind(</w:t>
+      </w:r>
+      <w:proofErr w:type="gramEnd"/>
       <w:r>
         <w:rPr>
           <w:rStyle w:val="HTMLCode"/>
           <w:rFonts w:eastAsiaTheme="minorHAnsi"/>
           <w:color w:val="000000"/>
         </w:rPr>
-        <w:t>call()</w:t>
-      </w:r>
-      <w:r>
-        <w:t>, a function call, a method call, etc.) to a function whose </w:t>
+        <w:t>)</w:t>
+      </w:r>
+      <w:r>
+        <w:t> to convert a function whose </w:t>
       </w:r>
       <w:r>
         <w:rPr>
@@ -8287,6 +12371,28 @@
         <w:t>this</w:t>
       </w:r>
       <w:r>
+        <w:t> is determined by how it is called (via </w:t>
+      </w:r>
+      <w:r>
+        <w:rPr>
+          <w:rStyle w:val="HTMLCode"/>
+          <w:rFonts w:eastAsiaTheme="minorHAnsi"/>
+          <w:color w:val="000000"/>
+        </w:rPr>
+        <w:t>call()</w:t>
+      </w:r>
+      <w:r>
+        <w:t>, a function call, a method call, etc.) to a function whose </w:t>
+      </w:r>
+      <w:r>
+        <w:rPr>
+          <w:rStyle w:val="HTMLCode"/>
+          <w:rFonts w:eastAsiaTheme="minorHAnsi"/>
+          <w:color w:val="000000"/>
+        </w:rPr>
+        <w:t>this</w:t>
+      </w:r>
+      <w:r>
         <w:t> is always the same fixed value. That’s what we are doing in line A, below.</w:t>
       </w:r>
     </w:p>
@@ -8294,6 +12400,7 @@
       <w:pPr>
         <w:pStyle w:val="NoSpacing"/>
       </w:pPr>
+      <w:proofErr w:type="gramStart"/>
       <w:r>
         <w:rPr>
           <w:rStyle w:val="HTMLCode"/>
@@ -8304,15 +12411,25 @@
         </w:rPr>
         <w:t>function</w:t>
       </w:r>
+      <w:proofErr w:type="gramEnd"/>
       <w:r>
         <w:t xml:space="preserve"> </w:t>
       </w:r>
+      <w:proofErr w:type="spellStart"/>
       <w:r>
         <w:rPr>
           <w:rStyle w:val="HTMLCode"/>
           <w:rFonts w:eastAsiaTheme="minorHAnsi"/>
         </w:rPr>
-        <w:t>Prefixer(prefix)</w:t>
+        <w:t>Prefixer</w:t>
+      </w:r>
+      <w:proofErr w:type="spellEnd"/>
+      <w:r>
+        <w:rPr>
+          <w:rStyle w:val="HTMLCode"/>
+          <w:rFonts w:eastAsiaTheme="minorHAnsi"/>
+        </w:rPr>
+        <w:t>(prefix)</w:t>
       </w:r>
       <w:r>
         <w:t xml:space="preserve"> </w:t>
@@ -8332,6 +12449,7 @@
       <w:r>
         <w:t xml:space="preserve">    </w:t>
       </w:r>
+      <w:proofErr w:type="spellStart"/>
       <w:r>
         <w:rPr>
           <w:rStyle w:val="HTMLCode"/>
@@ -8349,6 +12467,7 @@
         </w:rPr>
         <w:t>.prefix</w:t>
       </w:r>
+      <w:proofErr w:type="spellEnd"/>
       <w:r>
         <w:t xml:space="preserve"> </w:t>
       </w:r>
@@ -8387,6 +12506,7 @@
       <w:pPr>
         <w:pStyle w:val="NoSpacing"/>
       </w:pPr>
+      <w:proofErr w:type="spellStart"/>
       <w:r>
         <w:rPr>
           <w:rStyle w:val="HTMLCode"/>
@@ -8394,6 +12514,7 @@
         </w:rPr>
         <w:t>Prefixer.prototype.prefixArray</w:t>
       </w:r>
+      <w:proofErr w:type="spellEnd"/>
       <w:r>
         <w:t xml:space="preserve"> </w:t>
       </w:r>
@@ -8426,7 +12547,23 @@
           <w:rStyle w:val="HTMLCode"/>
           <w:rFonts w:eastAsiaTheme="minorHAnsi"/>
         </w:rPr>
-        <w:t>(arr)</w:t>
+        <w:t>(</w:t>
+      </w:r>
+      <w:proofErr w:type="spellStart"/>
+      <w:r>
+        <w:rPr>
+          <w:rStyle w:val="HTMLCode"/>
+          <w:rFonts w:eastAsiaTheme="minorHAnsi"/>
+        </w:rPr>
+        <w:t>arr</w:t>
+      </w:r>
+      <w:proofErr w:type="spellEnd"/>
+      <w:r>
+        <w:rPr>
+          <w:rStyle w:val="HTMLCode"/>
+          <w:rFonts w:eastAsiaTheme="minorHAnsi"/>
+        </w:rPr>
+        <w:t>)</w:t>
       </w:r>
       <w:r>
         <w:t xml:space="preserve"> </w:t>
@@ -8446,6 +12583,7 @@
       <w:r>
         <w:t xml:space="preserve">    </w:t>
       </w:r>
+      <w:proofErr w:type="gramStart"/>
       <w:r>
         <w:rPr>
           <w:rStyle w:val="HTMLCode"/>
@@ -8456,15 +12594,25 @@
         </w:rPr>
         <w:t>return</w:t>
       </w:r>
+      <w:proofErr w:type="gramEnd"/>
       <w:r>
         <w:t xml:space="preserve"> </w:t>
       </w:r>
+      <w:proofErr w:type="spellStart"/>
       <w:r>
         <w:rPr>
           <w:rStyle w:val="HTMLCode"/>
           <w:rFonts w:eastAsiaTheme="minorHAnsi"/>
         </w:rPr>
-        <w:t>arr.map(</w:t>
+        <w:t>arr.map</w:t>
+      </w:r>
+      <w:proofErr w:type="spellEnd"/>
+      <w:r>
+        <w:rPr>
+          <w:rStyle w:val="HTMLCode"/>
+          <w:rFonts w:eastAsiaTheme="minorHAnsi"/>
+        </w:rPr>
+        <w:t>(</w:t>
       </w:r>
       <w:r>
         <w:rPr>
@@ -8504,6 +12652,7 @@
       <w:r>
         <w:t xml:space="preserve">        </w:t>
       </w:r>
+      <w:proofErr w:type="gramStart"/>
       <w:r>
         <w:rPr>
           <w:rStyle w:val="HTMLCode"/>
@@ -8514,9 +12663,11 @@
         </w:rPr>
         <w:t>return</w:t>
       </w:r>
+      <w:proofErr w:type="gramEnd"/>
       <w:r>
         <w:t xml:space="preserve"> </w:t>
       </w:r>
+      <w:proofErr w:type="spellStart"/>
       <w:r>
         <w:rPr>
           <w:rStyle w:val="HTMLCode"/>
@@ -8534,6 +12685,7 @@
         </w:rPr>
         <w:t>.prefix</w:t>
       </w:r>
+      <w:proofErr w:type="spellEnd"/>
       <w:r>
         <w:t xml:space="preserve"> </w:t>
       </w:r>
@@ -8568,8 +12720,17 @@
           <w:rStyle w:val="HTMLCode"/>
           <w:rFonts w:eastAsiaTheme="minorHAnsi"/>
         </w:rPr>
-        <w:t>}.bind(</w:t>
-      </w:r>
+        <w:t>}.</w:t>
+      </w:r>
+      <w:proofErr w:type="gramStart"/>
+      <w:r>
+        <w:rPr>
+          <w:rStyle w:val="HTMLCode"/>
+          <w:rFonts w:eastAsiaTheme="minorHAnsi"/>
+        </w:rPr>
+        <w:t>bind(</w:t>
+      </w:r>
+      <w:proofErr w:type="gramEnd"/>
       <w:r>
         <w:rPr>
           <w:rStyle w:val="HTMLCode"/>
@@ -8700,6 +12861,7 @@
       <w:pPr>
         <w:pStyle w:val="NoSpacing"/>
       </w:pPr>
+      <w:proofErr w:type="gramStart"/>
       <w:r>
         <w:rPr>
           <w:rStyle w:val="HTMLCode"/>
@@ -8710,15 +12872,25 @@
         </w:rPr>
         <w:t>function</w:t>
       </w:r>
+      <w:proofErr w:type="gramEnd"/>
       <w:r>
         <w:t xml:space="preserve"> </w:t>
       </w:r>
+      <w:proofErr w:type="spellStart"/>
       <w:r>
         <w:rPr>
           <w:rStyle w:val="HTMLCode"/>
           <w:rFonts w:eastAsiaTheme="minorHAnsi"/>
         </w:rPr>
-        <w:t>Prefixer(prefix)</w:t>
+        <w:t>Prefixer</w:t>
+      </w:r>
+      <w:proofErr w:type="spellEnd"/>
+      <w:r>
+        <w:rPr>
+          <w:rStyle w:val="HTMLCode"/>
+          <w:rFonts w:eastAsiaTheme="minorHAnsi"/>
+        </w:rPr>
+        <w:t>(prefix)</w:t>
       </w:r>
       <w:r>
         <w:t xml:space="preserve"> </w:t>
@@ -8738,6 +12910,7 @@
       <w:r>
         <w:t xml:space="preserve">    </w:t>
       </w:r>
+      <w:proofErr w:type="spellStart"/>
       <w:r>
         <w:rPr>
           <w:rStyle w:val="HTMLCode"/>
@@ -8755,6 +12928,7 @@
         </w:rPr>
         <w:t>.prefix</w:t>
       </w:r>
+      <w:proofErr w:type="spellEnd"/>
       <w:r>
         <w:t xml:space="preserve"> </w:t>
       </w:r>
@@ -8793,6 +12967,7 @@
       <w:pPr>
         <w:pStyle w:val="NoSpacing"/>
       </w:pPr>
+      <w:proofErr w:type="spellStart"/>
       <w:r>
         <w:rPr>
           <w:rStyle w:val="HTMLCode"/>
@@ -8800,6 +12975,7 @@
         </w:rPr>
         <w:t>Prefixer.prototype.prefixArray</w:t>
       </w:r>
+      <w:proofErr w:type="spellEnd"/>
       <w:r>
         <w:t xml:space="preserve"> </w:t>
       </w:r>
@@ -8832,7 +13008,23 @@
           <w:rStyle w:val="HTMLCode"/>
           <w:rFonts w:eastAsiaTheme="minorHAnsi"/>
         </w:rPr>
-        <w:t>(arr)</w:t>
+        <w:t>(</w:t>
+      </w:r>
+      <w:proofErr w:type="spellStart"/>
+      <w:r>
+        <w:rPr>
+          <w:rStyle w:val="HTMLCode"/>
+          <w:rFonts w:eastAsiaTheme="minorHAnsi"/>
+        </w:rPr>
+        <w:t>arr</w:t>
+      </w:r>
+      <w:proofErr w:type="spellEnd"/>
+      <w:r>
+        <w:rPr>
+          <w:rStyle w:val="HTMLCode"/>
+          <w:rFonts w:eastAsiaTheme="minorHAnsi"/>
+        </w:rPr>
+        <w:t>)</w:t>
       </w:r>
       <w:r>
         <w:t xml:space="preserve"> </w:t>
@@ -8852,6 +13044,7 @@
       <w:r>
         <w:t xml:space="preserve">    </w:t>
       </w:r>
+      <w:proofErr w:type="gramStart"/>
       <w:r>
         <w:rPr>
           <w:rStyle w:val="HTMLCode"/>
@@ -8862,15 +13055,25 @@
         </w:rPr>
         <w:t>return</w:t>
       </w:r>
+      <w:proofErr w:type="gramEnd"/>
       <w:r>
         <w:t xml:space="preserve"> </w:t>
       </w:r>
+      <w:proofErr w:type="spellStart"/>
       <w:r>
         <w:rPr>
           <w:rStyle w:val="HTMLCode"/>
           <w:rFonts w:eastAsiaTheme="minorHAnsi"/>
         </w:rPr>
-        <w:t>arr.map((x)</w:t>
+        <w:t>arr.map</w:t>
+      </w:r>
+      <w:proofErr w:type="spellEnd"/>
+      <w:r>
+        <w:rPr>
+          <w:rStyle w:val="HTMLCode"/>
+          <w:rFonts w:eastAsiaTheme="minorHAnsi"/>
+        </w:rPr>
+        <w:t>((x)</w:t>
       </w:r>
       <w:r>
         <w:t xml:space="preserve"> </w:t>
@@ -8900,6 +13103,7 @@
       <w:r>
         <w:t xml:space="preserve">        </w:t>
       </w:r>
+      <w:proofErr w:type="gramStart"/>
       <w:r>
         <w:rPr>
           <w:rStyle w:val="HTMLCode"/>
@@ -8910,9 +13114,11 @@
         </w:rPr>
         <w:t>return</w:t>
       </w:r>
+      <w:proofErr w:type="gramEnd"/>
       <w:r>
         <w:t xml:space="preserve"> </w:t>
       </w:r>
+      <w:proofErr w:type="spellStart"/>
       <w:r>
         <w:rPr>
           <w:rStyle w:val="HTMLCode"/>
@@ -8930,6 +13136,7 @@
         </w:rPr>
         <w:t>.prefix</w:t>
       </w:r>
+      <w:proofErr w:type="spellEnd"/>
       <w:r>
         <w:t xml:space="preserve"> </w:t>
       </w:r>
@@ -9827,6 +14034,7 @@
           <w:szCs w:val="32"/>
         </w:rPr>
       </w:pPr>
+      <w:proofErr w:type="spellStart"/>
       <w:r>
         <w:rPr>
           <w:rFonts w:ascii="PT Sans" w:hAnsi="PT Sans"/>
@@ -9838,6 +14046,7 @@
         </w:rPr>
         <w:t>Redux-thunk</w:t>
       </w:r>
+      <w:proofErr w:type="spellEnd"/>
     </w:p>
     <w:p>
       <w:pPr>
@@ -9859,6 +14068,7 @@
           <w:shd w:val="clear" w:color="auto" w:fill="FFFFFF"/>
         </w:rPr>
       </w:pPr>
+      <w:proofErr w:type="spellStart"/>
       <w:r>
         <w:rPr>
           <w:rFonts w:ascii="Merriweather" w:hAnsi="Merriweather"/>
@@ -9867,8 +14077,9 @@
           <w:szCs w:val="27"/>
           <w:shd w:val="clear" w:color="auto" w:fill="FFFFFF"/>
         </w:rPr>
-        <w:t>Redux-thunk is the standard way of performing asynchronous operations in Redux.</w:t>
-      </w:r>
+        <w:t>Redux-thunk</w:t>
+      </w:r>
+      <w:proofErr w:type="spellEnd"/>
       <w:r>
         <w:rPr>
           <w:rFonts w:ascii="Merriweather" w:hAnsi="Merriweather"/>
@@ -9877,8 +14088,9 @@
           <w:szCs w:val="27"/>
           <w:shd w:val="clear" w:color="auto" w:fill="FFFFFF"/>
         </w:rPr>
-        <w:t xml:space="preserve"> </w:t>
-      </w:r>
+        <w:t xml:space="preserve"> is the standard way of performing asynchronous operations in </w:t>
+      </w:r>
+      <w:proofErr w:type="spellStart"/>
       <w:r>
         <w:rPr>
           <w:rFonts w:ascii="Merriweather" w:hAnsi="Merriweather"/>
@@ -9887,7 +14099,60 @@
           <w:szCs w:val="27"/>
           <w:shd w:val="clear" w:color="auto" w:fill="FFFFFF"/>
         </w:rPr>
-        <w:t>For our purposes, a thunk represents a function that is not called immediately, only when needed.</w:t>
+        <w:t>Redux</w:t>
+      </w:r>
+      <w:proofErr w:type="spellEnd"/>
+      <w:r>
+        <w:rPr>
+          <w:rFonts w:ascii="Merriweather" w:hAnsi="Merriweather"/>
+          <w:color w:val="222222"/>
+          <w:sz w:val="27"/>
+          <w:szCs w:val="27"/>
+          <w:shd w:val="clear" w:color="auto" w:fill="FFFFFF"/>
+        </w:rPr>
+        <w:t>.</w:t>
+      </w:r>
+      <w:r>
+        <w:rPr>
+          <w:rFonts w:ascii="Merriweather" w:hAnsi="Merriweather"/>
+          <w:color w:val="222222"/>
+          <w:sz w:val="27"/>
+          <w:szCs w:val="27"/>
+          <w:shd w:val="clear" w:color="auto" w:fill="FFFFFF"/>
+        </w:rPr>
+        <w:t xml:space="preserve"> </w:t>
+      </w:r>
+      <w:r>
+        <w:rPr>
+          <w:rFonts w:ascii="Merriweather" w:hAnsi="Merriweather"/>
+          <w:color w:val="222222"/>
+          <w:sz w:val="27"/>
+          <w:szCs w:val="27"/>
+          <w:shd w:val="clear" w:color="auto" w:fill="FFFFFF"/>
+        </w:rPr>
+        <w:t xml:space="preserve">For our purposes, a </w:t>
+      </w:r>
+      <w:proofErr w:type="spellStart"/>
+      <w:r>
+        <w:rPr>
+          <w:rFonts w:ascii="Merriweather" w:hAnsi="Merriweather"/>
+          <w:color w:val="222222"/>
+          <w:sz w:val="27"/>
+          <w:szCs w:val="27"/>
+          <w:shd w:val="clear" w:color="auto" w:fill="FFFFFF"/>
+        </w:rPr>
+        <w:t>thunk</w:t>
+      </w:r>
+      <w:proofErr w:type="spellEnd"/>
+      <w:r>
+        <w:rPr>
+          <w:rFonts w:ascii="Merriweather" w:hAnsi="Merriweather"/>
+          <w:color w:val="222222"/>
+          <w:sz w:val="27"/>
+          <w:szCs w:val="27"/>
+          <w:shd w:val="clear" w:color="auto" w:fill="FFFFFF"/>
+        </w:rPr>
+        <w:t xml:space="preserve"> represents a function that is not called immediately, only when needed.</w:t>
       </w:r>
     </w:p>
     <w:p>
@@ -10003,7 +14268,33 @@
           <w:szCs w:val="27"/>
           <w:shd w:val="clear" w:color="auto" w:fill="FFFFFF"/>
         </w:rPr>
-        <w:t>Let foo =() =&gt; 1+2;</w:t>
+        <w:t xml:space="preserve">Let foo </w:t>
+      </w:r>
+      <w:proofErr w:type="gramStart"/>
+      <w:r>
+        <w:rPr>
+          <w:rFonts w:ascii="Merriweather" w:hAnsi="Merriweather"/>
+          <w:b/>
+          <w:bCs/>
+          <w:color w:val="222222"/>
+          <w:sz w:val="27"/>
+          <w:szCs w:val="27"/>
+          <w:shd w:val="clear" w:color="auto" w:fill="FFFFFF"/>
+        </w:rPr>
+        <w:t>=(</w:t>
+      </w:r>
+      <w:proofErr w:type="gramEnd"/>
+      <w:r>
+        <w:rPr>
+          <w:rFonts w:ascii="Merriweather" w:hAnsi="Merriweather"/>
+          <w:b/>
+          <w:bCs/>
+          <w:color w:val="222222"/>
+          <w:sz w:val="27"/>
+          <w:szCs w:val="27"/>
+          <w:shd w:val="clear" w:color="auto" w:fill="FFFFFF"/>
+        </w:rPr>
+        <w:t>) =&gt; 1+2;</w:t>
       </w:r>
     </w:p>
     <w:p>
@@ -10027,6 +14318,7 @@
         </w:rPr>
         <w:t>The sum operation is not executed immediately, only when you call </w:t>
       </w:r>
+      <w:proofErr w:type="gramStart"/>
       <w:r>
         <w:rPr>
           <w:rStyle w:val="Emphasis"/>
@@ -10036,18 +14328,9 @@
           <w:szCs w:val="27"/>
           <w:shd w:val="clear" w:color="auto" w:fill="FFFFFF"/>
         </w:rPr>
-        <w:t>foo()</w:t>
-      </w:r>
-      <w:r>
-        <w:rPr>
-          <w:rFonts w:ascii="Merriweather" w:hAnsi="Merriweather"/>
-          <w:color w:val="222222"/>
-          <w:sz w:val="27"/>
-          <w:szCs w:val="27"/>
-          <w:shd w:val="clear" w:color="auto" w:fill="FFFFFF"/>
-        </w:rPr>
-        <w:t>. This makes </w:t>
-      </w:r>
+        <w:t>foo(</w:t>
+      </w:r>
+      <w:proofErr w:type="gramEnd"/>
       <w:r>
         <w:rPr>
           <w:rStyle w:val="Emphasis"/>
@@ -10057,7 +14340,7 @@
           <w:szCs w:val="27"/>
           <w:shd w:val="clear" w:color="auto" w:fill="FFFFFF"/>
         </w:rPr>
-        <w:t>foo </w:t>
+        <w:t>)</w:t>
       </w:r>
       <w:r>
         <w:rPr>
@@ -10067,95 +14350,9 @@
           <w:szCs w:val="27"/>
           <w:shd w:val="clear" w:color="auto" w:fill="FFFFFF"/>
         </w:rPr>
-        <w:t>a thunk.</w:t>
-      </w:r>
-    </w:p>
-    <w:p>
-      <w:pPr>
-        <w:pStyle w:val="NoSpacing"/>
-        <w:rPr>
-          <w:rFonts w:ascii="Merriweather" w:hAnsi="Merriweather"/>
-          <w:color w:val="222222"/>
-          <w:sz w:val="27"/>
-          <w:szCs w:val="27"/>
-          <w:shd w:val="clear" w:color="auto" w:fill="FFFFFF"/>
-        </w:rPr>
-      </w:pPr>
-    </w:p>
-    <w:p>
-      <w:pPr>
-        <w:pStyle w:val="NoSpacing"/>
-        <w:rPr>
-          <w:rFonts w:ascii="Merriweather" w:hAnsi="Merriweather"/>
-          <w:color w:val="222222"/>
-          <w:sz w:val="27"/>
-          <w:szCs w:val="27"/>
-          <w:shd w:val="clear" w:color="auto" w:fill="FFFFFF"/>
-        </w:rPr>
-      </w:pPr>
-      <w:r>
-        <w:rPr>
-          <w:rFonts w:ascii="Merriweather" w:hAnsi="Merriweather"/>
-          <w:color w:val="222222"/>
-          <w:sz w:val="27"/>
-          <w:szCs w:val="27"/>
-          <w:shd w:val="clear" w:color="auto" w:fill="FFFFFF"/>
-        </w:rPr>
-        <w:t>Redux-thunk allows an action creator to dispatch a function in addition to a plain object, converting the action creator into a thunk.</w:t>
-      </w:r>
-    </w:p>
-    <w:p>
-      <w:pPr>
-        <w:pStyle w:val="NoSpacing"/>
-        <w:rPr>
-          <w:rFonts w:ascii="Merriweather" w:hAnsi="Merriweather"/>
-          <w:color w:val="222222"/>
-          <w:sz w:val="27"/>
-          <w:szCs w:val="27"/>
-          <w:shd w:val="clear" w:color="auto" w:fill="FFFFFF"/>
-        </w:rPr>
-      </w:pPr>
-    </w:p>
-    <w:p>
-      <w:pPr>
-        <w:pStyle w:val="NoSpacing"/>
-        <w:rPr>
-          <w:rFonts w:ascii="Merriweather" w:hAnsi="Merriweather"/>
-          <w:color w:val="222222"/>
-          <w:sz w:val="27"/>
-          <w:szCs w:val="27"/>
-          <w:shd w:val="clear" w:color="auto" w:fill="FFFFFF"/>
-        </w:rPr>
-      </w:pPr>
-      <w:r>
-        <w:rPr>
-          <w:rFonts w:ascii="Merriweather" w:hAnsi="Merriweather"/>
-          <w:color w:val="222222"/>
-          <w:sz w:val="27"/>
-          <w:szCs w:val="27"/>
-          <w:shd w:val="clear" w:color="auto" w:fill="FFFFFF"/>
-        </w:rPr>
-        <w:t>The advantage of using redux-thunk is that the component doesn’t know that it is executing an asynchronous action.</w:t>
-      </w:r>
-    </w:p>
-    <w:p>
-      <w:pPr>
-        <w:pStyle w:val="NoSpacing"/>
-        <w:rPr>
-          <w:b/>
-          <w:bCs/>
-        </w:rPr>
-      </w:pPr>
-      <w:r>
-        <w:rPr>
-          <w:rFonts w:ascii="Merriweather" w:hAnsi="Merriweather"/>
-          <w:color w:val="222222"/>
-          <w:sz w:val="27"/>
-          <w:szCs w:val="27"/>
-          <w:shd w:val="clear" w:color="auto" w:fill="FFFFFF"/>
-        </w:rPr>
-        <w:t>Since the middleware automatically passes the </w:t>
-      </w:r>
+        <w:t>. This makes </w:t>
+      </w:r>
+      <w:proofErr w:type="spellStart"/>
       <w:r>
         <w:rPr>
           <w:rStyle w:val="Emphasis"/>
@@ -10165,38 +14362,9 @@
           <w:szCs w:val="27"/>
           <w:shd w:val="clear" w:color="auto" w:fill="FFFFFF"/>
         </w:rPr>
-        <w:t>dispatch</w:t>
-      </w:r>
-      <w:r>
-        <w:rPr>
-          <w:rFonts w:ascii="Merriweather" w:hAnsi="Merriweather"/>
-          <w:color w:val="222222"/>
-          <w:sz w:val="27"/>
-          <w:szCs w:val="27"/>
-          <w:shd w:val="clear" w:color="auto" w:fill="FFFFFF"/>
-        </w:rPr>
-        <w:t> function to the function that the action creator returns, for the component, there will be no difference between asking to perform a synchronous and an asynchronous action (and they don’t have to care anyway).</w:t>
-      </w:r>
-      <w:r>
-        <w:rPr>
-          <w:rFonts w:ascii="Merriweather" w:hAnsi="Merriweather"/>
-          <w:color w:val="222222"/>
-          <w:sz w:val="27"/>
-          <w:szCs w:val="27"/>
-          <w:shd w:val="clear" w:color="auto" w:fill="FFFFFF"/>
-        </w:rPr>
-        <w:t xml:space="preserve"> </w:t>
-      </w:r>
-      <w:r>
-        <w:rPr>
-          <w:rFonts w:ascii="Merriweather" w:hAnsi="Merriweather"/>
-          <w:color w:val="222222"/>
-          <w:sz w:val="27"/>
-          <w:szCs w:val="27"/>
-          <w:shd w:val="clear" w:color="auto" w:fill="FFFFFF"/>
-        </w:rPr>
-        <w:t>Since redux-thunk gives to the dispatched function the </w:t>
-      </w:r>
+        <w:t>foo</w:t>
+      </w:r>
+      <w:proofErr w:type="spellEnd"/>
       <w:r>
         <w:rPr>
           <w:rStyle w:val="Emphasis"/>
@@ -10206,7 +14374,7 @@
           <w:szCs w:val="27"/>
           <w:shd w:val="clear" w:color="auto" w:fill="FFFFFF"/>
         </w:rPr>
-        <w:t>dispatch </w:t>
+        <w:t> </w:t>
       </w:r>
       <w:r>
         <w:rPr>
@@ -10216,7 +14384,172 @@
           <w:szCs w:val="27"/>
           <w:shd w:val="clear" w:color="auto" w:fill="FFFFFF"/>
         </w:rPr>
-        <w:t>and </w:t>
+        <w:t xml:space="preserve">a </w:t>
+      </w:r>
+      <w:proofErr w:type="spellStart"/>
+      <w:r>
+        <w:rPr>
+          <w:rFonts w:ascii="Merriweather" w:hAnsi="Merriweather"/>
+          <w:color w:val="222222"/>
+          <w:sz w:val="27"/>
+          <w:szCs w:val="27"/>
+          <w:shd w:val="clear" w:color="auto" w:fill="FFFFFF"/>
+        </w:rPr>
+        <w:t>thunk</w:t>
+      </w:r>
+      <w:proofErr w:type="spellEnd"/>
+      <w:r>
+        <w:rPr>
+          <w:rFonts w:ascii="Merriweather" w:hAnsi="Merriweather"/>
+          <w:color w:val="222222"/>
+          <w:sz w:val="27"/>
+          <w:szCs w:val="27"/>
+          <w:shd w:val="clear" w:color="auto" w:fill="FFFFFF"/>
+        </w:rPr>
+        <w:t>.</w:t>
+      </w:r>
+    </w:p>
+    <w:p>
+      <w:pPr>
+        <w:pStyle w:val="NoSpacing"/>
+        <w:rPr>
+          <w:rFonts w:ascii="Merriweather" w:hAnsi="Merriweather"/>
+          <w:color w:val="222222"/>
+          <w:sz w:val="27"/>
+          <w:szCs w:val="27"/>
+          <w:shd w:val="clear" w:color="auto" w:fill="FFFFFF"/>
+        </w:rPr>
+      </w:pPr>
+    </w:p>
+    <w:p>
+      <w:pPr>
+        <w:pStyle w:val="NoSpacing"/>
+        <w:rPr>
+          <w:rFonts w:ascii="Merriweather" w:hAnsi="Merriweather"/>
+          <w:color w:val="222222"/>
+          <w:sz w:val="27"/>
+          <w:szCs w:val="27"/>
+          <w:shd w:val="clear" w:color="auto" w:fill="FFFFFF"/>
+        </w:rPr>
+      </w:pPr>
+      <w:proofErr w:type="spellStart"/>
+      <w:r>
+        <w:rPr>
+          <w:rFonts w:ascii="Merriweather" w:hAnsi="Merriweather"/>
+          <w:color w:val="222222"/>
+          <w:sz w:val="27"/>
+          <w:szCs w:val="27"/>
+          <w:shd w:val="clear" w:color="auto" w:fill="FFFFFF"/>
+        </w:rPr>
+        <w:t>Redux-thunk</w:t>
+      </w:r>
+      <w:proofErr w:type="spellEnd"/>
+      <w:r>
+        <w:rPr>
+          <w:rFonts w:ascii="Merriweather" w:hAnsi="Merriweather"/>
+          <w:color w:val="222222"/>
+          <w:sz w:val="27"/>
+          <w:szCs w:val="27"/>
+          <w:shd w:val="clear" w:color="auto" w:fill="FFFFFF"/>
+        </w:rPr>
+        <w:t xml:space="preserve"> allows an action creator to dispatch a function in addition to a plain object, converting the action creator into a </w:t>
+      </w:r>
+      <w:proofErr w:type="spellStart"/>
+      <w:r>
+        <w:rPr>
+          <w:rFonts w:ascii="Merriweather" w:hAnsi="Merriweather"/>
+          <w:color w:val="222222"/>
+          <w:sz w:val="27"/>
+          <w:szCs w:val="27"/>
+          <w:shd w:val="clear" w:color="auto" w:fill="FFFFFF"/>
+        </w:rPr>
+        <w:t>thunk</w:t>
+      </w:r>
+      <w:proofErr w:type="spellEnd"/>
+      <w:r>
+        <w:rPr>
+          <w:rFonts w:ascii="Merriweather" w:hAnsi="Merriweather"/>
+          <w:color w:val="222222"/>
+          <w:sz w:val="27"/>
+          <w:szCs w:val="27"/>
+          <w:shd w:val="clear" w:color="auto" w:fill="FFFFFF"/>
+        </w:rPr>
+        <w:t>.</w:t>
+      </w:r>
+    </w:p>
+    <w:p>
+      <w:pPr>
+        <w:pStyle w:val="NoSpacing"/>
+        <w:rPr>
+          <w:rFonts w:ascii="Merriweather" w:hAnsi="Merriweather"/>
+          <w:color w:val="222222"/>
+          <w:sz w:val="27"/>
+          <w:szCs w:val="27"/>
+          <w:shd w:val="clear" w:color="auto" w:fill="FFFFFF"/>
+        </w:rPr>
+      </w:pPr>
+    </w:p>
+    <w:p>
+      <w:pPr>
+        <w:pStyle w:val="NoSpacing"/>
+        <w:rPr>
+          <w:rFonts w:ascii="Merriweather" w:hAnsi="Merriweather"/>
+          <w:color w:val="222222"/>
+          <w:sz w:val="27"/>
+          <w:szCs w:val="27"/>
+          <w:shd w:val="clear" w:color="auto" w:fill="FFFFFF"/>
+        </w:rPr>
+      </w:pPr>
+      <w:r>
+        <w:rPr>
+          <w:rFonts w:ascii="Merriweather" w:hAnsi="Merriweather"/>
+          <w:color w:val="222222"/>
+          <w:sz w:val="27"/>
+          <w:szCs w:val="27"/>
+          <w:shd w:val="clear" w:color="auto" w:fill="FFFFFF"/>
+        </w:rPr>
+        <w:t xml:space="preserve">The advantage of using </w:t>
+      </w:r>
+      <w:proofErr w:type="spellStart"/>
+      <w:r>
+        <w:rPr>
+          <w:rFonts w:ascii="Merriweather" w:hAnsi="Merriweather"/>
+          <w:color w:val="222222"/>
+          <w:sz w:val="27"/>
+          <w:szCs w:val="27"/>
+          <w:shd w:val="clear" w:color="auto" w:fill="FFFFFF"/>
+        </w:rPr>
+        <w:t>redux-thunk</w:t>
+      </w:r>
+      <w:proofErr w:type="spellEnd"/>
+      <w:r>
+        <w:rPr>
+          <w:rFonts w:ascii="Merriweather" w:hAnsi="Merriweather"/>
+          <w:color w:val="222222"/>
+          <w:sz w:val="27"/>
+          <w:szCs w:val="27"/>
+          <w:shd w:val="clear" w:color="auto" w:fill="FFFFFF"/>
+        </w:rPr>
+        <w:t xml:space="preserve"> is that the component doesn’t know that it is executing an asynchronous action.</w:t>
+      </w:r>
+    </w:p>
+    <w:p>
+      <w:pPr>
+        <w:pStyle w:val="NoSpacing"/>
+        <w:rPr>
+          <w:b/>
+          <w:bCs/>
+        </w:rPr>
+      </w:pPr>
+      <w:r>
+        <w:rPr>
+          <w:rFonts w:ascii="Merriweather" w:hAnsi="Merriweather"/>
+          <w:color w:val="222222"/>
+          <w:sz w:val="27"/>
+          <w:szCs w:val="27"/>
+          <w:shd w:val="clear" w:color="auto" w:fill="FFFFFF"/>
+        </w:rPr>
+        <w:t>Since the middleware automatically passes the </w:t>
       </w:r>
       <w:r>
         <w:rPr>
@@ -10227,7 +14560,104 @@
           <w:szCs w:val="27"/>
           <w:shd w:val="clear" w:color="auto" w:fill="FFFFFF"/>
         </w:rPr>
-        <w:t>getState </w:t>
+        <w:t>dispatch</w:t>
+      </w:r>
+      <w:r>
+        <w:rPr>
+          <w:rFonts w:ascii="Merriweather" w:hAnsi="Merriweather"/>
+          <w:color w:val="222222"/>
+          <w:sz w:val="27"/>
+          <w:szCs w:val="27"/>
+          <w:shd w:val="clear" w:color="auto" w:fill="FFFFFF"/>
+        </w:rPr>
+        <w:t> function to the function that the action creator returns, for the component, there will be no difference between asking to perform a synchronous and an asynchronous action (and they don’t have to care anyway).</w:t>
+      </w:r>
+      <w:r>
+        <w:rPr>
+          <w:rFonts w:ascii="Merriweather" w:hAnsi="Merriweather"/>
+          <w:color w:val="222222"/>
+          <w:sz w:val="27"/>
+          <w:szCs w:val="27"/>
+          <w:shd w:val="clear" w:color="auto" w:fill="FFFFFF"/>
+        </w:rPr>
+        <w:t xml:space="preserve"> </w:t>
+      </w:r>
+      <w:r>
+        <w:rPr>
+          <w:rFonts w:ascii="Merriweather" w:hAnsi="Merriweather"/>
+          <w:color w:val="222222"/>
+          <w:sz w:val="27"/>
+          <w:szCs w:val="27"/>
+          <w:shd w:val="clear" w:color="auto" w:fill="FFFFFF"/>
+        </w:rPr>
+        <w:t xml:space="preserve">Since </w:t>
+      </w:r>
+      <w:proofErr w:type="spellStart"/>
+      <w:r>
+        <w:rPr>
+          <w:rFonts w:ascii="Merriweather" w:hAnsi="Merriweather"/>
+          <w:color w:val="222222"/>
+          <w:sz w:val="27"/>
+          <w:szCs w:val="27"/>
+          <w:shd w:val="clear" w:color="auto" w:fill="FFFFFF"/>
+        </w:rPr>
+        <w:t>redux-thunk</w:t>
+      </w:r>
+      <w:proofErr w:type="spellEnd"/>
+      <w:r>
+        <w:rPr>
+          <w:rFonts w:ascii="Merriweather" w:hAnsi="Merriweather"/>
+          <w:color w:val="222222"/>
+          <w:sz w:val="27"/>
+          <w:szCs w:val="27"/>
+          <w:shd w:val="clear" w:color="auto" w:fill="FFFFFF"/>
+        </w:rPr>
+        <w:t xml:space="preserve"> gives to the dispatched function the </w:t>
+      </w:r>
+      <w:r>
+        <w:rPr>
+          <w:rStyle w:val="Emphasis"/>
+          <w:rFonts w:ascii="Merriweather" w:hAnsi="Merriweather"/>
+          <w:color w:val="222222"/>
+          <w:sz w:val="27"/>
+          <w:szCs w:val="27"/>
+          <w:shd w:val="clear" w:color="auto" w:fill="FFFFFF"/>
+        </w:rPr>
+        <w:t>dispatch </w:t>
+      </w:r>
+      <w:r>
+        <w:rPr>
+          <w:rFonts w:ascii="Merriweather" w:hAnsi="Merriweather"/>
+          <w:color w:val="222222"/>
+          <w:sz w:val="27"/>
+          <w:szCs w:val="27"/>
+          <w:shd w:val="clear" w:color="auto" w:fill="FFFFFF"/>
+        </w:rPr>
+        <w:t>and </w:t>
+      </w:r>
+      <w:proofErr w:type="spellStart"/>
+      <w:r>
+        <w:rPr>
+          <w:rStyle w:val="Emphasis"/>
+          <w:rFonts w:ascii="Merriweather" w:hAnsi="Merriweather"/>
+          <w:color w:val="222222"/>
+          <w:sz w:val="27"/>
+          <w:szCs w:val="27"/>
+          <w:shd w:val="clear" w:color="auto" w:fill="FFFFFF"/>
+        </w:rPr>
+        <w:t>getState</w:t>
+      </w:r>
+      <w:proofErr w:type="spellEnd"/>
+      <w:r>
+        <w:rPr>
+          <w:rStyle w:val="Emphasis"/>
+          <w:rFonts w:ascii="Merriweather" w:hAnsi="Merriweather"/>
+          <w:color w:val="222222"/>
+          <w:sz w:val="27"/>
+          <w:szCs w:val="27"/>
+          <w:shd w:val="clear" w:color="auto" w:fill="FFFFFF"/>
+        </w:rPr>
+        <w:t> </w:t>
       </w:r>
       <w:r>
         <w:rPr>
@@ -10251,7 +14681,7 @@
 </file>
 
 <file path=word/numbering.xml><?xml version="1.0" encoding="utf-8"?>
-<w:numbering xmlns:wpc="http://schemas.microsoft.com/office/word/2010/wordprocessingCanvas" xmlns:cx="http://schemas.microsoft.com/office/drawing/2014/chartex" xmlns:cx1="http://schemas.microsoft.com/office/drawing/2015/9/8/chartex" xmlns:cx2="http://schemas.microsoft.com/office/drawing/2015/10/21/chartex" xmlns:cx3="http://schemas.microsoft.com/office/drawing/2016/5/9/chartex" xmlns:cx4="http://schemas.microsoft.com/office/drawing/2016/5/10/chartex" xmlns:cx5="http://schemas.microsoft.com/office/drawing/2016/5/11/chartex" xmlns:cx6="http://schemas.microsoft.com/office/drawing/2016/5/12/chartex" xmlns:cx7="http://schemas.microsoft.com/office/drawing/2016/5/13/chartex" xmlns:cx8="http://schemas.microsoft.com/office/drawing/2016/5/14/chartex" xmlns:mc="http://schemas.openxmlformats.org/markup-compatibility/2006" xmlns:aink="http://schemas.microsoft.com/office/drawing/2016/ink" xmlns:am3d="http://schemas.microsoft.com/office/drawing/2017/model3d" xmlns:o="urn:schemas-microsoft-com:office:office" xmlns:r="http://schemas.openxmlformats.org/officeDocument/2006/relationships" xmlns:m="http://schemas.openxmlformats.org/officeDocument/2006/math" xmlns:v="urn:schemas-microsoft-com:vml" xmlns:wp14="http://schemas.microsoft.com/office/word/2010/wordprocessingDrawing" xmlns:wp="http://schemas.openxmlformats.org/drawingml/2006/wordprocessingDrawing" xmlns:w10="urn:schemas-microsoft-com:office:word" xmlns:w="http://schemas.openxmlformats.org/wordprocessingml/2006/main" xmlns:w14="http://schemas.microsoft.com/office/word/2010/wordml" xmlns:w15="http://schemas.microsoft.com/office/word/2012/wordml" xmlns:w16cex="http://schemas.microsoft.com/office/word/2018/wordml/cex" xmlns:w16cid="http://schemas.microsoft.com/office/word/2016/wordml/cid" xmlns:w16="http://schemas.microsoft.com/office/word/2018/wordml" xmlns:w16se="http://schemas.microsoft.com/office/word/2015/wordml/symex" xmlns:wpg="http://schemas.microsoft.com/office/word/2010/wordprocessingGroup" xmlns:wpi="http://schemas.microsoft.com/office/word/2010/wordprocessingInk" xmlns:wne="http://schemas.microsoft.com/office/word/2006/wordml" xmlns:wps="http://schemas.microsoft.com/office/word/2010/wordprocessingShape" mc:Ignorable="w14 w15 w16se w16cid w16 w16cex wp14">
+<w:numbering xmlns:wpc="http://schemas.microsoft.com/office/word/2010/wordprocessingCanvas" xmlns:cx="http://schemas.microsoft.com/office/drawing/2014/chartex" xmlns:cx1="http://schemas.microsoft.com/office/drawing/2015/9/8/chartex" xmlns:mc="http://schemas.openxmlformats.org/markup-compatibility/2006" xmlns:o="urn:schemas-microsoft-com:office:office" xmlns:r="http://schemas.openxmlformats.org/officeDocument/2006/relationships" xmlns:m="http://schemas.openxmlformats.org/officeDocument/2006/math" xmlns:v="urn:schemas-microsoft-com:vml" xmlns:wp14="http://schemas.microsoft.com/office/word/2010/wordprocessingDrawing" xmlns:wp="http://schemas.openxmlformats.org/drawingml/2006/wordprocessingDrawing" xmlns:w10="urn:schemas-microsoft-com:office:word" xmlns:w="http://schemas.openxmlformats.org/wordprocessingml/2006/main" xmlns:w14="http://schemas.microsoft.com/office/word/2010/wordml" xmlns:w15="http://schemas.microsoft.com/office/word/2012/wordml" xmlns:w16se="http://schemas.microsoft.com/office/word/2015/wordml/symex" xmlns:wpg="http://schemas.microsoft.com/office/word/2010/wordprocessingGroup" xmlns:wpi="http://schemas.microsoft.com/office/word/2010/wordprocessingInk" xmlns:wne="http://schemas.microsoft.com/office/word/2006/wordml" xmlns:wps="http://schemas.microsoft.com/office/word/2010/wordprocessingShape" mc:Ignorable="w14 w15 w16se wp14">
   <w:abstractNum w:abstractNumId="0" w15:restartNumberingAfterBreak="0">
     <w:nsid w:val="031744A3"/>
     <w:multiLevelType w:val="hybridMultilevel"/>
@@ -11032,7 +15462,7 @@
 </file>
 
 <file path=word/styles.xml><?xml version="1.0" encoding="utf-8"?>
-<w:styles xmlns:mc="http://schemas.openxmlformats.org/markup-compatibility/2006" xmlns:r="http://schemas.openxmlformats.org/officeDocument/2006/relationships" xmlns:w="http://schemas.openxmlformats.org/wordprocessingml/2006/main" xmlns:w14="http://schemas.microsoft.com/office/word/2010/wordml" xmlns:w15="http://schemas.microsoft.com/office/word/2012/wordml" xmlns:w16cex="http://schemas.microsoft.com/office/word/2018/wordml/cex" xmlns:w16cid="http://schemas.microsoft.com/office/word/2016/wordml/cid" xmlns:w16="http://schemas.microsoft.com/office/word/2018/wordml" xmlns:w16se="http://schemas.microsoft.com/office/word/2015/wordml/symex" mc:Ignorable="w14 w15 w16se w16cid w16 w16cex">
+<w:styles xmlns:mc="http://schemas.openxmlformats.org/markup-compatibility/2006" xmlns:r="http://schemas.openxmlformats.org/officeDocument/2006/relationships" xmlns:w="http://schemas.openxmlformats.org/wordprocessingml/2006/main" xmlns:w14="http://schemas.microsoft.com/office/word/2010/wordml" xmlns:w15="http://schemas.microsoft.com/office/word/2012/wordml" xmlns:w16se="http://schemas.microsoft.com/office/word/2015/wordml/symex" mc:Ignorable="w14 w15 w16se">
   <w:docDefaults>
     <w:rPrDefault>
       <w:rPr>
@@ -11048,7 +15478,7 @@
       </w:pPr>
     </w:pPrDefault>
   </w:docDefaults>
-  <w:latentStyles w:defLockedState="0" w:defUIPriority="99" w:defSemiHidden="0" w:defUnhideWhenUsed="0" w:defQFormat="0" w:count="376">
+  <w:latentStyles w:defLockedState="0" w:defUIPriority="99" w:defSemiHidden="0" w:defUnhideWhenUsed="0" w:defQFormat="0" w:count="371">
     <w:lsdException w:name="Normal" w:uiPriority="0" w:qFormat="1"/>
     <w:lsdException w:name="heading 1" w:uiPriority="9" w:qFormat="1"/>
     <w:lsdException w:name="heading 2" w:semiHidden="1" w:uiPriority="9" w:unhideWhenUsed="1" w:qFormat="1"/>
@@ -11420,11 +15850,6 @@
     <w:lsdException w:name="List Table 5 Dark Accent 6" w:uiPriority="50"/>
     <w:lsdException w:name="List Table 6 Colorful Accent 6" w:uiPriority="51"/>
     <w:lsdException w:name="List Table 7 Colorful Accent 6" w:uiPriority="52"/>
-    <w:lsdException w:name="Mention" w:semiHidden="1" w:unhideWhenUsed="1"/>
-    <w:lsdException w:name="Smart Hyperlink" w:semiHidden="1" w:unhideWhenUsed="1"/>
-    <w:lsdException w:name="Hashtag" w:semiHidden="1" w:unhideWhenUsed="1"/>
-    <w:lsdException w:name="Unresolved Mention" w:semiHidden="1" w:unhideWhenUsed="1"/>
-    <w:lsdException w:name="Smart Link" w:semiHidden="1" w:unhideWhenUsed="1"/>
   </w:latentStyles>
   <w:style w:type="paragraph" w:default="1" w:styleId="Normal">
     <w:name w:val="Normal"/>
